--- a/CMU-CS 246 FIS - Team 5/Process/1.Planning/Project_Planning_Document.-Ver2.docx
+++ b/CMU-CS 246 FIS - Team 5/Process/1.Planning/Project_Planning_Document.-Ver2.docx
@@ -1306,9 +1306,9 @@
                 <w:szCs w:val="26"/>
               </w:rPr>
             </w:pPr>
-            <w:bookmarkStart w:id="4" w:name="bookmark=id.2et92p0" w:colFirst="0" w:colLast="0"/>
+            <w:bookmarkStart w:id="4" w:name="bookmark=id.tyjcwt" w:colFirst="0" w:colLast="0"/>
             <w:bookmarkEnd w:id="4"/>
-            <w:bookmarkStart w:id="5" w:name="bookmark=id.tyjcwt" w:colFirst="0" w:colLast="0"/>
+            <w:bookmarkStart w:id="5" w:name="bookmark=id.2et92p0" w:colFirst="0" w:colLast="0"/>
             <w:bookmarkEnd w:id="5"/>
             <w:r>
               <w:rPr>
@@ -17286,6 +17286,18 @@
                 <w:lang w:val="en-US"/>
               </w:rPr>
             </w:pPr>
+            <w:r>
+              <w:rPr>
+                <w:rFonts w:hint="default" w:eastAsia="Times New Roman" w:asciiTheme="majorHAnsi" w:hAnsiTheme="majorHAnsi" w:cstheme="majorHAnsi"/>
+                <w:b w:val="0"/>
+                <w:bCs w:val="0"/>
+                <w:color w:val="000000"/>
+                <w:sz w:val="24"/>
+                <w:szCs w:val="24"/>
+                <w:lang w:val="en-US"/>
+              </w:rPr>
+              <w:t>Mar 6, 2024</w:t>
+            </w:r>
           </w:p>
         </w:tc>
         <w:tc>
@@ -17307,12 +17319,25 @@
                 <w:rFonts w:hint="default" w:eastAsia="Times New Roman" w:asciiTheme="majorHAnsi" w:hAnsiTheme="majorHAnsi" w:cstheme="majorHAnsi"/>
                 <w:b w:val="0"/>
                 <w:bCs w:val="0"/>
-                <w:color w:val="000000"/>
-                <w:sz w:val="24"/>
-                <w:szCs w:val="24"/>
-                <w:lang w:val="en-US"/>
-              </w:rPr>
-            </w:pPr>
+                <w:iCs/>
+                <w:color w:val="000000"/>
+                <w:sz w:val="24"/>
+                <w:szCs w:val="24"/>
+                <w:lang w:val="en-US" w:eastAsia="en-US" w:bidi="ar-SA"/>
+              </w:rPr>
+            </w:pPr>
+            <w:r>
+              <w:rPr>
+                <w:rFonts w:hint="default" w:eastAsia="Times New Roman" w:asciiTheme="majorHAnsi" w:hAnsiTheme="majorHAnsi" w:cstheme="majorHAnsi"/>
+                <w:b w:val="0"/>
+                <w:bCs w:val="0"/>
+                <w:color w:val="000000"/>
+                <w:sz w:val="24"/>
+                <w:szCs w:val="24"/>
+                <w:lang w:val="en-US"/>
+              </w:rPr>
+              <w:t>Mar 6, 2024</w:t>
+            </w:r>
           </w:p>
         </w:tc>
         <w:tc>
@@ -17489,12 +17514,25 @@
                 <w:rFonts w:hint="default" w:eastAsia="Times New Roman" w:asciiTheme="majorHAnsi" w:hAnsiTheme="majorHAnsi" w:cstheme="majorHAnsi"/>
                 <w:b w:val="0"/>
                 <w:bCs w:val="0"/>
-                <w:color w:val="000000"/>
-                <w:sz w:val="24"/>
-                <w:szCs w:val="24"/>
-                <w:lang w:val="en-US"/>
-              </w:rPr>
-            </w:pPr>
+                <w:iCs/>
+                <w:color w:val="000000"/>
+                <w:sz w:val="24"/>
+                <w:szCs w:val="24"/>
+                <w:lang w:val="en-US" w:eastAsia="en-US" w:bidi="ar-SA"/>
+              </w:rPr>
+            </w:pPr>
+            <w:r>
+              <w:rPr>
+                <w:rFonts w:hint="default" w:eastAsia="Times New Roman" w:asciiTheme="majorHAnsi" w:hAnsiTheme="majorHAnsi" w:cstheme="majorHAnsi"/>
+                <w:b w:val="0"/>
+                <w:bCs w:val="0"/>
+                <w:color w:val="000000"/>
+                <w:sz w:val="24"/>
+                <w:szCs w:val="24"/>
+                <w:lang w:val="en-US"/>
+              </w:rPr>
+              <w:t>Mar 6, 2024</w:t>
+            </w:r>
           </w:p>
         </w:tc>
         <w:tc>
@@ -17516,12 +17554,25 @@
                 <w:rFonts w:hint="default" w:eastAsia="Times New Roman" w:asciiTheme="majorHAnsi" w:hAnsiTheme="majorHAnsi" w:cstheme="majorHAnsi"/>
                 <w:b w:val="0"/>
                 <w:bCs w:val="0"/>
-                <w:color w:val="000000"/>
-                <w:sz w:val="24"/>
-                <w:szCs w:val="24"/>
-                <w:lang w:val="en-US"/>
-              </w:rPr>
-            </w:pPr>
+                <w:iCs/>
+                <w:color w:val="000000"/>
+                <w:sz w:val="24"/>
+                <w:szCs w:val="24"/>
+                <w:lang w:val="en-US" w:eastAsia="en-US" w:bidi="ar-SA"/>
+              </w:rPr>
+            </w:pPr>
+            <w:r>
+              <w:rPr>
+                <w:rFonts w:hint="default" w:eastAsia="Times New Roman" w:asciiTheme="majorHAnsi" w:hAnsiTheme="majorHAnsi" w:cstheme="majorHAnsi"/>
+                <w:b w:val="0"/>
+                <w:bCs w:val="0"/>
+                <w:color w:val="000000"/>
+                <w:sz w:val="24"/>
+                <w:szCs w:val="24"/>
+                <w:lang w:val="en-US"/>
+              </w:rPr>
+              <w:t>Mar 6, 2024</w:t>
+            </w:r>
           </w:p>
         </w:tc>
         <w:tc>
@@ -17686,12 +17737,25 @@
                 <w:rFonts w:hint="default" w:eastAsia="Times New Roman" w:asciiTheme="majorHAnsi" w:hAnsiTheme="majorHAnsi" w:cstheme="majorHAnsi"/>
                 <w:b w:val="0"/>
                 <w:bCs w:val="0"/>
-                <w:color w:val="000000"/>
-                <w:sz w:val="24"/>
-                <w:szCs w:val="24"/>
-                <w:lang w:val="en-US"/>
-              </w:rPr>
-            </w:pPr>
+                <w:iCs/>
+                <w:color w:val="000000"/>
+                <w:sz w:val="24"/>
+                <w:szCs w:val="24"/>
+                <w:lang w:val="en-US" w:eastAsia="en-US" w:bidi="ar-SA"/>
+              </w:rPr>
+            </w:pPr>
+            <w:r>
+              <w:rPr>
+                <w:rFonts w:hint="default" w:eastAsia="Times New Roman" w:asciiTheme="majorHAnsi" w:hAnsiTheme="majorHAnsi" w:cstheme="majorHAnsi"/>
+                <w:b w:val="0"/>
+                <w:bCs w:val="0"/>
+                <w:color w:val="000000"/>
+                <w:sz w:val="24"/>
+                <w:szCs w:val="24"/>
+                <w:lang w:val="en-US"/>
+              </w:rPr>
+              <w:t>Mar 6, 2024</w:t>
+            </w:r>
           </w:p>
         </w:tc>
         <w:tc>
@@ -17713,14 +17777,25 @@
                 <w:rFonts w:hint="default" w:eastAsia="Times New Roman" w:asciiTheme="majorHAnsi" w:hAnsiTheme="majorHAnsi" w:cstheme="majorHAnsi"/>
                 <w:b w:val="0"/>
                 <w:bCs w:val="0"/>
-                <w:color w:val="000000"/>
-                <w:sz w:val="24"/>
-                <w:szCs w:val="24"/>
-                <w:lang w:val="en-US"/>
-              </w:rPr>
-            </w:pPr>
-            <w:bookmarkStart w:id="9" w:name="_GoBack"/>
-            <w:bookmarkEnd w:id="9"/>
+                <w:iCs/>
+                <w:color w:val="000000"/>
+                <w:sz w:val="24"/>
+                <w:szCs w:val="24"/>
+                <w:lang w:val="en-US" w:eastAsia="en-US" w:bidi="ar-SA"/>
+              </w:rPr>
+            </w:pPr>
+            <w:r>
+              <w:rPr>
+                <w:rFonts w:hint="default" w:eastAsia="Times New Roman" w:asciiTheme="majorHAnsi" w:hAnsiTheme="majorHAnsi" w:cstheme="majorHAnsi"/>
+                <w:b w:val="0"/>
+                <w:bCs w:val="0"/>
+                <w:color w:val="000000"/>
+                <w:sz w:val="24"/>
+                <w:szCs w:val="24"/>
+                <w:lang w:val="en-US"/>
+              </w:rPr>
+              <w:t>Mar 6, 2024</w:t>
+            </w:r>
           </w:p>
         </w:tc>
         <w:tc>
@@ -17885,12 +17960,25 @@
                 <w:rFonts w:hint="default" w:eastAsia="Times New Roman" w:asciiTheme="majorHAnsi" w:hAnsiTheme="majorHAnsi" w:cstheme="majorHAnsi"/>
                 <w:b w:val="0"/>
                 <w:bCs w:val="0"/>
-                <w:color w:val="000000"/>
-                <w:sz w:val="24"/>
-                <w:szCs w:val="24"/>
-                <w:lang w:val="en-US"/>
-              </w:rPr>
-            </w:pPr>
+                <w:iCs/>
+                <w:color w:val="000000"/>
+                <w:sz w:val="24"/>
+                <w:szCs w:val="24"/>
+                <w:lang w:val="en-US" w:eastAsia="en-US" w:bidi="ar-SA"/>
+              </w:rPr>
+            </w:pPr>
+            <w:r>
+              <w:rPr>
+                <w:rFonts w:hint="default" w:eastAsia="Times New Roman" w:asciiTheme="majorHAnsi" w:hAnsiTheme="majorHAnsi" w:cstheme="majorHAnsi"/>
+                <w:b w:val="0"/>
+                <w:bCs w:val="0"/>
+                <w:color w:val="000000"/>
+                <w:sz w:val="24"/>
+                <w:szCs w:val="24"/>
+                <w:lang w:val="en-US"/>
+              </w:rPr>
+              <w:t>Mar 6, 2024</w:t>
+            </w:r>
           </w:p>
         </w:tc>
         <w:tc>
@@ -17912,12 +18000,25 @@
                 <w:rFonts w:hint="default" w:eastAsia="Times New Roman" w:asciiTheme="majorHAnsi" w:hAnsiTheme="majorHAnsi" w:cstheme="majorHAnsi"/>
                 <w:b w:val="0"/>
                 <w:bCs w:val="0"/>
-                <w:color w:val="000000"/>
-                <w:sz w:val="24"/>
-                <w:szCs w:val="24"/>
-                <w:lang w:val="en-US"/>
-              </w:rPr>
-            </w:pPr>
+                <w:iCs/>
+                <w:color w:val="000000"/>
+                <w:sz w:val="24"/>
+                <w:szCs w:val="24"/>
+                <w:lang w:val="en-US" w:eastAsia="en-US" w:bidi="ar-SA"/>
+              </w:rPr>
+            </w:pPr>
+            <w:r>
+              <w:rPr>
+                <w:rFonts w:hint="default" w:eastAsia="Times New Roman" w:asciiTheme="majorHAnsi" w:hAnsiTheme="majorHAnsi" w:cstheme="majorHAnsi"/>
+                <w:b w:val="0"/>
+                <w:bCs w:val="0"/>
+                <w:color w:val="000000"/>
+                <w:sz w:val="24"/>
+                <w:szCs w:val="24"/>
+                <w:lang w:val="en-US"/>
+              </w:rPr>
+              <w:t>Mar 6, 2024</w:t>
+            </w:r>
           </w:p>
         </w:tc>
         <w:tc>
@@ -18011,6 +18112,7 @@
                 <w:lang w:val="en-US"/>
               </w:rPr>
             </w:pPr>
+            <w:bookmarkStart w:id="9" w:name="_GoBack" w:colFirst="3" w:colLast="3"/>
             <w:r>
               <w:rPr>
                 <w:rFonts w:hint="default" w:eastAsia="Times New Roman" w:asciiTheme="majorHAnsi" w:hAnsiTheme="majorHAnsi" w:cstheme="majorHAnsi"/>
@@ -18082,12 +18184,25 @@
                 <w:rFonts w:hint="default" w:eastAsia="Times New Roman" w:asciiTheme="majorHAnsi" w:hAnsiTheme="majorHAnsi" w:cstheme="majorHAnsi"/>
                 <w:b w:val="0"/>
                 <w:bCs w:val="0"/>
-                <w:color w:val="000000"/>
-                <w:sz w:val="24"/>
-                <w:szCs w:val="24"/>
-                <w:lang w:val="en-US"/>
-              </w:rPr>
-            </w:pPr>
+                <w:iCs/>
+                <w:color w:val="000000"/>
+                <w:sz w:val="24"/>
+                <w:szCs w:val="24"/>
+                <w:lang w:val="en-US" w:eastAsia="en-US" w:bidi="ar-SA"/>
+              </w:rPr>
+            </w:pPr>
+            <w:r>
+              <w:rPr>
+                <w:rFonts w:hint="default" w:eastAsia="Times New Roman" w:asciiTheme="majorHAnsi" w:hAnsiTheme="majorHAnsi" w:cstheme="majorHAnsi"/>
+                <w:b w:val="0"/>
+                <w:bCs w:val="0"/>
+                <w:color w:val="000000"/>
+                <w:sz w:val="24"/>
+                <w:szCs w:val="24"/>
+                <w:lang w:val="en-US"/>
+              </w:rPr>
+              <w:t>Mar 6, 2024</w:t>
+            </w:r>
           </w:p>
         </w:tc>
         <w:tc>
@@ -18109,12 +18224,25 @@
                 <w:rFonts w:hint="default" w:eastAsia="Times New Roman" w:asciiTheme="majorHAnsi" w:hAnsiTheme="majorHAnsi" w:cstheme="majorHAnsi"/>
                 <w:b w:val="0"/>
                 <w:bCs w:val="0"/>
-                <w:color w:val="000000"/>
-                <w:sz w:val="24"/>
-                <w:szCs w:val="24"/>
-                <w:lang w:val="en-US"/>
-              </w:rPr>
-            </w:pPr>
+                <w:iCs/>
+                <w:color w:val="000000"/>
+                <w:sz w:val="24"/>
+                <w:szCs w:val="24"/>
+                <w:lang w:val="en-US" w:eastAsia="en-US" w:bidi="ar-SA"/>
+              </w:rPr>
+            </w:pPr>
+            <w:r>
+              <w:rPr>
+                <w:rFonts w:hint="default" w:eastAsia="Times New Roman" w:asciiTheme="majorHAnsi" w:hAnsiTheme="majorHAnsi" w:cstheme="majorHAnsi"/>
+                <w:b w:val="0"/>
+                <w:bCs w:val="0"/>
+                <w:color w:val="000000"/>
+                <w:sz w:val="24"/>
+                <w:szCs w:val="24"/>
+                <w:lang w:val="en-US"/>
+              </w:rPr>
+              <w:t>Mar 6, 2024</w:t>
+            </w:r>
           </w:p>
         </w:tc>
         <w:tc>
@@ -18171,6 +18299,7 @@
           </w:p>
         </w:tc>
       </w:tr>
+      <w:bookmarkEnd w:id="9"/>
       <w:tr>
         <w:tblPrEx>
           <w:tblCellMar>

--- a/CMU-CS 246 FIS - Team 5/Process/1.Planning/Project_Planning_Document.-Ver2.docx
+++ b/CMU-CS 246 FIS - Team 5/Process/1.Planning/Project_Planning_Document.-Ver2.docx
@@ -1306,9 +1306,9 @@
                 <w:szCs w:val="26"/>
               </w:rPr>
             </w:pPr>
-            <w:bookmarkStart w:id="4" w:name="bookmark=id.tyjcwt" w:colFirst="0" w:colLast="0"/>
+            <w:bookmarkStart w:id="4" w:name="bookmark=id.2et92p0" w:colFirst="0" w:colLast="0"/>
             <w:bookmarkEnd w:id="4"/>
-            <w:bookmarkStart w:id="5" w:name="bookmark=id.2et92p0" w:colFirst="0" w:colLast="0"/>
+            <w:bookmarkStart w:id="5" w:name="bookmark=id.tyjcwt" w:colFirst="0" w:colLast="0"/>
             <w:bookmarkEnd w:id="5"/>
             <w:r>
               <w:rPr>
@@ -10711,7 +10711,10 @@
         </w:tc>
       </w:tr>
     </w:tbl>
-    <w:p/>
+    <w:p>
+      <w:bookmarkStart w:id="9" w:name="_GoBack"/>
+      <w:bookmarkEnd w:id="9"/>
+    </w:p>
     <w:p>
       <w:pPr>
         <w:spacing w:before="120" w:after="120" w:line="360" w:lineRule="auto"/>
@@ -11840,7 +11843,7 @@
                 <w:szCs w:val="24"/>
                 <w:lang w:val="en-US"/>
               </w:rPr>
-              <w:t>Thang, Ngoc</w:t>
+              <w:t>Thang, Dung</w:t>
             </w:r>
           </w:p>
         </w:tc>
@@ -12085,7 +12088,7 @@
                 <w:szCs w:val="24"/>
                 <w:lang w:val="en-US"/>
               </w:rPr>
-              <w:t>Minh, Dung</w:t>
+              <w:t>Minh, Ngoc</w:t>
             </w:r>
           </w:p>
         </w:tc>
@@ -14813,29 +14816,33 @@
               <w:bottom w:val="single" w:color="auto" w:sz="4" w:space="0"/>
               <w:right w:val="single" w:color="auto" w:sz="4" w:space="0"/>
             </w:tcBorders>
-            <w:shd w:val="clear" w:color="auto" w:fill="FFE699"/>
+            <w:shd w:val="clear" w:color="auto" w:fill="FFFFFF" w:themeFill="background1"/>
             <w:vAlign w:val="center"/>
           </w:tcPr>
           <w:p>
             <w:pPr>
               <w:jc w:val="center"/>
               <w:rPr>
-                <w:rFonts w:eastAsia="Times New Roman" w:asciiTheme="majorHAnsi" w:hAnsiTheme="majorHAnsi" w:cstheme="majorHAnsi"/>
-                <w:b/>
-                <w:color w:val="000000"/>
-                <w:sz w:val="24"/>
-                <w:szCs w:val="24"/>
-              </w:rPr>
-            </w:pPr>
-            <w:r>
-              <w:rPr>
-                <w:rFonts w:eastAsia="Times New Roman" w:asciiTheme="majorHAnsi" w:hAnsiTheme="majorHAnsi" w:cstheme="majorHAnsi"/>
-                <w:b/>
-                <w:color w:val="000000"/>
-                <w:sz w:val="24"/>
-                <w:szCs w:val="24"/>
-              </w:rPr>
-              <w:t>3</w:t>
+                <w:rFonts w:hint="default" w:eastAsia="Times New Roman" w:asciiTheme="majorHAnsi" w:hAnsiTheme="majorHAnsi" w:cstheme="majorHAnsi"/>
+                <w:b w:val="0"/>
+                <w:bCs w:val="0"/>
+                <w:color w:val="000000"/>
+                <w:sz w:val="24"/>
+                <w:szCs w:val="24"/>
+                <w:lang w:val="en-US"/>
+              </w:rPr>
+            </w:pPr>
+            <w:r>
+              <w:rPr>
+                <w:rFonts w:hint="default" w:eastAsia="Times New Roman" w:asciiTheme="majorHAnsi" w:hAnsiTheme="majorHAnsi" w:cstheme="majorHAnsi"/>
+                <w:b w:val="0"/>
+                <w:bCs w:val="0"/>
+                <w:color w:val="000000"/>
+                <w:sz w:val="24"/>
+                <w:szCs w:val="24"/>
+                <w:lang w:val="en-US"/>
+              </w:rPr>
+              <w:t>2.8</w:t>
             </w:r>
           </w:p>
         </w:tc>
@@ -14848,28 +14855,52 @@
               <w:bottom w:val="single" w:color="auto" w:sz="4" w:space="0"/>
               <w:right w:val="single" w:color="auto" w:sz="4" w:space="0"/>
             </w:tcBorders>
-            <w:shd w:val="clear" w:color="auto" w:fill="FFE699"/>
-            <w:vAlign w:val="center"/>
-          </w:tcPr>
-          <w:p>
-            <w:pPr>
-              <w:rPr>
-                <w:rFonts w:eastAsia="Times New Roman" w:asciiTheme="majorHAnsi" w:hAnsiTheme="majorHAnsi" w:cstheme="majorHAnsi"/>
-                <w:b/>
-                <w:color w:val="000000"/>
-                <w:sz w:val="24"/>
-                <w:szCs w:val="24"/>
-              </w:rPr>
-            </w:pPr>
-            <w:r>
-              <w:rPr>
-                <w:rFonts w:eastAsia="Times New Roman" w:asciiTheme="majorHAnsi" w:hAnsiTheme="majorHAnsi" w:cstheme="majorHAnsi"/>
-                <w:b/>
-                <w:color w:val="000000"/>
-                <w:sz w:val="24"/>
-                <w:szCs w:val="24"/>
-              </w:rPr>
-              <w:t xml:space="preserve">Code </w:t>
+            <w:shd w:val="clear" w:color="auto" w:fill="FFFFFF" w:themeFill="background1"/>
+            <w:vAlign w:val="center"/>
+          </w:tcPr>
+          <w:p>
+            <w:pPr>
+              <w:rPr>
+                <w:rFonts w:hint="default"/>
+                <w:b w:val="0"/>
+                <w:bCs w:val="0"/>
+                <w:sz w:val="24"/>
+                <w:szCs w:val="24"/>
+                <w:lang w:val="en-US"/>
+              </w:rPr>
+            </w:pPr>
+            <w:r>
+              <w:rPr>
+                <w:rFonts w:hint="default"/>
+                <w:b w:val="0"/>
+                <w:bCs w:val="0"/>
+                <w:sz w:val="24"/>
+                <w:szCs w:val="24"/>
+              </w:rPr>
+              <w:t>Write UI</w:t>
+            </w:r>
+            <w:r>
+              <w:rPr>
+                <w:rFonts w:hint="default"/>
+                <w:b w:val="0"/>
+                <w:bCs w:val="0"/>
+                <w:sz w:val="24"/>
+                <w:szCs w:val="24"/>
+                <w:lang w:val="en-US"/>
+              </w:rPr>
+              <w:t xml:space="preserve"> for </w:t>
+            </w:r>
+            <w:r>
+              <w:rPr>
+                <w:rFonts w:hint="default" w:eastAsia="Times New Roman" w:asciiTheme="majorHAnsi" w:hAnsiTheme="majorHAnsi"/>
+                <w:b w:val="0"/>
+                <w:bCs w:val="0"/>
+                <w:color w:val="000000"/>
+                <w:sz w:val="24"/>
+                <w:szCs w:val="24"/>
+                <w:lang w:val="en-US"/>
+              </w:rPr>
+              <w:t>Square function</w:t>
             </w:r>
           </w:p>
         </w:tc>
@@ -14882,7 +14913,7 @@
               <w:bottom w:val="single" w:color="auto" w:sz="4" w:space="0"/>
               <w:right w:val="single" w:color="auto" w:sz="4" w:space="0"/>
             </w:tcBorders>
-            <w:shd w:val="clear" w:color="auto" w:fill="FFE699"/>
+            <w:shd w:val="clear" w:color="auto" w:fill="FFFFFF" w:themeFill="background1"/>
             <w:vAlign w:val="center"/>
           </w:tcPr>
           <w:p>
@@ -14906,28 +14937,7 @@
                 <w:szCs w:val="24"/>
                 <w:lang w:val="en-US"/>
               </w:rPr>
-              <w:t>Jan 27</w:t>
-            </w:r>
-            <w:r>
-              <w:rPr>
-                <w:rFonts w:eastAsia="Times New Roman" w:asciiTheme="majorHAnsi" w:hAnsiTheme="majorHAnsi" w:cstheme="majorHAnsi"/>
-                <w:b/>
-                <w:color w:val="000000"/>
-                <w:sz w:val="24"/>
-                <w:szCs w:val="24"/>
-              </w:rPr>
-              <w:t xml:space="preserve">, </w:t>
-            </w:r>
-            <w:r>
-              <w:rPr>
-                <w:rFonts w:hint="default" w:eastAsia="Times New Roman" w:asciiTheme="majorHAnsi" w:hAnsiTheme="majorHAnsi" w:cstheme="majorHAnsi"/>
-                <w:b/>
-                <w:color w:val="000000"/>
-                <w:sz w:val="24"/>
-                <w:szCs w:val="24"/>
-                <w:lang w:val="en-US"/>
-              </w:rPr>
-              <w:t>2024</w:t>
+              <w:t>Mar 7, 2024</w:t>
             </w:r>
           </w:p>
         </w:tc>
@@ -14940,7 +14950,7 @@
               <w:bottom w:val="single" w:color="auto" w:sz="4" w:space="0"/>
               <w:right w:val="single" w:color="auto" w:sz="4" w:space="0"/>
             </w:tcBorders>
-            <w:shd w:val="clear" w:color="auto" w:fill="FFE699"/>
+            <w:shd w:val="clear" w:color="auto" w:fill="FFFFFF" w:themeFill="background1"/>
             <w:vAlign w:val="center"/>
           </w:tcPr>
           <w:p>
@@ -14949,43 +14959,24 @@
               <w:rPr>
                 <w:rFonts w:hint="default" w:eastAsia="Times New Roman" w:asciiTheme="majorHAnsi" w:hAnsiTheme="majorHAnsi" w:cstheme="majorHAnsi"/>
                 <w:b/>
-                <w:color w:val="000000"/>
-                <w:sz w:val="24"/>
-                <w:szCs w:val="24"/>
-                <w:lang w:val="en-US"/>
-              </w:rPr>
-            </w:pPr>
-            <w:r>
-              <w:rPr>
-                <w:rFonts w:hint="default" w:eastAsia="Times New Roman" w:asciiTheme="majorHAnsi" w:hAnsiTheme="majorHAnsi" w:cstheme="majorHAnsi"/>
-                <w:b/>
-                <w:color w:val="000000"/>
-                <w:sz w:val="24"/>
-                <w:szCs w:val="24"/>
-                <w:lang w:val="en-US"/>
-              </w:rPr>
-              <w:t>Jan 27</w:t>
-            </w:r>
-            <w:r>
-              <w:rPr>
-                <w:rFonts w:eastAsia="Times New Roman" w:asciiTheme="majorHAnsi" w:hAnsiTheme="majorHAnsi" w:cstheme="majorHAnsi"/>
-                <w:b/>
-                <w:color w:val="000000"/>
-                <w:sz w:val="24"/>
-                <w:szCs w:val="24"/>
-              </w:rPr>
-              <w:t xml:space="preserve">, </w:t>
-            </w:r>
-            <w:r>
-              <w:rPr>
-                <w:rFonts w:hint="default" w:eastAsia="Times New Roman" w:asciiTheme="majorHAnsi" w:hAnsiTheme="majorHAnsi" w:cstheme="majorHAnsi"/>
-                <w:b/>
-                <w:color w:val="000000"/>
-                <w:sz w:val="24"/>
-                <w:szCs w:val="24"/>
-                <w:lang w:val="en-US"/>
-              </w:rPr>
-              <w:t>2024</w:t>
+                <w:bCs/>
+                <w:iCs/>
+                <w:color w:val="000000"/>
+                <w:sz w:val="24"/>
+                <w:szCs w:val="24"/>
+                <w:lang w:val="en-US" w:eastAsia="en-US" w:bidi="ar-SA"/>
+              </w:rPr>
+            </w:pPr>
+            <w:r>
+              <w:rPr>
+                <w:rFonts w:hint="default" w:eastAsia="Times New Roman" w:asciiTheme="majorHAnsi" w:hAnsiTheme="majorHAnsi" w:cstheme="majorHAnsi"/>
+                <w:b/>
+                <w:color w:val="000000"/>
+                <w:sz w:val="24"/>
+                <w:szCs w:val="24"/>
+                <w:lang w:val="en-US"/>
+              </w:rPr>
+              <w:t>Mar 7, 2024</w:t>
             </w:r>
           </w:p>
         </w:tc>
@@ -14998,41 +14989,22 @@
               <w:bottom w:val="single" w:color="auto" w:sz="4" w:space="0"/>
               <w:right w:val="single" w:color="auto" w:sz="4" w:space="0"/>
             </w:tcBorders>
-            <w:shd w:val="clear" w:color="auto" w:fill="FFE699"/>
+            <w:shd w:val="clear" w:color="auto" w:fill="FFFFFF" w:themeFill="background1"/>
             <w:vAlign w:val="center"/>
           </w:tcPr>
           <w:p>
             <w:pPr>
               <w:jc w:val="center"/>
               <w:rPr>
-                <w:rFonts w:eastAsia="Times New Roman" w:asciiTheme="majorHAnsi" w:hAnsiTheme="majorHAnsi" w:cstheme="majorHAnsi"/>
-                <w:b/>
-                <w:color w:val="000000"/>
-                <w:sz w:val="24"/>
-                <w:szCs w:val="24"/>
-              </w:rPr>
-            </w:pPr>
-            <w:r>
-              <w:rPr>
-                <w:rFonts w:hint="default" w:eastAsia="Times New Roman" w:asciiTheme="majorHAnsi" w:hAnsiTheme="majorHAnsi" w:cstheme="majorHAnsi"/>
-                <w:b/>
-                <w:color w:val="000000"/>
-                <w:sz w:val="24"/>
-                <w:szCs w:val="24"/>
-                <w:lang w:val="en-US"/>
-              </w:rPr>
-              <w:t>3.5</w:t>
-            </w:r>
-            <w:r>
-              <w:rPr>
-                <w:rFonts w:eastAsia="Times New Roman" w:asciiTheme="majorHAnsi" w:hAnsiTheme="majorHAnsi" w:cstheme="majorHAnsi"/>
-                <w:b/>
-                <w:color w:val="000000"/>
-                <w:sz w:val="24"/>
-                <w:szCs w:val="24"/>
-              </w:rPr>
-              <w:t xml:space="preserve"> hrs</w:t>
-            </w:r>
+                <w:rFonts w:hint="default" w:eastAsia="Times New Roman" w:asciiTheme="majorHAnsi" w:hAnsiTheme="majorHAnsi" w:cstheme="majorHAnsi"/>
+                <w:b w:val="0"/>
+                <w:bCs w:val="0"/>
+                <w:color w:val="000000"/>
+                <w:sz w:val="24"/>
+                <w:szCs w:val="24"/>
+                <w:lang w:val="en-US"/>
+              </w:rPr>
+            </w:pPr>
           </w:p>
         </w:tc>
         <w:tc>
@@ -15044,28 +15016,32 @@
               <w:bottom w:val="single" w:color="auto" w:sz="4" w:space="0"/>
               <w:right w:val="single" w:color="auto" w:sz="4" w:space="0"/>
             </w:tcBorders>
-            <w:shd w:val="clear" w:color="auto" w:fill="FFE699"/>
-            <w:vAlign w:val="center"/>
-          </w:tcPr>
-          <w:p>
-            <w:pPr>
-              <w:rPr>
-                <w:rFonts w:eastAsia="Times New Roman" w:asciiTheme="majorHAnsi" w:hAnsiTheme="majorHAnsi" w:cstheme="majorHAnsi"/>
-                <w:b/>
-                <w:color w:val="000000"/>
-                <w:sz w:val="24"/>
-                <w:szCs w:val="24"/>
-              </w:rPr>
-            </w:pPr>
-            <w:r>
-              <w:rPr>
-                <w:rFonts w:eastAsia="Times New Roman" w:asciiTheme="majorHAnsi" w:hAnsiTheme="majorHAnsi" w:cstheme="majorHAnsi"/>
-                <w:b/>
-                <w:color w:val="000000"/>
-                <w:sz w:val="24"/>
-                <w:szCs w:val="24"/>
-              </w:rPr>
-              <w:t>All members</w:t>
+            <w:shd w:val="clear" w:color="auto" w:fill="FFFFFF" w:themeFill="background1"/>
+            <w:vAlign w:val="center"/>
+          </w:tcPr>
+          <w:p>
+            <w:pPr>
+              <w:rPr>
+                <w:rFonts w:hint="default" w:eastAsia="Times New Roman" w:asciiTheme="majorHAnsi" w:hAnsiTheme="majorHAnsi" w:cstheme="majorHAnsi"/>
+                <w:b w:val="0"/>
+                <w:bCs w:val="0"/>
+                <w:color w:val="000000"/>
+                <w:sz w:val="24"/>
+                <w:szCs w:val="24"/>
+                <w:lang w:val="en-US"/>
+              </w:rPr>
+            </w:pPr>
+            <w:r>
+              <w:rPr>
+                <w:rFonts w:hint="default" w:eastAsia="Times New Roman" w:asciiTheme="majorHAnsi" w:hAnsiTheme="majorHAnsi" w:cstheme="majorHAnsi"/>
+                <w:b w:val="0"/>
+                <w:bCs w:val="0"/>
+                <w:color w:val="000000"/>
+                <w:sz w:val="24"/>
+                <w:szCs w:val="24"/>
+                <w:lang w:val="en-US"/>
+              </w:rPr>
+              <w:t>Dung</w:t>
             </w:r>
           </w:p>
         </w:tc>
@@ -15091,6 +15067,1292 @@
               <w:bottom w:val="single" w:color="auto" w:sz="4" w:space="0"/>
               <w:right w:val="single" w:color="auto" w:sz="4" w:space="0"/>
             </w:tcBorders>
+            <w:shd w:val="clear" w:color="auto" w:fill="FFFFFF" w:themeFill="background1"/>
+            <w:vAlign w:val="center"/>
+          </w:tcPr>
+          <w:p>
+            <w:pPr>
+              <w:jc w:val="center"/>
+              <w:rPr>
+                <w:rFonts w:hint="default" w:eastAsia="Times New Roman" w:asciiTheme="majorHAnsi" w:hAnsiTheme="majorHAnsi" w:cstheme="majorHAnsi"/>
+                <w:b w:val="0"/>
+                <w:bCs w:val="0"/>
+                <w:color w:val="000000"/>
+                <w:sz w:val="24"/>
+                <w:szCs w:val="24"/>
+                <w:lang w:val="en-US"/>
+              </w:rPr>
+            </w:pPr>
+            <w:r>
+              <w:rPr>
+                <w:rFonts w:hint="default" w:eastAsia="Times New Roman" w:asciiTheme="majorHAnsi" w:hAnsiTheme="majorHAnsi" w:cstheme="majorHAnsi"/>
+                <w:b w:val="0"/>
+                <w:bCs w:val="0"/>
+                <w:color w:val="000000"/>
+                <w:sz w:val="24"/>
+                <w:szCs w:val="24"/>
+                <w:lang w:val="en-US"/>
+              </w:rPr>
+              <w:t>2.9</w:t>
+            </w:r>
+          </w:p>
+        </w:tc>
+        <w:tc>
+          <w:tcPr>
+            <w:tcW w:w="3060" w:type="dxa"/>
+            <w:tcBorders>
+              <w:top w:val="nil"/>
+              <w:left w:val="nil"/>
+              <w:bottom w:val="single" w:color="auto" w:sz="4" w:space="0"/>
+              <w:right w:val="single" w:color="auto" w:sz="4" w:space="0"/>
+            </w:tcBorders>
+            <w:shd w:val="clear" w:color="auto" w:fill="FFFFFF" w:themeFill="background1"/>
+            <w:vAlign w:val="center"/>
+          </w:tcPr>
+          <w:p>
+            <w:pPr>
+              <w:rPr>
+                <w:rFonts w:hint="default"/>
+                <w:b w:val="0"/>
+                <w:bCs w:val="0"/>
+                <w:sz w:val="24"/>
+                <w:szCs w:val="24"/>
+              </w:rPr>
+            </w:pPr>
+            <w:r>
+              <w:rPr>
+                <w:rFonts w:hint="default"/>
+                <w:b w:val="0"/>
+                <w:bCs w:val="0"/>
+                <w:sz w:val="24"/>
+                <w:szCs w:val="24"/>
+              </w:rPr>
+              <w:t>Write UI</w:t>
+            </w:r>
+            <w:r>
+              <w:rPr>
+                <w:rFonts w:hint="default"/>
+                <w:b w:val="0"/>
+                <w:bCs w:val="0"/>
+                <w:sz w:val="24"/>
+                <w:szCs w:val="24"/>
+                <w:lang w:val="en-US"/>
+              </w:rPr>
+              <w:t xml:space="preserve"> </w:t>
+            </w:r>
+            <w:r>
+              <w:rPr>
+                <w:rFonts w:hint="default" w:eastAsia="Times New Roman" w:asciiTheme="majorHAnsi" w:hAnsiTheme="majorHAnsi"/>
+                <w:b w:val="0"/>
+                <w:bCs w:val="0"/>
+                <w:color w:val="000000"/>
+                <w:sz w:val="24"/>
+                <w:szCs w:val="24"/>
+                <w:lang w:val="en-US"/>
+              </w:rPr>
+              <w:t>Square root function</w:t>
+            </w:r>
+          </w:p>
+        </w:tc>
+        <w:tc>
+          <w:tcPr>
+            <w:tcW w:w="1256" w:type="dxa"/>
+            <w:tcBorders>
+              <w:top w:val="nil"/>
+              <w:left w:val="nil"/>
+              <w:bottom w:val="single" w:color="auto" w:sz="4" w:space="0"/>
+              <w:right w:val="single" w:color="auto" w:sz="4" w:space="0"/>
+            </w:tcBorders>
+            <w:shd w:val="clear" w:color="auto" w:fill="FFFFFF" w:themeFill="background1"/>
+            <w:vAlign w:val="center"/>
+          </w:tcPr>
+          <w:p>
+            <w:pPr>
+              <w:jc w:val="center"/>
+              <w:rPr>
+                <w:rFonts w:hint="default" w:eastAsia="Times New Roman" w:asciiTheme="majorHAnsi" w:hAnsiTheme="majorHAnsi" w:cstheme="majorHAnsi"/>
+                <w:b/>
+                <w:bCs/>
+                <w:iCs/>
+                <w:color w:val="000000"/>
+                <w:sz w:val="24"/>
+                <w:szCs w:val="24"/>
+                <w:lang w:val="en-US" w:eastAsia="en-US" w:bidi="ar-SA"/>
+              </w:rPr>
+            </w:pPr>
+            <w:r>
+              <w:rPr>
+                <w:rFonts w:hint="default" w:eastAsia="Times New Roman" w:asciiTheme="majorHAnsi" w:hAnsiTheme="majorHAnsi" w:cstheme="majorHAnsi"/>
+                <w:b/>
+                <w:color w:val="000000"/>
+                <w:sz w:val="24"/>
+                <w:szCs w:val="24"/>
+                <w:lang w:val="en-US"/>
+              </w:rPr>
+              <w:t>Mar 7, 2024</w:t>
+            </w:r>
+          </w:p>
+        </w:tc>
+        <w:tc>
+          <w:tcPr>
+            <w:tcW w:w="1234" w:type="dxa"/>
+            <w:tcBorders>
+              <w:top w:val="nil"/>
+              <w:left w:val="nil"/>
+              <w:bottom w:val="single" w:color="auto" w:sz="4" w:space="0"/>
+              <w:right w:val="single" w:color="auto" w:sz="4" w:space="0"/>
+            </w:tcBorders>
+            <w:shd w:val="clear" w:color="auto" w:fill="FFFFFF" w:themeFill="background1"/>
+            <w:vAlign w:val="center"/>
+          </w:tcPr>
+          <w:p>
+            <w:pPr>
+              <w:jc w:val="center"/>
+              <w:rPr>
+                <w:rFonts w:hint="default" w:eastAsia="Times New Roman" w:asciiTheme="majorHAnsi" w:hAnsiTheme="majorHAnsi" w:cstheme="majorHAnsi"/>
+                <w:b/>
+                <w:bCs/>
+                <w:iCs/>
+                <w:color w:val="000000"/>
+                <w:sz w:val="24"/>
+                <w:szCs w:val="24"/>
+                <w:lang w:val="en-US" w:eastAsia="en-US" w:bidi="ar-SA"/>
+              </w:rPr>
+            </w:pPr>
+            <w:r>
+              <w:rPr>
+                <w:rFonts w:hint="default" w:eastAsia="Times New Roman" w:asciiTheme="majorHAnsi" w:hAnsiTheme="majorHAnsi" w:cstheme="majorHAnsi"/>
+                <w:b/>
+                <w:color w:val="000000"/>
+                <w:sz w:val="24"/>
+                <w:szCs w:val="24"/>
+                <w:lang w:val="en-US"/>
+              </w:rPr>
+              <w:t>Mar 7, 2024</w:t>
+            </w:r>
+          </w:p>
+        </w:tc>
+        <w:tc>
+          <w:tcPr>
+            <w:tcW w:w="1015" w:type="dxa"/>
+            <w:tcBorders>
+              <w:top w:val="nil"/>
+              <w:left w:val="nil"/>
+              <w:bottom w:val="single" w:color="auto" w:sz="4" w:space="0"/>
+              <w:right w:val="single" w:color="auto" w:sz="4" w:space="0"/>
+            </w:tcBorders>
+            <w:shd w:val="clear" w:color="auto" w:fill="FFFFFF" w:themeFill="background1"/>
+            <w:vAlign w:val="center"/>
+          </w:tcPr>
+          <w:p>
+            <w:pPr>
+              <w:jc w:val="center"/>
+              <w:rPr>
+                <w:rFonts w:hint="default" w:eastAsia="Times New Roman" w:asciiTheme="majorHAnsi" w:hAnsiTheme="majorHAnsi" w:cstheme="majorHAnsi"/>
+                <w:b w:val="0"/>
+                <w:bCs w:val="0"/>
+                <w:color w:val="000000"/>
+                <w:sz w:val="24"/>
+                <w:szCs w:val="24"/>
+                <w:lang w:val="en-US"/>
+              </w:rPr>
+            </w:pPr>
+          </w:p>
+        </w:tc>
+        <w:tc>
+          <w:tcPr>
+            <w:tcW w:w="2251" w:type="dxa"/>
+            <w:tcBorders>
+              <w:top w:val="nil"/>
+              <w:left w:val="nil"/>
+              <w:bottom w:val="single" w:color="auto" w:sz="4" w:space="0"/>
+              <w:right w:val="single" w:color="auto" w:sz="4" w:space="0"/>
+            </w:tcBorders>
+            <w:shd w:val="clear" w:color="auto" w:fill="FFFFFF" w:themeFill="background1"/>
+            <w:vAlign w:val="center"/>
+          </w:tcPr>
+          <w:p>
+            <w:pPr>
+              <w:rPr>
+                <w:rFonts w:hint="default" w:eastAsia="Times New Roman" w:asciiTheme="majorHAnsi" w:hAnsiTheme="majorHAnsi" w:cstheme="majorHAnsi"/>
+                <w:b w:val="0"/>
+                <w:bCs w:val="0"/>
+                <w:color w:val="000000"/>
+                <w:sz w:val="24"/>
+                <w:szCs w:val="24"/>
+                <w:lang w:val="en-US"/>
+              </w:rPr>
+            </w:pPr>
+            <w:r>
+              <w:rPr>
+                <w:rFonts w:hint="default" w:eastAsia="Times New Roman" w:asciiTheme="majorHAnsi" w:hAnsiTheme="majorHAnsi" w:cstheme="majorHAnsi"/>
+                <w:b w:val="0"/>
+                <w:bCs w:val="0"/>
+                <w:color w:val="000000"/>
+                <w:sz w:val="24"/>
+                <w:szCs w:val="24"/>
+                <w:lang w:val="en-US"/>
+              </w:rPr>
+              <w:t>Thang</w:t>
+            </w:r>
+          </w:p>
+        </w:tc>
+      </w:tr>
+      <w:tr>
+        <w:tblPrEx>
+          <w:tblCellMar>
+            <w:top w:w="0" w:type="dxa"/>
+            <w:left w:w="108" w:type="dxa"/>
+            <w:bottom w:w="0" w:type="dxa"/>
+            <w:right w:w="108" w:type="dxa"/>
+          </w:tblCellMar>
+        </w:tblPrEx>
+        <w:trPr>
+          <w:trHeight w:val="600" w:hRule="atLeast"/>
+        </w:trPr>
+        <w:tc>
+          <w:tcPr>
+            <w:tcW w:w="1008" w:type="dxa"/>
+            <w:tcBorders>
+              <w:top w:val="nil"/>
+              <w:left w:val="single" w:color="auto" w:sz="4" w:space="0"/>
+              <w:bottom w:val="single" w:color="auto" w:sz="4" w:space="0"/>
+              <w:right w:val="single" w:color="auto" w:sz="4" w:space="0"/>
+            </w:tcBorders>
+            <w:shd w:val="clear" w:color="auto" w:fill="FFFFFF" w:themeFill="background1"/>
+            <w:vAlign w:val="center"/>
+          </w:tcPr>
+          <w:p>
+            <w:pPr>
+              <w:jc w:val="center"/>
+              <w:rPr>
+                <w:rFonts w:hint="default" w:eastAsia="Times New Roman" w:asciiTheme="majorHAnsi" w:hAnsiTheme="majorHAnsi" w:cstheme="majorHAnsi"/>
+                <w:b w:val="0"/>
+                <w:bCs w:val="0"/>
+                <w:color w:val="000000"/>
+                <w:sz w:val="24"/>
+                <w:szCs w:val="24"/>
+                <w:lang w:val="en-US"/>
+              </w:rPr>
+            </w:pPr>
+            <w:r>
+              <w:rPr>
+                <w:rFonts w:hint="default" w:eastAsia="Times New Roman" w:asciiTheme="majorHAnsi" w:hAnsiTheme="majorHAnsi" w:cstheme="majorHAnsi"/>
+                <w:b w:val="0"/>
+                <w:bCs w:val="0"/>
+                <w:color w:val="000000"/>
+                <w:sz w:val="24"/>
+                <w:szCs w:val="24"/>
+                <w:lang w:val="en-US"/>
+              </w:rPr>
+              <w:t>2.10</w:t>
+            </w:r>
+          </w:p>
+        </w:tc>
+        <w:tc>
+          <w:tcPr>
+            <w:tcW w:w="3060" w:type="dxa"/>
+            <w:tcBorders>
+              <w:top w:val="nil"/>
+              <w:left w:val="nil"/>
+              <w:bottom w:val="single" w:color="auto" w:sz="4" w:space="0"/>
+              <w:right w:val="single" w:color="auto" w:sz="4" w:space="0"/>
+            </w:tcBorders>
+            <w:shd w:val="clear" w:color="auto" w:fill="FFFFFF" w:themeFill="background1"/>
+            <w:vAlign w:val="center"/>
+          </w:tcPr>
+          <w:p>
+            <w:pPr>
+              <w:rPr>
+                <w:rFonts w:hint="default"/>
+                <w:b w:val="0"/>
+                <w:bCs w:val="0"/>
+                <w:sz w:val="24"/>
+                <w:szCs w:val="24"/>
+              </w:rPr>
+            </w:pPr>
+            <w:r>
+              <w:rPr>
+                <w:rFonts w:hint="default"/>
+                <w:b w:val="0"/>
+                <w:bCs w:val="0"/>
+                <w:sz w:val="24"/>
+                <w:szCs w:val="24"/>
+              </w:rPr>
+              <w:t>Write UI</w:t>
+            </w:r>
+            <w:r>
+              <w:rPr>
+                <w:rFonts w:hint="default"/>
+                <w:b w:val="0"/>
+                <w:bCs w:val="0"/>
+                <w:sz w:val="24"/>
+                <w:szCs w:val="24"/>
+                <w:lang w:val="en-US"/>
+              </w:rPr>
+              <w:t xml:space="preserve"> </w:t>
+            </w:r>
+            <w:r>
+              <w:rPr>
+                <w:rFonts w:hint="default" w:eastAsia="Times New Roman" w:asciiTheme="majorHAnsi" w:hAnsiTheme="majorHAnsi"/>
+                <w:b w:val="0"/>
+                <w:bCs w:val="0"/>
+                <w:color w:val="000000"/>
+                <w:sz w:val="24"/>
+                <w:szCs w:val="24"/>
+                <w:lang w:val="en-US"/>
+              </w:rPr>
+              <w:t>Backspace function</w:t>
+            </w:r>
+          </w:p>
+        </w:tc>
+        <w:tc>
+          <w:tcPr>
+            <w:tcW w:w="1256" w:type="dxa"/>
+            <w:tcBorders>
+              <w:top w:val="nil"/>
+              <w:left w:val="nil"/>
+              <w:bottom w:val="single" w:color="auto" w:sz="4" w:space="0"/>
+              <w:right w:val="single" w:color="auto" w:sz="4" w:space="0"/>
+            </w:tcBorders>
+            <w:shd w:val="clear" w:color="auto" w:fill="FFFFFF" w:themeFill="background1"/>
+            <w:vAlign w:val="center"/>
+          </w:tcPr>
+          <w:p>
+            <w:pPr>
+              <w:jc w:val="center"/>
+              <w:rPr>
+                <w:rFonts w:hint="default" w:eastAsia="Times New Roman" w:asciiTheme="majorHAnsi" w:hAnsiTheme="majorHAnsi" w:cstheme="majorHAnsi"/>
+                <w:b/>
+                <w:bCs/>
+                <w:iCs/>
+                <w:color w:val="000000"/>
+                <w:sz w:val="24"/>
+                <w:szCs w:val="24"/>
+                <w:lang w:val="en-US" w:eastAsia="en-US" w:bidi="ar-SA"/>
+              </w:rPr>
+            </w:pPr>
+            <w:r>
+              <w:rPr>
+                <w:rFonts w:hint="default" w:eastAsia="Times New Roman" w:asciiTheme="majorHAnsi" w:hAnsiTheme="majorHAnsi" w:cstheme="majorHAnsi"/>
+                <w:b/>
+                <w:color w:val="000000"/>
+                <w:sz w:val="24"/>
+                <w:szCs w:val="24"/>
+                <w:lang w:val="en-US"/>
+              </w:rPr>
+              <w:t>Mar 7, 2024</w:t>
+            </w:r>
+          </w:p>
+        </w:tc>
+        <w:tc>
+          <w:tcPr>
+            <w:tcW w:w="1234" w:type="dxa"/>
+            <w:tcBorders>
+              <w:top w:val="nil"/>
+              <w:left w:val="nil"/>
+              <w:bottom w:val="single" w:color="auto" w:sz="4" w:space="0"/>
+              <w:right w:val="single" w:color="auto" w:sz="4" w:space="0"/>
+            </w:tcBorders>
+            <w:shd w:val="clear" w:color="auto" w:fill="FFFFFF" w:themeFill="background1"/>
+            <w:vAlign w:val="center"/>
+          </w:tcPr>
+          <w:p>
+            <w:pPr>
+              <w:jc w:val="center"/>
+              <w:rPr>
+                <w:rFonts w:hint="default" w:eastAsia="Times New Roman" w:asciiTheme="majorHAnsi" w:hAnsiTheme="majorHAnsi" w:cstheme="majorHAnsi"/>
+                <w:b/>
+                <w:bCs/>
+                <w:iCs/>
+                <w:color w:val="000000"/>
+                <w:sz w:val="24"/>
+                <w:szCs w:val="24"/>
+                <w:lang w:val="en-US" w:eastAsia="en-US" w:bidi="ar-SA"/>
+              </w:rPr>
+            </w:pPr>
+            <w:r>
+              <w:rPr>
+                <w:rFonts w:hint="default" w:eastAsia="Times New Roman" w:asciiTheme="majorHAnsi" w:hAnsiTheme="majorHAnsi" w:cstheme="majorHAnsi"/>
+                <w:b/>
+                <w:color w:val="000000"/>
+                <w:sz w:val="24"/>
+                <w:szCs w:val="24"/>
+                <w:lang w:val="en-US"/>
+              </w:rPr>
+              <w:t>Mar 7, 2024</w:t>
+            </w:r>
+          </w:p>
+        </w:tc>
+        <w:tc>
+          <w:tcPr>
+            <w:tcW w:w="1015" w:type="dxa"/>
+            <w:tcBorders>
+              <w:top w:val="nil"/>
+              <w:left w:val="nil"/>
+              <w:bottom w:val="single" w:color="auto" w:sz="4" w:space="0"/>
+              <w:right w:val="single" w:color="auto" w:sz="4" w:space="0"/>
+            </w:tcBorders>
+            <w:shd w:val="clear" w:color="auto" w:fill="FFFFFF" w:themeFill="background1"/>
+            <w:vAlign w:val="center"/>
+          </w:tcPr>
+          <w:p>
+            <w:pPr>
+              <w:jc w:val="center"/>
+              <w:rPr>
+                <w:rFonts w:hint="default" w:eastAsia="Times New Roman" w:asciiTheme="majorHAnsi" w:hAnsiTheme="majorHAnsi" w:cstheme="majorHAnsi"/>
+                <w:b w:val="0"/>
+                <w:bCs w:val="0"/>
+                <w:color w:val="000000"/>
+                <w:sz w:val="24"/>
+                <w:szCs w:val="24"/>
+                <w:lang w:val="en-US"/>
+              </w:rPr>
+            </w:pPr>
+          </w:p>
+        </w:tc>
+        <w:tc>
+          <w:tcPr>
+            <w:tcW w:w="2251" w:type="dxa"/>
+            <w:tcBorders>
+              <w:top w:val="nil"/>
+              <w:left w:val="nil"/>
+              <w:bottom w:val="single" w:color="auto" w:sz="4" w:space="0"/>
+              <w:right w:val="single" w:color="auto" w:sz="4" w:space="0"/>
+            </w:tcBorders>
+            <w:shd w:val="clear" w:color="auto" w:fill="FFFFFF" w:themeFill="background1"/>
+            <w:vAlign w:val="center"/>
+          </w:tcPr>
+          <w:p>
+            <w:pPr>
+              <w:rPr>
+                <w:rFonts w:hint="default" w:eastAsia="Times New Roman" w:asciiTheme="majorHAnsi" w:hAnsiTheme="majorHAnsi" w:cstheme="majorHAnsi"/>
+                <w:b w:val="0"/>
+                <w:bCs w:val="0"/>
+                <w:color w:val="000000"/>
+                <w:sz w:val="24"/>
+                <w:szCs w:val="24"/>
+                <w:lang w:val="en-US"/>
+              </w:rPr>
+            </w:pPr>
+            <w:r>
+              <w:rPr>
+                <w:rFonts w:hint="default" w:eastAsia="Times New Roman" w:asciiTheme="majorHAnsi" w:hAnsiTheme="majorHAnsi" w:cstheme="majorHAnsi"/>
+                <w:b w:val="0"/>
+                <w:bCs w:val="0"/>
+                <w:color w:val="000000"/>
+                <w:sz w:val="24"/>
+                <w:szCs w:val="24"/>
+                <w:lang w:val="en-US"/>
+              </w:rPr>
+              <w:t>Ngoc</w:t>
+            </w:r>
+          </w:p>
+        </w:tc>
+      </w:tr>
+      <w:tr>
+        <w:tblPrEx>
+          <w:tblCellMar>
+            <w:top w:w="0" w:type="dxa"/>
+            <w:left w:w="108" w:type="dxa"/>
+            <w:bottom w:w="0" w:type="dxa"/>
+            <w:right w:w="108" w:type="dxa"/>
+          </w:tblCellMar>
+        </w:tblPrEx>
+        <w:trPr>
+          <w:trHeight w:val="600" w:hRule="atLeast"/>
+        </w:trPr>
+        <w:tc>
+          <w:tcPr>
+            <w:tcW w:w="1008" w:type="dxa"/>
+            <w:tcBorders>
+              <w:top w:val="nil"/>
+              <w:left w:val="single" w:color="auto" w:sz="4" w:space="0"/>
+              <w:bottom w:val="single" w:color="auto" w:sz="4" w:space="0"/>
+              <w:right w:val="single" w:color="auto" w:sz="4" w:space="0"/>
+            </w:tcBorders>
+            <w:shd w:val="clear" w:color="auto" w:fill="FFFFFF" w:themeFill="background1"/>
+            <w:vAlign w:val="center"/>
+          </w:tcPr>
+          <w:p>
+            <w:pPr>
+              <w:jc w:val="center"/>
+              <w:rPr>
+                <w:rFonts w:hint="default" w:eastAsia="Times New Roman" w:asciiTheme="majorHAnsi" w:hAnsiTheme="majorHAnsi" w:cstheme="majorHAnsi"/>
+                <w:b w:val="0"/>
+                <w:bCs w:val="0"/>
+                <w:color w:val="000000"/>
+                <w:sz w:val="24"/>
+                <w:szCs w:val="24"/>
+                <w:lang w:val="en-US"/>
+              </w:rPr>
+            </w:pPr>
+            <w:r>
+              <w:rPr>
+                <w:rFonts w:hint="default" w:eastAsia="Times New Roman" w:asciiTheme="majorHAnsi" w:hAnsiTheme="majorHAnsi" w:cstheme="majorHAnsi"/>
+                <w:b w:val="0"/>
+                <w:bCs w:val="0"/>
+                <w:color w:val="000000"/>
+                <w:sz w:val="24"/>
+                <w:szCs w:val="24"/>
+                <w:lang w:val="en-US"/>
+              </w:rPr>
+              <w:t>2.11</w:t>
+            </w:r>
+          </w:p>
+        </w:tc>
+        <w:tc>
+          <w:tcPr>
+            <w:tcW w:w="3060" w:type="dxa"/>
+            <w:tcBorders>
+              <w:top w:val="nil"/>
+              <w:left w:val="nil"/>
+              <w:bottom w:val="single" w:color="auto" w:sz="4" w:space="0"/>
+              <w:right w:val="single" w:color="auto" w:sz="4" w:space="0"/>
+            </w:tcBorders>
+            <w:shd w:val="clear" w:color="auto" w:fill="FFFFFF" w:themeFill="background1"/>
+            <w:vAlign w:val="center"/>
+          </w:tcPr>
+          <w:p>
+            <w:pPr>
+              <w:rPr>
+                <w:rFonts w:hint="default"/>
+                <w:b w:val="0"/>
+                <w:bCs w:val="0"/>
+                <w:sz w:val="24"/>
+                <w:szCs w:val="24"/>
+              </w:rPr>
+            </w:pPr>
+            <w:r>
+              <w:rPr>
+                <w:rFonts w:hint="default"/>
+                <w:b w:val="0"/>
+                <w:bCs w:val="0"/>
+                <w:sz w:val="24"/>
+                <w:szCs w:val="24"/>
+              </w:rPr>
+              <w:t>Write UI</w:t>
+            </w:r>
+            <w:r>
+              <w:rPr>
+                <w:rFonts w:hint="default"/>
+                <w:b w:val="0"/>
+                <w:bCs w:val="0"/>
+                <w:sz w:val="24"/>
+                <w:szCs w:val="24"/>
+                <w:lang w:val="en-US"/>
+              </w:rPr>
+              <w:t xml:space="preserve"> </w:t>
+            </w:r>
+            <w:r>
+              <w:rPr>
+                <w:rFonts w:hint="default" w:eastAsia="Times New Roman" w:asciiTheme="majorHAnsi" w:hAnsiTheme="majorHAnsi"/>
+                <w:b w:val="0"/>
+                <w:bCs w:val="0"/>
+                <w:color w:val="000000"/>
+                <w:sz w:val="24"/>
+                <w:szCs w:val="24"/>
+                <w:lang w:val="en-US"/>
+              </w:rPr>
+              <w:t>Delete function</w:t>
+            </w:r>
+          </w:p>
+        </w:tc>
+        <w:tc>
+          <w:tcPr>
+            <w:tcW w:w="1256" w:type="dxa"/>
+            <w:tcBorders>
+              <w:top w:val="nil"/>
+              <w:left w:val="nil"/>
+              <w:bottom w:val="single" w:color="auto" w:sz="4" w:space="0"/>
+              <w:right w:val="single" w:color="auto" w:sz="4" w:space="0"/>
+            </w:tcBorders>
+            <w:shd w:val="clear" w:color="auto" w:fill="FFFFFF" w:themeFill="background1"/>
+            <w:vAlign w:val="center"/>
+          </w:tcPr>
+          <w:p>
+            <w:pPr>
+              <w:jc w:val="center"/>
+              <w:rPr>
+                <w:rFonts w:hint="default" w:eastAsia="Times New Roman" w:asciiTheme="majorHAnsi" w:hAnsiTheme="majorHAnsi" w:cstheme="majorHAnsi"/>
+                <w:b/>
+                <w:bCs/>
+                <w:iCs/>
+                <w:color w:val="000000"/>
+                <w:sz w:val="24"/>
+                <w:szCs w:val="24"/>
+                <w:lang w:val="en-US" w:eastAsia="en-US" w:bidi="ar-SA"/>
+              </w:rPr>
+            </w:pPr>
+            <w:r>
+              <w:rPr>
+                <w:rFonts w:hint="default" w:eastAsia="Times New Roman" w:asciiTheme="majorHAnsi" w:hAnsiTheme="majorHAnsi" w:cstheme="majorHAnsi"/>
+                <w:b/>
+                <w:color w:val="000000"/>
+                <w:sz w:val="24"/>
+                <w:szCs w:val="24"/>
+                <w:lang w:val="en-US"/>
+              </w:rPr>
+              <w:t>Mar 7, 2024</w:t>
+            </w:r>
+          </w:p>
+        </w:tc>
+        <w:tc>
+          <w:tcPr>
+            <w:tcW w:w="1234" w:type="dxa"/>
+            <w:tcBorders>
+              <w:top w:val="nil"/>
+              <w:left w:val="nil"/>
+              <w:bottom w:val="single" w:color="auto" w:sz="4" w:space="0"/>
+              <w:right w:val="single" w:color="auto" w:sz="4" w:space="0"/>
+            </w:tcBorders>
+            <w:shd w:val="clear" w:color="auto" w:fill="FFFFFF" w:themeFill="background1"/>
+            <w:vAlign w:val="center"/>
+          </w:tcPr>
+          <w:p>
+            <w:pPr>
+              <w:jc w:val="center"/>
+              <w:rPr>
+                <w:rFonts w:hint="default" w:eastAsia="Times New Roman" w:asciiTheme="majorHAnsi" w:hAnsiTheme="majorHAnsi" w:cstheme="majorHAnsi"/>
+                <w:b/>
+                <w:bCs/>
+                <w:iCs/>
+                <w:color w:val="000000"/>
+                <w:sz w:val="24"/>
+                <w:szCs w:val="24"/>
+                <w:lang w:val="en-US" w:eastAsia="en-US" w:bidi="ar-SA"/>
+              </w:rPr>
+            </w:pPr>
+            <w:r>
+              <w:rPr>
+                <w:rFonts w:hint="default" w:eastAsia="Times New Roman" w:asciiTheme="majorHAnsi" w:hAnsiTheme="majorHAnsi" w:cstheme="majorHAnsi"/>
+                <w:b/>
+                <w:color w:val="000000"/>
+                <w:sz w:val="24"/>
+                <w:szCs w:val="24"/>
+                <w:lang w:val="en-US"/>
+              </w:rPr>
+              <w:t>Mar 7, 2024</w:t>
+            </w:r>
+          </w:p>
+        </w:tc>
+        <w:tc>
+          <w:tcPr>
+            <w:tcW w:w="1015" w:type="dxa"/>
+            <w:tcBorders>
+              <w:top w:val="nil"/>
+              <w:left w:val="nil"/>
+              <w:bottom w:val="single" w:color="auto" w:sz="4" w:space="0"/>
+              <w:right w:val="single" w:color="auto" w:sz="4" w:space="0"/>
+            </w:tcBorders>
+            <w:shd w:val="clear" w:color="auto" w:fill="FFFFFF" w:themeFill="background1"/>
+            <w:vAlign w:val="center"/>
+          </w:tcPr>
+          <w:p>
+            <w:pPr>
+              <w:jc w:val="center"/>
+              <w:rPr>
+                <w:rFonts w:hint="default" w:eastAsia="Times New Roman" w:asciiTheme="majorHAnsi" w:hAnsiTheme="majorHAnsi" w:cstheme="majorHAnsi"/>
+                <w:b w:val="0"/>
+                <w:bCs w:val="0"/>
+                <w:color w:val="000000"/>
+                <w:sz w:val="24"/>
+                <w:szCs w:val="24"/>
+                <w:lang w:val="en-US"/>
+              </w:rPr>
+            </w:pPr>
+          </w:p>
+        </w:tc>
+        <w:tc>
+          <w:tcPr>
+            <w:tcW w:w="2251" w:type="dxa"/>
+            <w:tcBorders>
+              <w:top w:val="nil"/>
+              <w:left w:val="nil"/>
+              <w:bottom w:val="single" w:color="auto" w:sz="4" w:space="0"/>
+              <w:right w:val="single" w:color="auto" w:sz="4" w:space="0"/>
+            </w:tcBorders>
+            <w:shd w:val="clear" w:color="auto" w:fill="FFFFFF" w:themeFill="background1"/>
+            <w:vAlign w:val="center"/>
+          </w:tcPr>
+          <w:p>
+            <w:pPr>
+              <w:rPr>
+                <w:rFonts w:hint="default" w:eastAsia="Times New Roman" w:asciiTheme="majorHAnsi" w:hAnsiTheme="majorHAnsi" w:cstheme="majorHAnsi"/>
+                <w:b w:val="0"/>
+                <w:bCs w:val="0"/>
+                <w:color w:val="000000"/>
+                <w:sz w:val="24"/>
+                <w:szCs w:val="24"/>
+                <w:lang w:val="en-US"/>
+              </w:rPr>
+            </w:pPr>
+            <w:r>
+              <w:rPr>
+                <w:rFonts w:hint="default" w:eastAsia="Times New Roman" w:asciiTheme="majorHAnsi" w:hAnsiTheme="majorHAnsi" w:cstheme="majorHAnsi"/>
+                <w:b w:val="0"/>
+                <w:bCs w:val="0"/>
+                <w:color w:val="000000"/>
+                <w:sz w:val="24"/>
+                <w:szCs w:val="24"/>
+                <w:lang w:val="en-US"/>
+              </w:rPr>
+              <w:t>Minh</w:t>
+            </w:r>
+          </w:p>
+        </w:tc>
+      </w:tr>
+      <w:tr>
+        <w:tblPrEx>
+          <w:tblCellMar>
+            <w:top w:w="0" w:type="dxa"/>
+            <w:left w:w="108" w:type="dxa"/>
+            <w:bottom w:w="0" w:type="dxa"/>
+            <w:right w:w="108" w:type="dxa"/>
+          </w:tblCellMar>
+        </w:tblPrEx>
+        <w:trPr>
+          <w:trHeight w:val="600" w:hRule="atLeast"/>
+        </w:trPr>
+        <w:tc>
+          <w:tcPr>
+            <w:tcW w:w="1008" w:type="dxa"/>
+            <w:tcBorders>
+              <w:top w:val="nil"/>
+              <w:left w:val="single" w:color="auto" w:sz="4" w:space="0"/>
+              <w:bottom w:val="single" w:color="auto" w:sz="4" w:space="0"/>
+              <w:right w:val="single" w:color="auto" w:sz="4" w:space="0"/>
+            </w:tcBorders>
+            <w:shd w:val="clear" w:color="auto" w:fill="FFFFFF" w:themeFill="background1"/>
+            <w:vAlign w:val="center"/>
+          </w:tcPr>
+          <w:p>
+            <w:pPr>
+              <w:jc w:val="center"/>
+              <w:rPr>
+                <w:rFonts w:hint="default" w:eastAsia="Times New Roman" w:asciiTheme="majorHAnsi" w:hAnsiTheme="majorHAnsi" w:cstheme="majorHAnsi"/>
+                <w:b w:val="0"/>
+                <w:bCs w:val="0"/>
+                <w:color w:val="000000"/>
+                <w:sz w:val="24"/>
+                <w:szCs w:val="24"/>
+                <w:lang w:val="en-US"/>
+              </w:rPr>
+            </w:pPr>
+            <w:r>
+              <w:rPr>
+                <w:rFonts w:hint="default" w:eastAsia="Times New Roman" w:asciiTheme="majorHAnsi" w:hAnsiTheme="majorHAnsi" w:cstheme="majorHAnsi"/>
+                <w:b w:val="0"/>
+                <w:bCs w:val="0"/>
+                <w:color w:val="000000"/>
+                <w:sz w:val="24"/>
+                <w:szCs w:val="24"/>
+                <w:lang w:val="en-US"/>
+              </w:rPr>
+              <w:t>2.12</w:t>
+            </w:r>
+          </w:p>
+        </w:tc>
+        <w:tc>
+          <w:tcPr>
+            <w:tcW w:w="3060" w:type="dxa"/>
+            <w:tcBorders>
+              <w:top w:val="nil"/>
+              <w:left w:val="nil"/>
+              <w:bottom w:val="single" w:color="auto" w:sz="4" w:space="0"/>
+              <w:right w:val="single" w:color="auto" w:sz="4" w:space="0"/>
+            </w:tcBorders>
+            <w:shd w:val="clear" w:color="auto" w:fill="FFFFFF" w:themeFill="background1"/>
+            <w:vAlign w:val="center"/>
+          </w:tcPr>
+          <w:p>
+            <w:pPr>
+              <w:rPr>
+                <w:rFonts w:hint="default"/>
+                <w:b w:val="0"/>
+                <w:bCs w:val="0"/>
+                <w:sz w:val="24"/>
+                <w:szCs w:val="24"/>
+              </w:rPr>
+            </w:pPr>
+            <w:r>
+              <w:rPr>
+                <w:rFonts w:hint="default"/>
+                <w:b w:val="0"/>
+                <w:bCs w:val="0"/>
+                <w:sz w:val="24"/>
+                <w:szCs w:val="24"/>
+              </w:rPr>
+              <w:t>Write UI</w:t>
+            </w:r>
+            <w:r>
+              <w:rPr>
+                <w:rFonts w:hint="default"/>
+                <w:b w:val="0"/>
+                <w:bCs w:val="0"/>
+                <w:sz w:val="24"/>
+                <w:szCs w:val="24"/>
+                <w:lang w:val="en-US"/>
+              </w:rPr>
+              <w:t xml:space="preserve"> </w:t>
+            </w:r>
+            <w:r>
+              <w:rPr>
+                <w:rFonts w:hint="default" w:eastAsia="Times New Roman" w:asciiTheme="majorHAnsi" w:hAnsiTheme="majorHAnsi"/>
+                <w:b w:val="0"/>
+                <w:bCs w:val="0"/>
+                <w:color w:val="000000"/>
+                <w:sz w:val="24"/>
+                <w:szCs w:val="24"/>
+                <w:lang w:val="en-US"/>
+              </w:rPr>
+              <w:t>AC function</w:t>
+            </w:r>
+          </w:p>
+        </w:tc>
+        <w:tc>
+          <w:tcPr>
+            <w:tcW w:w="1256" w:type="dxa"/>
+            <w:tcBorders>
+              <w:top w:val="nil"/>
+              <w:left w:val="nil"/>
+              <w:bottom w:val="single" w:color="auto" w:sz="4" w:space="0"/>
+              <w:right w:val="single" w:color="auto" w:sz="4" w:space="0"/>
+            </w:tcBorders>
+            <w:shd w:val="clear" w:color="auto" w:fill="FFFFFF" w:themeFill="background1"/>
+            <w:vAlign w:val="center"/>
+          </w:tcPr>
+          <w:p>
+            <w:pPr>
+              <w:jc w:val="center"/>
+              <w:rPr>
+                <w:rFonts w:hint="default" w:eastAsia="Times New Roman" w:asciiTheme="majorHAnsi" w:hAnsiTheme="majorHAnsi" w:cstheme="majorHAnsi"/>
+                <w:b/>
+                <w:bCs/>
+                <w:iCs/>
+                <w:color w:val="000000"/>
+                <w:sz w:val="24"/>
+                <w:szCs w:val="24"/>
+                <w:lang w:val="en-US" w:eastAsia="en-US" w:bidi="ar-SA"/>
+              </w:rPr>
+            </w:pPr>
+            <w:r>
+              <w:rPr>
+                <w:rFonts w:hint="default" w:eastAsia="Times New Roman" w:asciiTheme="majorHAnsi" w:hAnsiTheme="majorHAnsi" w:cstheme="majorHAnsi"/>
+                <w:b/>
+                <w:color w:val="000000"/>
+                <w:sz w:val="24"/>
+                <w:szCs w:val="24"/>
+                <w:lang w:val="en-US"/>
+              </w:rPr>
+              <w:t>Mar 7, 2024</w:t>
+            </w:r>
+          </w:p>
+        </w:tc>
+        <w:tc>
+          <w:tcPr>
+            <w:tcW w:w="1234" w:type="dxa"/>
+            <w:tcBorders>
+              <w:top w:val="nil"/>
+              <w:left w:val="nil"/>
+              <w:bottom w:val="single" w:color="auto" w:sz="4" w:space="0"/>
+              <w:right w:val="single" w:color="auto" w:sz="4" w:space="0"/>
+            </w:tcBorders>
+            <w:shd w:val="clear" w:color="auto" w:fill="FFFFFF" w:themeFill="background1"/>
+            <w:vAlign w:val="center"/>
+          </w:tcPr>
+          <w:p>
+            <w:pPr>
+              <w:jc w:val="center"/>
+              <w:rPr>
+                <w:rFonts w:hint="default" w:eastAsia="Times New Roman" w:asciiTheme="majorHAnsi" w:hAnsiTheme="majorHAnsi" w:cstheme="majorHAnsi"/>
+                <w:b/>
+                <w:bCs/>
+                <w:iCs/>
+                <w:color w:val="000000"/>
+                <w:sz w:val="24"/>
+                <w:szCs w:val="24"/>
+                <w:lang w:val="en-US" w:eastAsia="en-US" w:bidi="ar-SA"/>
+              </w:rPr>
+            </w:pPr>
+            <w:r>
+              <w:rPr>
+                <w:rFonts w:hint="default" w:eastAsia="Times New Roman" w:asciiTheme="majorHAnsi" w:hAnsiTheme="majorHAnsi" w:cstheme="majorHAnsi"/>
+                <w:b/>
+                <w:color w:val="000000"/>
+                <w:sz w:val="24"/>
+                <w:szCs w:val="24"/>
+                <w:lang w:val="en-US"/>
+              </w:rPr>
+              <w:t>Mar 7, 2024</w:t>
+            </w:r>
+          </w:p>
+        </w:tc>
+        <w:tc>
+          <w:tcPr>
+            <w:tcW w:w="1015" w:type="dxa"/>
+            <w:tcBorders>
+              <w:top w:val="nil"/>
+              <w:left w:val="nil"/>
+              <w:bottom w:val="single" w:color="auto" w:sz="4" w:space="0"/>
+              <w:right w:val="single" w:color="auto" w:sz="4" w:space="0"/>
+            </w:tcBorders>
+            <w:shd w:val="clear" w:color="auto" w:fill="FFFFFF" w:themeFill="background1"/>
+            <w:vAlign w:val="center"/>
+          </w:tcPr>
+          <w:p>
+            <w:pPr>
+              <w:jc w:val="center"/>
+              <w:rPr>
+                <w:rFonts w:hint="default" w:eastAsia="Times New Roman" w:asciiTheme="majorHAnsi" w:hAnsiTheme="majorHAnsi" w:cstheme="majorHAnsi"/>
+                <w:b w:val="0"/>
+                <w:bCs w:val="0"/>
+                <w:color w:val="000000"/>
+                <w:sz w:val="24"/>
+                <w:szCs w:val="24"/>
+                <w:lang w:val="en-US"/>
+              </w:rPr>
+            </w:pPr>
+          </w:p>
+        </w:tc>
+        <w:tc>
+          <w:tcPr>
+            <w:tcW w:w="2251" w:type="dxa"/>
+            <w:tcBorders>
+              <w:top w:val="nil"/>
+              <w:left w:val="nil"/>
+              <w:bottom w:val="single" w:color="auto" w:sz="4" w:space="0"/>
+              <w:right w:val="single" w:color="auto" w:sz="4" w:space="0"/>
+            </w:tcBorders>
+            <w:shd w:val="clear" w:color="auto" w:fill="FFFFFF" w:themeFill="background1"/>
+            <w:vAlign w:val="center"/>
+          </w:tcPr>
+          <w:p>
+            <w:pPr>
+              <w:rPr>
+                <w:rFonts w:hint="default" w:eastAsia="Times New Roman" w:asciiTheme="majorHAnsi" w:hAnsiTheme="majorHAnsi" w:cstheme="majorHAnsi"/>
+                <w:b w:val="0"/>
+                <w:bCs w:val="0"/>
+                <w:color w:val="000000"/>
+                <w:sz w:val="24"/>
+                <w:szCs w:val="24"/>
+                <w:lang w:val="en-US"/>
+              </w:rPr>
+            </w:pPr>
+            <w:r>
+              <w:rPr>
+                <w:rFonts w:hint="default" w:eastAsia="Times New Roman" w:asciiTheme="majorHAnsi" w:hAnsiTheme="majorHAnsi" w:cstheme="majorHAnsi"/>
+                <w:b w:val="0"/>
+                <w:bCs w:val="0"/>
+                <w:color w:val="000000"/>
+                <w:sz w:val="24"/>
+                <w:szCs w:val="24"/>
+                <w:lang w:val="en-US"/>
+              </w:rPr>
+              <w:t>Dung</w:t>
+            </w:r>
+          </w:p>
+        </w:tc>
+      </w:tr>
+      <w:tr>
+        <w:tblPrEx>
+          <w:tblCellMar>
+            <w:top w:w="0" w:type="dxa"/>
+            <w:left w:w="108" w:type="dxa"/>
+            <w:bottom w:w="0" w:type="dxa"/>
+            <w:right w:w="108" w:type="dxa"/>
+          </w:tblCellMar>
+        </w:tblPrEx>
+        <w:trPr>
+          <w:trHeight w:val="600" w:hRule="atLeast"/>
+        </w:trPr>
+        <w:tc>
+          <w:tcPr>
+            <w:tcW w:w="1008" w:type="dxa"/>
+            <w:tcBorders>
+              <w:top w:val="nil"/>
+              <w:left w:val="single" w:color="auto" w:sz="4" w:space="0"/>
+              <w:bottom w:val="single" w:color="auto" w:sz="4" w:space="0"/>
+              <w:right w:val="single" w:color="auto" w:sz="4" w:space="0"/>
+            </w:tcBorders>
+            <w:shd w:val="clear" w:color="auto" w:fill="FFE699"/>
+            <w:vAlign w:val="center"/>
+          </w:tcPr>
+          <w:p>
+            <w:pPr>
+              <w:jc w:val="center"/>
+              <w:rPr>
+                <w:rFonts w:eastAsia="Times New Roman" w:asciiTheme="majorHAnsi" w:hAnsiTheme="majorHAnsi" w:cstheme="majorHAnsi"/>
+                <w:b/>
+                <w:color w:val="000000"/>
+                <w:sz w:val="24"/>
+                <w:szCs w:val="24"/>
+              </w:rPr>
+            </w:pPr>
+            <w:r>
+              <w:rPr>
+                <w:rFonts w:eastAsia="Times New Roman" w:asciiTheme="majorHAnsi" w:hAnsiTheme="majorHAnsi" w:cstheme="majorHAnsi"/>
+                <w:b/>
+                <w:color w:val="000000"/>
+                <w:sz w:val="24"/>
+                <w:szCs w:val="24"/>
+              </w:rPr>
+              <w:t>3</w:t>
+            </w:r>
+          </w:p>
+        </w:tc>
+        <w:tc>
+          <w:tcPr>
+            <w:tcW w:w="3060" w:type="dxa"/>
+            <w:tcBorders>
+              <w:top w:val="nil"/>
+              <w:left w:val="nil"/>
+              <w:bottom w:val="single" w:color="auto" w:sz="4" w:space="0"/>
+              <w:right w:val="single" w:color="auto" w:sz="4" w:space="0"/>
+            </w:tcBorders>
+            <w:shd w:val="clear" w:color="auto" w:fill="FFE699"/>
+            <w:vAlign w:val="center"/>
+          </w:tcPr>
+          <w:p>
+            <w:pPr>
+              <w:rPr>
+                <w:rFonts w:eastAsia="Times New Roman" w:asciiTheme="majorHAnsi" w:hAnsiTheme="majorHAnsi" w:cstheme="majorHAnsi"/>
+                <w:b/>
+                <w:color w:val="000000"/>
+                <w:sz w:val="24"/>
+                <w:szCs w:val="24"/>
+              </w:rPr>
+            </w:pPr>
+            <w:r>
+              <w:rPr>
+                <w:rFonts w:eastAsia="Times New Roman" w:asciiTheme="majorHAnsi" w:hAnsiTheme="majorHAnsi" w:cstheme="majorHAnsi"/>
+                <w:b/>
+                <w:color w:val="000000"/>
+                <w:sz w:val="24"/>
+                <w:szCs w:val="24"/>
+              </w:rPr>
+              <w:t xml:space="preserve">Code </w:t>
+            </w:r>
+          </w:p>
+        </w:tc>
+        <w:tc>
+          <w:tcPr>
+            <w:tcW w:w="1256" w:type="dxa"/>
+            <w:tcBorders>
+              <w:top w:val="nil"/>
+              <w:left w:val="nil"/>
+              <w:bottom w:val="single" w:color="auto" w:sz="4" w:space="0"/>
+              <w:right w:val="single" w:color="auto" w:sz="4" w:space="0"/>
+            </w:tcBorders>
+            <w:shd w:val="clear" w:color="auto" w:fill="FFE699"/>
+            <w:vAlign w:val="center"/>
+          </w:tcPr>
+          <w:p>
+            <w:pPr>
+              <w:jc w:val="center"/>
+              <w:rPr>
+                <w:rFonts w:hint="default" w:eastAsia="Times New Roman" w:asciiTheme="majorHAnsi" w:hAnsiTheme="majorHAnsi" w:cstheme="majorHAnsi"/>
+                <w:b/>
+                <w:color w:val="000000"/>
+                <w:sz w:val="24"/>
+                <w:szCs w:val="24"/>
+                <w:lang w:val="en-US"/>
+              </w:rPr>
+            </w:pPr>
+            <w:r>
+              <w:rPr>
+                <w:rFonts w:hint="default" w:eastAsia="Times New Roman" w:asciiTheme="majorHAnsi" w:hAnsiTheme="majorHAnsi" w:cstheme="majorHAnsi"/>
+                <w:b/>
+                <w:color w:val="000000"/>
+                <w:sz w:val="24"/>
+                <w:szCs w:val="24"/>
+                <w:lang w:val="en-US"/>
+              </w:rPr>
+              <w:t>Jan 27</w:t>
+            </w:r>
+            <w:r>
+              <w:rPr>
+                <w:rFonts w:eastAsia="Times New Roman" w:asciiTheme="majorHAnsi" w:hAnsiTheme="majorHAnsi" w:cstheme="majorHAnsi"/>
+                <w:b/>
+                <w:color w:val="000000"/>
+                <w:sz w:val="24"/>
+                <w:szCs w:val="24"/>
+              </w:rPr>
+              <w:t xml:space="preserve">, </w:t>
+            </w:r>
+            <w:r>
+              <w:rPr>
+                <w:rFonts w:hint="default" w:eastAsia="Times New Roman" w:asciiTheme="majorHAnsi" w:hAnsiTheme="majorHAnsi" w:cstheme="majorHAnsi"/>
+                <w:b/>
+                <w:color w:val="000000"/>
+                <w:sz w:val="24"/>
+                <w:szCs w:val="24"/>
+                <w:lang w:val="en-US"/>
+              </w:rPr>
+              <w:t>2024</w:t>
+            </w:r>
+          </w:p>
+        </w:tc>
+        <w:tc>
+          <w:tcPr>
+            <w:tcW w:w="1234" w:type="dxa"/>
+            <w:tcBorders>
+              <w:top w:val="nil"/>
+              <w:left w:val="nil"/>
+              <w:bottom w:val="single" w:color="auto" w:sz="4" w:space="0"/>
+              <w:right w:val="single" w:color="auto" w:sz="4" w:space="0"/>
+            </w:tcBorders>
+            <w:shd w:val="clear" w:color="auto" w:fill="FFE699"/>
+            <w:vAlign w:val="center"/>
+          </w:tcPr>
+          <w:p>
+            <w:pPr>
+              <w:jc w:val="center"/>
+              <w:rPr>
+                <w:rFonts w:hint="default" w:eastAsia="Times New Roman" w:asciiTheme="majorHAnsi" w:hAnsiTheme="majorHAnsi" w:cstheme="majorHAnsi"/>
+                <w:b/>
+                <w:color w:val="000000"/>
+                <w:sz w:val="24"/>
+                <w:szCs w:val="24"/>
+                <w:lang w:val="en-US"/>
+              </w:rPr>
+            </w:pPr>
+            <w:r>
+              <w:rPr>
+                <w:rFonts w:hint="default" w:eastAsia="Times New Roman" w:asciiTheme="majorHAnsi" w:hAnsiTheme="majorHAnsi" w:cstheme="majorHAnsi"/>
+                <w:b/>
+                <w:color w:val="000000"/>
+                <w:sz w:val="24"/>
+                <w:szCs w:val="24"/>
+                <w:lang w:val="en-US"/>
+              </w:rPr>
+              <w:t>Jan 27</w:t>
+            </w:r>
+            <w:r>
+              <w:rPr>
+                <w:rFonts w:eastAsia="Times New Roman" w:asciiTheme="majorHAnsi" w:hAnsiTheme="majorHAnsi" w:cstheme="majorHAnsi"/>
+                <w:b/>
+                <w:color w:val="000000"/>
+                <w:sz w:val="24"/>
+                <w:szCs w:val="24"/>
+              </w:rPr>
+              <w:t xml:space="preserve">, </w:t>
+            </w:r>
+            <w:r>
+              <w:rPr>
+                <w:rFonts w:hint="default" w:eastAsia="Times New Roman" w:asciiTheme="majorHAnsi" w:hAnsiTheme="majorHAnsi" w:cstheme="majorHAnsi"/>
+                <w:b/>
+                <w:color w:val="000000"/>
+                <w:sz w:val="24"/>
+                <w:szCs w:val="24"/>
+                <w:lang w:val="en-US"/>
+              </w:rPr>
+              <w:t>2024</w:t>
+            </w:r>
+          </w:p>
+        </w:tc>
+        <w:tc>
+          <w:tcPr>
+            <w:tcW w:w="1015" w:type="dxa"/>
+            <w:tcBorders>
+              <w:top w:val="nil"/>
+              <w:left w:val="nil"/>
+              <w:bottom w:val="single" w:color="auto" w:sz="4" w:space="0"/>
+              <w:right w:val="single" w:color="auto" w:sz="4" w:space="0"/>
+            </w:tcBorders>
+            <w:shd w:val="clear" w:color="auto" w:fill="FFE699"/>
+            <w:vAlign w:val="center"/>
+          </w:tcPr>
+          <w:p>
+            <w:pPr>
+              <w:jc w:val="center"/>
+              <w:rPr>
+                <w:rFonts w:eastAsia="Times New Roman" w:asciiTheme="majorHAnsi" w:hAnsiTheme="majorHAnsi" w:cstheme="majorHAnsi"/>
+                <w:b/>
+                <w:color w:val="000000"/>
+                <w:sz w:val="24"/>
+                <w:szCs w:val="24"/>
+              </w:rPr>
+            </w:pPr>
+            <w:r>
+              <w:rPr>
+                <w:rFonts w:hint="default" w:eastAsia="Times New Roman" w:asciiTheme="majorHAnsi" w:hAnsiTheme="majorHAnsi" w:cstheme="majorHAnsi"/>
+                <w:b/>
+                <w:color w:val="000000"/>
+                <w:sz w:val="24"/>
+                <w:szCs w:val="24"/>
+                <w:lang w:val="en-US"/>
+              </w:rPr>
+              <w:t>3.5</w:t>
+            </w:r>
+            <w:r>
+              <w:rPr>
+                <w:rFonts w:eastAsia="Times New Roman" w:asciiTheme="majorHAnsi" w:hAnsiTheme="majorHAnsi" w:cstheme="majorHAnsi"/>
+                <w:b/>
+                <w:color w:val="000000"/>
+                <w:sz w:val="24"/>
+                <w:szCs w:val="24"/>
+              </w:rPr>
+              <w:t xml:space="preserve"> hrs</w:t>
+            </w:r>
+          </w:p>
+        </w:tc>
+        <w:tc>
+          <w:tcPr>
+            <w:tcW w:w="2251" w:type="dxa"/>
+            <w:tcBorders>
+              <w:top w:val="nil"/>
+              <w:left w:val="nil"/>
+              <w:bottom w:val="single" w:color="auto" w:sz="4" w:space="0"/>
+              <w:right w:val="single" w:color="auto" w:sz="4" w:space="0"/>
+            </w:tcBorders>
+            <w:shd w:val="clear" w:color="auto" w:fill="FFE699"/>
+            <w:vAlign w:val="center"/>
+          </w:tcPr>
+          <w:p>
+            <w:pPr>
+              <w:rPr>
+                <w:rFonts w:eastAsia="Times New Roman" w:asciiTheme="majorHAnsi" w:hAnsiTheme="majorHAnsi" w:cstheme="majorHAnsi"/>
+                <w:b/>
+                <w:color w:val="000000"/>
+                <w:sz w:val="24"/>
+                <w:szCs w:val="24"/>
+              </w:rPr>
+            </w:pPr>
+            <w:r>
+              <w:rPr>
+                <w:rFonts w:eastAsia="Times New Roman" w:asciiTheme="majorHAnsi" w:hAnsiTheme="majorHAnsi" w:cstheme="majorHAnsi"/>
+                <w:b/>
+                <w:color w:val="000000"/>
+                <w:sz w:val="24"/>
+                <w:szCs w:val="24"/>
+              </w:rPr>
+              <w:t>All members</w:t>
+            </w:r>
+          </w:p>
+        </w:tc>
+      </w:tr>
+      <w:tr>
+        <w:tblPrEx>
+          <w:tblCellMar>
+            <w:top w:w="0" w:type="dxa"/>
+            <w:left w:w="108" w:type="dxa"/>
+            <w:bottom w:w="0" w:type="dxa"/>
+            <w:right w:w="108" w:type="dxa"/>
+          </w:tblCellMar>
+        </w:tblPrEx>
+        <w:trPr>
+          <w:trHeight w:val="600" w:hRule="atLeast"/>
+        </w:trPr>
+        <w:tc>
+          <w:tcPr>
+            <w:tcW w:w="1008" w:type="dxa"/>
+            <w:tcBorders>
+              <w:top w:val="nil"/>
+              <w:left w:val="single" w:color="auto" w:sz="4" w:space="0"/>
+              <w:bottom w:val="single" w:color="auto" w:sz="4" w:space="0"/>
+              <w:right w:val="single" w:color="auto" w:sz="4" w:space="0"/>
+            </w:tcBorders>
             <w:shd w:val="clear" w:color="auto" w:fill="auto"/>
             <w:vAlign w:val="center"/>
           </w:tcPr>
@@ -17403,6 +18665,18 @@
                 <w:lang w:val="en-US"/>
               </w:rPr>
             </w:pPr>
+            <w:r>
+              <w:rPr>
+                <w:rFonts w:hint="default" w:eastAsia="Times New Roman" w:asciiTheme="majorHAnsi" w:hAnsiTheme="majorHAnsi" w:cstheme="majorHAnsi"/>
+                <w:b w:val="0"/>
+                <w:bCs w:val="0"/>
+                <w:color w:val="000000"/>
+                <w:sz w:val="24"/>
+                <w:szCs w:val="24"/>
+                <w:lang w:val="en-US"/>
+              </w:rPr>
+              <w:t>Dung</w:t>
+            </w:r>
           </w:p>
         </w:tc>
       </w:tr>
@@ -17626,6 +18900,18 @@
                 <w:lang w:val="en-US"/>
               </w:rPr>
             </w:pPr>
+            <w:r>
+              <w:rPr>
+                <w:rFonts w:hint="default" w:eastAsia="Times New Roman" w:asciiTheme="majorHAnsi" w:hAnsiTheme="majorHAnsi" w:cstheme="majorHAnsi"/>
+                <w:b w:val="0"/>
+                <w:bCs w:val="0"/>
+                <w:color w:val="000000"/>
+                <w:sz w:val="24"/>
+                <w:szCs w:val="24"/>
+                <w:lang w:val="en-US"/>
+              </w:rPr>
+              <w:t>Thang</w:t>
+            </w:r>
           </w:p>
         </w:tc>
       </w:tr>
@@ -17849,6 +19135,18 @@
                 <w:lang w:val="en-US"/>
               </w:rPr>
             </w:pPr>
+            <w:r>
+              <w:rPr>
+                <w:rFonts w:hint="default" w:eastAsia="Times New Roman" w:asciiTheme="majorHAnsi" w:hAnsiTheme="majorHAnsi" w:cstheme="majorHAnsi"/>
+                <w:b w:val="0"/>
+                <w:bCs w:val="0"/>
+                <w:color w:val="000000"/>
+                <w:sz w:val="24"/>
+                <w:szCs w:val="24"/>
+                <w:lang w:val="en-US"/>
+              </w:rPr>
+              <w:t>Ngoc</w:t>
+            </w:r>
           </w:p>
         </w:tc>
       </w:tr>
@@ -18072,6 +19370,18 @@
                 <w:lang w:val="en-US"/>
               </w:rPr>
             </w:pPr>
+            <w:r>
+              <w:rPr>
+                <w:rFonts w:hint="default" w:eastAsia="Times New Roman" w:asciiTheme="majorHAnsi" w:hAnsiTheme="majorHAnsi" w:cstheme="majorHAnsi"/>
+                <w:b w:val="0"/>
+                <w:bCs w:val="0"/>
+                <w:color w:val="000000"/>
+                <w:sz w:val="24"/>
+                <w:szCs w:val="24"/>
+                <w:lang w:val="en-US"/>
+              </w:rPr>
+              <w:t>Minh</w:t>
+            </w:r>
           </w:p>
         </w:tc>
       </w:tr>
@@ -18112,7 +19422,6 @@
                 <w:lang w:val="en-US"/>
               </w:rPr>
             </w:pPr>
-            <w:bookmarkStart w:id="9" w:name="_GoBack" w:colFirst="3" w:colLast="3"/>
             <w:r>
               <w:rPr>
                 <w:rFonts w:hint="default" w:eastAsia="Times New Roman" w:asciiTheme="majorHAnsi" w:hAnsiTheme="majorHAnsi" w:cstheme="majorHAnsi"/>
@@ -18296,316 +19605,17 @@
                 <w:lang w:val="en-US"/>
               </w:rPr>
             </w:pPr>
-          </w:p>
-        </w:tc>
-      </w:tr>
-      <w:bookmarkEnd w:id="9"/>
-      <w:tr>
-        <w:tblPrEx>
-          <w:tblCellMar>
-            <w:top w:w="0" w:type="dxa"/>
-            <w:left w:w="108" w:type="dxa"/>
-            <w:bottom w:w="0" w:type="dxa"/>
-            <w:right w:w="108" w:type="dxa"/>
-          </w:tblCellMar>
-        </w:tblPrEx>
-        <w:trPr>
-          <w:trHeight w:val="315" w:hRule="atLeast"/>
-        </w:trPr>
-        <w:tc>
-          <w:tcPr>
-            <w:tcW w:w="1008" w:type="dxa"/>
-            <w:tcBorders>
-              <w:top w:val="single" w:color="auto" w:sz="4" w:space="0"/>
-              <w:left w:val="single" w:color="auto" w:sz="4" w:space="0"/>
-              <w:bottom w:val="single" w:color="auto" w:sz="4" w:space="0"/>
-              <w:right w:val="single" w:color="auto" w:sz="4" w:space="0"/>
-            </w:tcBorders>
-            <w:shd w:val="clear" w:color="auto" w:fill="FFE599" w:themeFill="accent4" w:themeFillTint="66"/>
-            <w:vAlign w:val="center"/>
-          </w:tcPr>
-          <w:p>
-            <w:pPr>
-              <w:jc w:val="center"/>
-              <w:rPr>
-                <w:rFonts w:hint="default" w:eastAsia="Times New Roman" w:asciiTheme="majorHAnsi" w:hAnsiTheme="majorHAnsi" w:cstheme="majorHAnsi"/>
-                <w:b/>
-                <w:bCs/>
-                <w:color w:val="000000"/>
-                <w:sz w:val="24"/>
-                <w:szCs w:val="24"/>
-                <w:highlight w:val="none"/>
-                <w:lang w:val="en-US"/>
-              </w:rPr>
-            </w:pPr>
-            <w:r>
-              <w:rPr>
-                <w:rFonts w:hint="default" w:eastAsia="Times New Roman" w:asciiTheme="majorHAnsi" w:hAnsiTheme="majorHAnsi" w:cstheme="majorHAnsi"/>
-                <w:b/>
-                <w:bCs/>
-                <w:color w:val="000000"/>
-                <w:sz w:val="24"/>
-                <w:szCs w:val="24"/>
-                <w:highlight w:val="none"/>
-                <w:lang w:val="en-US"/>
-              </w:rPr>
-              <w:t>4</w:t>
-            </w:r>
-          </w:p>
-        </w:tc>
-        <w:tc>
-          <w:tcPr>
-            <w:tcW w:w="3060" w:type="dxa"/>
-            <w:tcBorders>
-              <w:top w:val="single" w:color="auto" w:sz="4" w:space="0"/>
-              <w:left w:val="nil"/>
-              <w:bottom w:val="single" w:color="auto" w:sz="4" w:space="0"/>
-              <w:right w:val="single" w:color="auto" w:sz="4" w:space="0"/>
-            </w:tcBorders>
-            <w:shd w:val="clear" w:color="auto" w:fill="FFE599" w:themeFill="accent4" w:themeFillTint="66"/>
-            <w:vAlign w:val="center"/>
-          </w:tcPr>
-          <w:p>
-            <w:pPr>
-              <w:rPr>
-                <w:rFonts w:hint="default" w:eastAsia="Times New Roman" w:asciiTheme="majorHAnsi" w:hAnsiTheme="majorHAnsi"/>
-                <w:b/>
-                <w:bCs/>
-                <w:color w:val="000000"/>
-                <w:sz w:val="24"/>
-                <w:szCs w:val="24"/>
-                <w:highlight w:val="none"/>
-                <w:lang w:val="en-US"/>
-              </w:rPr>
-            </w:pPr>
-            <w:r>
-              <w:rPr>
-                <w:rFonts w:hint="default" w:eastAsia="Times New Roman" w:asciiTheme="majorHAnsi" w:hAnsiTheme="majorHAnsi"/>
-                <w:b/>
-                <w:bCs/>
-                <w:color w:val="000000"/>
-                <w:sz w:val="24"/>
-                <w:szCs w:val="24"/>
-                <w:highlight w:val="none"/>
-                <w:lang w:val="en-US"/>
-              </w:rPr>
-              <w:t>Test</w:t>
-            </w:r>
-          </w:p>
-        </w:tc>
-        <w:tc>
-          <w:tcPr>
-            <w:tcW w:w="1256" w:type="dxa"/>
-            <w:tcBorders>
-              <w:top w:val="single" w:color="auto" w:sz="4" w:space="0"/>
-              <w:left w:val="nil"/>
-              <w:bottom w:val="single" w:color="auto" w:sz="4" w:space="0"/>
-              <w:right w:val="single" w:color="auto" w:sz="4" w:space="0"/>
-            </w:tcBorders>
-            <w:shd w:val="clear" w:color="auto" w:fill="FFE599" w:themeFill="accent4" w:themeFillTint="66"/>
-            <w:vAlign w:val="center"/>
-          </w:tcPr>
-          <w:p>
-            <w:pPr>
-              <w:jc w:val="center"/>
-              <w:rPr>
-                <w:rFonts w:hint="default" w:eastAsia="Times New Roman" w:asciiTheme="majorHAnsi" w:hAnsiTheme="majorHAnsi" w:cstheme="majorHAnsi"/>
-                <w:b/>
-                <w:bCs/>
-                <w:iCs/>
-                <w:color w:val="000000"/>
-                <w:sz w:val="24"/>
-                <w:szCs w:val="24"/>
-                <w:highlight w:val="none"/>
-                <w:lang w:val="en-US" w:eastAsia="en-US" w:bidi="ar-SA"/>
-              </w:rPr>
-            </w:pPr>
-            <w:r>
-              <w:rPr>
-                <w:rFonts w:hint="default" w:eastAsia="Times New Roman" w:asciiTheme="majorHAnsi" w:hAnsiTheme="majorHAnsi" w:cstheme="majorHAnsi"/>
-                <w:b/>
-                <w:bCs/>
-                <w:color w:val="000000"/>
-                <w:sz w:val="24"/>
-                <w:szCs w:val="24"/>
-                <w:highlight w:val="none"/>
-                <w:lang w:val="en-US"/>
-              </w:rPr>
-              <w:t>Jan 28</w:t>
-            </w:r>
-            <w:r>
-              <w:rPr>
-                <w:rFonts w:eastAsia="Times New Roman" w:asciiTheme="majorHAnsi" w:hAnsiTheme="majorHAnsi" w:cstheme="majorHAnsi"/>
-                <w:b/>
-                <w:bCs/>
-                <w:color w:val="000000"/>
-                <w:sz w:val="24"/>
-                <w:szCs w:val="24"/>
-                <w:highlight w:val="none"/>
-              </w:rPr>
-              <w:t xml:space="preserve">, </w:t>
-            </w:r>
-            <w:r>
-              <w:rPr>
-                <w:rFonts w:hint="default" w:eastAsia="Times New Roman" w:asciiTheme="majorHAnsi" w:hAnsiTheme="majorHAnsi" w:cstheme="majorHAnsi"/>
-                <w:b/>
-                <w:bCs/>
-                <w:color w:val="000000"/>
-                <w:sz w:val="24"/>
-                <w:szCs w:val="24"/>
-                <w:highlight w:val="none"/>
-                <w:lang w:val="en-US"/>
-              </w:rPr>
-              <w:t>2024</w:t>
-            </w:r>
-          </w:p>
-        </w:tc>
-        <w:tc>
-          <w:tcPr>
-            <w:tcW w:w="1234" w:type="dxa"/>
-            <w:tcBorders>
-              <w:top w:val="single" w:color="auto" w:sz="4" w:space="0"/>
-              <w:left w:val="nil"/>
-              <w:bottom w:val="single" w:color="auto" w:sz="4" w:space="0"/>
-              <w:right w:val="single" w:color="auto" w:sz="4" w:space="0"/>
-            </w:tcBorders>
-            <w:shd w:val="clear" w:color="auto" w:fill="FFE599" w:themeFill="accent4" w:themeFillTint="66"/>
-            <w:vAlign w:val="center"/>
-          </w:tcPr>
-          <w:p>
-            <w:pPr>
-              <w:jc w:val="center"/>
-              <w:rPr>
-                <w:rFonts w:hint="default" w:eastAsia="Times New Roman" w:asciiTheme="majorHAnsi" w:hAnsiTheme="majorHAnsi" w:cstheme="majorHAnsi"/>
-                <w:b/>
-                <w:bCs/>
-                <w:iCs/>
-                <w:color w:val="000000"/>
-                <w:sz w:val="24"/>
-                <w:szCs w:val="24"/>
-                <w:highlight w:val="none"/>
-                <w:lang w:val="en-US" w:eastAsia="en-US" w:bidi="ar-SA"/>
-              </w:rPr>
-            </w:pPr>
-            <w:r>
-              <w:rPr>
-                <w:rFonts w:hint="default" w:eastAsia="Times New Roman" w:asciiTheme="majorHAnsi" w:hAnsiTheme="majorHAnsi" w:cstheme="majorHAnsi"/>
-                <w:b/>
-                <w:bCs/>
-                <w:color w:val="000000"/>
-                <w:sz w:val="24"/>
-                <w:szCs w:val="24"/>
-                <w:highlight w:val="none"/>
-                <w:lang w:val="en-US"/>
-              </w:rPr>
-              <w:t>Jan 28</w:t>
-            </w:r>
-            <w:r>
-              <w:rPr>
-                <w:rFonts w:eastAsia="Times New Roman" w:asciiTheme="majorHAnsi" w:hAnsiTheme="majorHAnsi" w:cstheme="majorHAnsi"/>
-                <w:b/>
-                <w:bCs/>
-                <w:color w:val="000000"/>
-                <w:sz w:val="24"/>
-                <w:szCs w:val="24"/>
-                <w:highlight w:val="none"/>
-              </w:rPr>
-              <w:t xml:space="preserve">, </w:t>
-            </w:r>
-            <w:r>
-              <w:rPr>
-                <w:rFonts w:hint="default" w:eastAsia="Times New Roman" w:asciiTheme="majorHAnsi" w:hAnsiTheme="majorHAnsi" w:cstheme="majorHAnsi"/>
-                <w:b/>
-                <w:bCs/>
-                <w:color w:val="000000"/>
-                <w:sz w:val="24"/>
-                <w:szCs w:val="24"/>
-                <w:highlight w:val="none"/>
-                <w:lang w:val="en-US"/>
-              </w:rPr>
-              <w:t>2024</w:t>
-            </w:r>
-          </w:p>
-        </w:tc>
-        <w:tc>
-          <w:tcPr>
-            <w:tcW w:w="1015" w:type="dxa"/>
-            <w:tcBorders>
-              <w:top w:val="single" w:color="auto" w:sz="4" w:space="0"/>
-              <w:left w:val="nil"/>
-              <w:bottom w:val="single" w:color="auto" w:sz="4" w:space="0"/>
-              <w:right w:val="single" w:color="auto" w:sz="4" w:space="0"/>
-            </w:tcBorders>
-            <w:shd w:val="clear" w:color="auto" w:fill="FFE599" w:themeFill="accent4" w:themeFillTint="66"/>
-            <w:vAlign w:val="center"/>
-          </w:tcPr>
-          <w:p>
-            <w:pPr>
-              <w:jc w:val="center"/>
-              <w:rPr>
-                <w:rFonts w:hint="default" w:eastAsia="Times New Roman" w:asciiTheme="majorHAnsi" w:hAnsiTheme="majorHAnsi" w:cstheme="majorHAnsi"/>
-                <w:b/>
-                <w:bCs/>
-                <w:iCs/>
-                <w:color w:val="000000"/>
-                <w:sz w:val="24"/>
-                <w:szCs w:val="24"/>
-                <w:highlight w:val="none"/>
-                <w:lang w:val="en-US" w:eastAsia="en-US" w:bidi="ar-SA"/>
-              </w:rPr>
-            </w:pPr>
-            <w:r>
-              <w:rPr>
-                <w:rFonts w:hint="default" w:eastAsia="Times New Roman" w:asciiTheme="majorHAnsi" w:hAnsiTheme="majorHAnsi" w:cstheme="majorHAnsi"/>
-                <w:b/>
-                <w:bCs/>
-                <w:color w:val="000000"/>
-                <w:sz w:val="24"/>
-                <w:szCs w:val="24"/>
-                <w:highlight w:val="none"/>
-                <w:lang w:val="en-US"/>
-              </w:rPr>
-              <w:t>3 hrs</w:t>
-            </w:r>
-          </w:p>
-        </w:tc>
-        <w:tc>
-          <w:tcPr>
-            <w:tcW w:w="2251" w:type="dxa"/>
-            <w:tcBorders>
-              <w:top w:val="single" w:color="auto" w:sz="4" w:space="0"/>
-              <w:left w:val="nil"/>
-              <w:bottom w:val="single" w:color="auto" w:sz="4" w:space="0"/>
-              <w:right w:val="single" w:color="auto" w:sz="4" w:space="0"/>
-            </w:tcBorders>
-            <w:shd w:val="clear" w:color="auto" w:fill="FFE599" w:themeFill="accent4" w:themeFillTint="66"/>
-            <w:vAlign w:val="center"/>
-          </w:tcPr>
-          <w:p>
-            <w:pPr>
-              <w:rPr>
-                <w:rFonts w:hint="default" w:eastAsia="Times New Roman" w:asciiTheme="majorHAnsi" w:hAnsiTheme="majorHAnsi" w:cstheme="majorHAnsi"/>
-                <w:b/>
-                <w:bCs/>
-                <w:color w:val="000000"/>
-                <w:sz w:val="24"/>
-                <w:szCs w:val="24"/>
-                <w:highlight w:val="none"/>
-                <w:lang w:val="en-US"/>
-              </w:rPr>
-            </w:pPr>
-            <w:r>
-              <w:rPr>
-                <w:rFonts w:hint="default" w:eastAsia="Times New Roman" w:asciiTheme="majorHAnsi" w:hAnsiTheme="majorHAnsi" w:cstheme="majorHAnsi"/>
-                <w:b/>
-                <w:bCs/>
-                <w:color w:val="000000"/>
-                <w:sz w:val="24"/>
-                <w:szCs w:val="24"/>
-                <w:highlight w:val="none"/>
-                <w:lang w:val="en-US"/>
-              </w:rPr>
-              <w:t>Men</w:t>
+            <w:r>
+              <w:rPr>
+                <w:rFonts w:hint="default" w:eastAsia="Times New Roman" w:asciiTheme="majorHAnsi" w:hAnsiTheme="majorHAnsi" w:cstheme="majorHAnsi"/>
+                <w:b w:val="0"/>
+                <w:bCs w:val="0"/>
+                <w:color w:val="000000"/>
+                <w:sz w:val="24"/>
+                <w:szCs w:val="24"/>
+                <w:lang w:val="en-US"/>
+              </w:rPr>
+              <w:t>Dung</w:t>
             </w:r>
           </w:p>
         </w:tc>
@@ -18631,7 +19641,7 @@
               <w:bottom w:val="single" w:color="auto" w:sz="4" w:space="0"/>
               <w:right w:val="single" w:color="auto" w:sz="4" w:space="0"/>
             </w:tcBorders>
-            <w:shd w:val="clear" w:color="auto" w:fill="FFFFFF" w:themeFill="background1"/>
+            <w:shd w:val="clear" w:color="auto" w:fill="FFE599" w:themeFill="accent4" w:themeFillTint="66"/>
             <w:vAlign w:val="center"/>
           </w:tcPr>
           <w:p>
@@ -18639,8 +19649,8 @@
               <w:jc w:val="center"/>
               <w:rPr>
                 <w:rFonts w:hint="default" w:eastAsia="Times New Roman" w:asciiTheme="majorHAnsi" w:hAnsiTheme="majorHAnsi" w:cstheme="majorHAnsi"/>
-                <w:b w:val="0"/>
-                <w:bCs w:val="0"/>
+                <w:b/>
+                <w:bCs/>
                 <w:color w:val="000000"/>
                 <w:sz w:val="24"/>
                 <w:szCs w:val="24"/>
@@ -18651,15 +19661,15 @@
             <w:r>
               <w:rPr>
                 <w:rFonts w:hint="default" w:eastAsia="Times New Roman" w:asciiTheme="majorHAnsi" w:hAnsiTheme="majorHAnsi" w:cstheme="majorHAnsi"/>
-                <w:b w:val="0"/>
-                <w:bCs w:val="0"/>
+                <w:b/>
+                <w:bCs/>
                 <w:color w:val="000000"/>
                 <w:sz w:val="24"/>
                 <w:szCs w:val="24"/>
                 <w:highlight w:val="none"/>
                 <w:lang w:val="en-US"/>
               </w:rPr>
-              <w:t xml:space="preserve">4.1 </w:t>
+              <w:t>4</w:t>
             </w:r>
           </w:p>
         </w:tc>
@@ -18672,65 +19682,34 @@
               <w:bottom w:val="single" w:color="auto" w:sz="4" w:space="0"/>
               <w:right w:val="single" w:color="auto" w:sz="4" w:space="0"/>
             </w:tcBorders>
-            <w:shd w:val="clear" w:color="auto" w:fill="FFFFFF" w:themeFill="background1"/>
-            <w:vAlign w:val="center"/>
-          </w:tcPr>
-          <w:p>
-            <w:pPr>
-              <w:rPr>
-                <w:rFonts w:eastAsia="Times New Roman" w:asciiTheme="majorHAnsi" w:hAnsiTheme="majorHAnsi" w:cstheme="majorHAnsi"/>
-                <w:b w:val="0"/>
-                <w:bCs w:val="0"/>
-                <w:color w:val="000000"/>
-                <w:sz w:val="24"/>
-                <w:szCs w:val="24"/>
-              </w:rPr>
-            </w:pPr>
-            <w:r>
-              <w:rPr>
-                <w:rFonts w:hint="default" w:eastAsia="Times New Roman" w:asciiTheme="majorHAnsi" w:hAnsiTheme="majorHAnsi" w:cstheme="majorHAnsi"/>
-                <w:b w:val="0"/>
-                <w:bCs w:val="0"/>
-                <w:color w:val="000000"/>
-                <w:sz w:val="24"/>
-                <w:szCs w:val="24"/>
-                <w:lang w:val="en-US"/>
-              </w:rPr>
-              <w:t>Addition f</w:t>
-            </w:r>
-            <w:r>
-              <w:rPr>
-                <w:rFonts w:eastAsia="Times New Roman" w:asciiTheme="majorHAnsi" w:hAnsiTheme="majorHAnsi" w:cstheme="majorHAnsi"/>
-                <w:b w:val="0"/>
-                <w:bCs w:val="0"/>
-                <w:color w:val="000000"/>
-                <w:sz w:val="24"/>
-                <w:szCs w:val="24"/>
-              </w:rPr>
-              <w:t xml:space="preserve">unction </w:t>
-            </w:r>
-          </w:p>
-          <w:p>
-            <w:pPr>
-              <w:pStyle w:val="3"/>
-              <w:rPr>
-                <w:rFonts w:hint="default"/>
-                <w:sz w:val="24"/>
-                <w:szCs w:val="24"/>
-                <w:lang w:val="en-US"/>
-              </w:rPr>
-            </w:pPr>
-            <w:r>
-              <w:rPr>
-                <w:rFonts w:hint="default" w:eastAsia="Times New Roman" w:cstheme="majorHAnsi"/>
+            <w:shd w:val="clear" w:color="auto" w:fill="FFE599" w:themeFill="accent4" w:themeFillTint="66"/>
+            <w:vAlign w:val="center"/>
+          </w:tcPr>
+          <w:p>
+            <w:pPr>
+              <w:rPr>
+                <w:rFonts w:hint="default" w:eastAsia="Times New Roman" w:asciiTheme="majorHAnsi" w:hAnsiTheme="majorHAnsi"/>
                 <w:b/>
                 <w:bCs/>
                 <w:color w:val="000000"/>
                 <w:sz w:val="24"/>
                 <w:szCs w:val="24"/>
-                <w:lang w:val="en-US"/>
-              </w:rPr>
-              <w:t>Passed</w:t>
+                <w:highlight w:val="none"/>
+                <w:lang w:val="en-US"/>
+              </w:rPr>
+            </w:pPr>
+            <w:r>
+              <w:rPr>
+                <w:rFonts w:hint="default" w:eastAsia="Times New Roman" w:asciiTheme="majorHAnsi" w:hAnsiTheme="majorHAnsi"/>
+                <w:b/>
+                <w:bCs/>
+                <w:color w:val="000000"/>
+                <w:sz w:val="24"/>
+                <w:szCs w:val="24"/>
+                <w:highlight w:val="none"/>
+                <w:lang w:val="en-US"/>
+              </w:rPr>
+              <w:t>Test</w:t>
             </w:r>
           </w:p>
         </w:tc>
@@ -18743,7 +19722,7 @@
               <w:bottom w:val="single" w:color="auto" w:sz="4" w:space="0"/>
               <w:right w:val="single" w:color="auto" w:sz="4" w:space="0"/>
             </w:tcBorders>
-            <w:shd w:val="clear" w:color="auto" w:fill="FFFFFF" w:themeFill="background1"/>
+            <w:shd w:val="clear" w:color="auto" w:fill="FFE599" w:themeFill="accent4" w:themeFillTint="66"/>
             <w:vAlign w:val="center"/>
           </w:tcPr>
           <w:p>
@@ -18751,8 +19730,8 @@
               <w:jc w:val="center"/>
               <w:rPr>
                 <w:rFonts w:hint="default" w:eastAsia="Times New Roman" w:asciiTheme="majorHAnsi" w:hAnsiTheme="majorHAnsi" w:cstheme="majorHAnsi"/>
-                <w:b w:val="0"/>
-                <w:bCs w:val="0"/>
+                <w:b/>
+                <w:bCs/>
                 <w:iCs/>
                 <w:color w:val="000000"/>
                 <w:sz w:val="24"/>
@@ -18764,8 +19743,8 @@
             <w:r>
               <w:rPr>
                 <w:rFonts w:hint="default" w:eastAsia="Times New Roman" w:asciiTheme="majorHAnsi" w:hAnsiTheme="majorHAnsi" w:cstheme="majorHAnsi"/>
-                <w:b w:val="0"/>
-                <w:bCs w:val="0"/>
+                <w:b/>
+                <w:bCs/>
                 <w:color w:val="000000"/>
                 <w:sz w:val="24"/>
                 <w:szCs w:val="24"/>
@@ -18777,8 +19756,8 @@
             <w:r>
               <w:rPr>
                 <w:rFonts w:eastAsia="Times New Roman" w:asciiTheme="majorHAnsi" w:hAnsiTheme="majorHAnsi" w:cstheme="majorHAnsi"/>
-                <w:b w:val="0"/>
-                <w:bCs w:val="0"/>
+                <w:b/>
+                <w:bCs/>
                 <w:color w:val="000000"/>
                 <w:sz w:val="24"/>
                 <w:szCs w:val="24"/>
@@ -18789,8 +19768,8 @@
             <w:r>
               <w:rPr>
                 <w:rFonts w:hint="default" w:eastAsia="Times New Roman" w:asciiTheme="majorHAnsi" w:hAnsiTheme="majorHAnsi" w:cstheme="majorHAnsi"/>
-                <w:b w:val="0"/>
-                <w:bCs w:val="0"/>
+                <w:b/>
+                <w:bCs/>
                 <w:color w:val="000000"/>
                 <w:sz w:val="24"/>
                 <w:szCs w:val="24"/>
@@ -18810,7 +19789,7 @@
               <w:bottom w:val="single" w:color="auto" w:sz="4" w:space="0"/>
               <w:right w:val="single" w:color="auto" w:sz="4" w:space="0"/>
             </w:tcBorders>
-            <w:shd w:val="clear" w:color="auto" w:fill="FFFFFF" w:themeFill="background1"/>
+            <w:shd w:val="clear" w:color="auto" w:fill="FFE599" w:themeFill="accent4" w:themeFillTint="66"/>
             <w:vAlign w:val="center"/>
           </w:tcPr>
           <w:p>
@@ -18818,8 +19797,8 @@
               <w:jc w:val="center"/>
               <w:rPr>
                 <w:rFonts w:hint="default" w:eastAsia="Times New Roman" w:asciiTheme="majorHAnsi" w:hAnsiTheme="majorHAnsi" w:cstheme="majorHAnsi"/>
-                <w:b w:val="0"/>
-                <w:bCs w:val="0"/>
+                <w:b/>
+                <w:bCs/>
                 <w:iCs/>
                 <w:color w:val="000000"/>
                 <w:sz w:val="24"/>
@@ -18831,8 +19810,8 @@
             <w:r>
               <w:rPr>
                 <w:rFonts w:hint="default" w:eastAsia="Times New Roman" w:asciiTheme="majorHAnsi" w:hAnsiTheme="majorHAnsi" w:cstheme="majorHAnsi"/>
-                <w:b w:val="0"/>
-                <w:bCs w:val="0"/>
+                <w:b/>
+                <w:bCs/>
                 <w:color w:val="000000"/>
                 <w:sz w:val="24"/>
                 <w:szCs w:val="24"/>
@@ -18844,8 +19823,8 @@
             <w:r>
               <w:rPr>
                 <w:rFonts w:eastAsia="Times New Roman" w:asciiTheme="majorHAnsi" w:hAnsiTheme="majorHAnsi" w:cstheme="majorHAnsi"/>
-                <w:b w:val="0"/>
-                <w:bCs w:val="0"/>
+                <w:b/>
+                <w:bCs/>
                 <w:color w:val="000000"/>
                 <w:sz w:val="24"/>
                 <w:szCs w:val="24"/>
@@ -18856,8 +19835,8 @@
             <w:r>
               <w:rPr>
                 <w:rFonts w:hint="default" w:eastAsia="Times New Roman" w:asciiTheme="majorHAnsi" w:hAnsiTheme="majorHAnsi" w:cstheme="majorHAnsi"/>
-                <w:b w:val="0"/>
-                <w:bCs w:val="0"/>
+                <w:b/>
+                <w:bCs/>
                 <w:color w:val="000000"/>
                 <w:sz w:val="24"/>
                 <w:szCs w:val="24"/>
@@ -18877,7 +19856,7 @@
               <w:bottom w:val="single" w:color="auto" w:sz="4" w:space="0"/>
               <w:right w:val="single" w:color="auto" w:sz="4" w:space="0"/>
             </w:tcBorders>
-            <w:shd w:val="clear" w:color="auto" w:fill="FFFFFF" w:themeFill="background1"/>
+            <w:shd w:val="clear" w:color="auto" w:fill="FFE599" w:themeFill="accent4" w:themeFillTint="66"/>
             <w:vAlign w:val="center"/>
           </w:tcPr>
           <w:p>
@@ -18885,15 +19864,29 @@
               <w:jc w:val="center"/>
               <w:rPr>
                 <w:rFonts w:hint="default" w:eastAsia="Times New Roman" w:asciiTheme="majorHAnsi" w:hAnsiTheme="majorHAnsi" w:cstheme="majorHAnsi"/>
-                <w:b w:val="0"/>
-                <w:bCs w:val="0"/>
+                <w:b/>
+                <w:bCs/>
+                <w:iCs/>
                 <w:color w:val="000000"/>
                 <w:sz w:val="24"/>
                 <w:szCs w:val="24"/>
                 <w:highlight w:val="none"/>
-                <w:lang w:val="en-US"/>
-              </w:rPr>
-            </w:pPr>
+                <w:lang w:val="en-US" w:eastAsia="en-US" w:bidi="ar-SA"/>
+              </w:rPr>
+            </w:pPr>
+            <w:r>
+              <w:rPr>
+                <w:rFonts w:hint="default" w:eastAsia="Times New Roman" w:asciiTheme="majorHAnsi" w:hAnsiTheme="majorHAnsi" w:cstheme="majorHAnsi"/>
+                <w:b/>
+                <w:bCs/>
+                <w:color w:val="000000"/>
+                <w:sz w:val="24"/>
+                <w:szCs w:val="24"/>
+                <w:highlight w:val="none"/>
+                <w:lang w:val="en-US"/>
+              </w:rPr>
+              <w:t>3 hrs</w:t>
+            </w:r>
           </w:p>
         </w:tc>
         <w:tc>
@@ -18905,15 +19898,15 @@
               <w:bottom w:val="single" w:color="auto" w:sz="4" w:space="0"/>
               <w:right w:val="single" w:color="auto" w:sz="4" w:space="0"/>
             </w:tcBorders>
-            <w:shd w:val="clear" w:color="auto" w:fill="FFFFFF" w:themeFill="background1"/>
-            <w:vAlign w:val="center"/>
-          </w:tcPr>
-          <w:p>
-            <w:pPr>
-              <w:rPr>
-                <w:rFonts w:hint="default" w:eastAsia="Times New Roman" w:asciiTheme="majorHAnsi" w:hAnsiTheme="majorHAnsi" w:cstheme="majorHAnsi"/>
-                <w:b w:val="0"/>
-                <w:bCs w:val="0"/>
+            <w:shd w:val="clear" w:color="auto" w:fill="FFE599" w:themeFill="accent4" w:themeFillTint="66"/>
+            <w:vAlign w:val="center"/>
+          </w:tcPr>
+          <w:p>
+            <w:pPr>
+              <w:rPr>
+                <w:rFonts w:hint="default" w:eastAsia="Times New Roman" w:asciiTheme="majorHAnsi" w:hAnsiTheme="majorHAnsi" w:cstheme="majorHAnsi"/>
+                <w:b/>
+                <w:bCs/>
                 <w:color w:val="000000"/>
                 <w:sz w:val="24"/>
                 <w:szCs w:val="24"/>
@@ -18921,6 +19914,19 @@
                 <w:lang w:val="en-US"/>
               </w:rPr>
             </w:pPr>
+            <w:r>
+              <w:rPr>
+                <w:rFonts w:hint="default" w:eastAsia="Times New Roman" w:asciiTheme="majorHAnsi" w:hAnsiTheme="majorHAnsi" w:cstheme="majorHAnsi"/>
+                <w:b/>
+                <w:bCs/>
+                <w:color w:val="000000"/>
+                <w:sz w:val="24"/>
+                <w:szCs w:val="24"/>
+                <w:highlight w:val="none"/>
+                <w:lang w:val="en-US"/>
+              </w:rPr>
+              <w:t>Men</w:t>
+            </w:r>
           </w:p>
         </w:tc>
       </w:tr>
@@ -18973,7 +19979,7 @@
                 <w:highlight w:val="none"/>
                 <w:lang w:val="en-US"/>
               </w:rPr>
-              <w:t>4.2</w:t>
+              <w:t xml:space="preserve">4.1 </w:t>
             </w:r>
           </w:p>
         </w:tc>
@@ -18992,39 +19998,54 @@
           <w:p>
             <w:pPr>
               <w:rPr>
+                <w:rFonts w:eastAsia="Times New Roman" w:asciiTheme="majorHAnsi" w:hAnsiTheme="majorHAnsi" w:cstheme="majorHAnsi"/>
+                <w:b w:val="0"/>
+                <w:bCs w:val="0"/>
+                <w:color w:val="000000"/>
+                <w:sz w:val="24"/>
+                <w:szCs w:val="24"/>
+              </w:rPr>
+            </w:pPr>
+            <w:r>
+              <w:rPr>
+                <w:rFonts w:hint="default" w:eastAsia="Times New Roman" w:asciiTheme="majorHAnsi" w:hAnsiTheme="majorHAnsi" w:cstheme="majorHAnsi"/>
+                <w:b w:val="0"/>
+                <w:bCs w:val="0"/>
+                <w:color w:val="000000"/>
+                <w:sz w:val="24"/>
+                <w:szCs w:val="24"/>
+                <w:lang w:val="en-US"/>
+              </w:rPr>
+              <w:t>Addition f</w:t>
+            </w:r>
+            <w:r>
+              <w:rPr>
+                <w:rFonts w:eastAsia="Times New Roman" w:asciiTheme="majorHAnsi" w:hAnsiTheme="majorHAnsi" w:cstheme="majorHAnsi"/>
+                <w:b w:val="0"/>
+                <w:bCs w:val="0"/>
+                <w:color w:val="000000"/>
+                <w:sz w:val="24"/>
+                <w:szCs w:val="24"/>
+              </w:rPr>
+              <w:t xml:space="preserve">unction </w:t>
+            </w:r>
+          </w:p>
+          <w:p>
+            <w:pPr>
+              <w:pStyle w:val="3"/>
+              <w:rPr>
                 <w:rFonts w:hint="default"/>
-                <w:b w:val="0"/>
-                <w:bCs w:val="0"/>
-                <w:sz w:val="24"/>
-                <w:szCs w:val="24"/>
-              </w:rPr>
-            </w:pPr>
-            <w:r>
-              <w:rPr>
-                <w:rFonts w:hint="default"/>
-                <w:b w:val="0"/>
-                <w:bCs w:val="0"/>
-                <w:sz w:val="24"/>
-                <w:szCs w:val="24"/>
-              </w:rPr>
-              <w:t>Subtraction function</w:t>
-            </w:r>
-          </w:p>
-          <w:p>
-            <w:pPr>
-              <w:pStyle w:val="3"/>
-              <w:rPr>
-                <w:rFonts w:hint="default"/>
-                <w:sz w:val="24"/>
-                <w:szCs w:val="24"/>
-                <w:lang w:val="en-US"/>
-              </w:rPr>
-            </w:pPr>
-            <w:r>
-              <w:rPr>
-                <w:rFonts w:hint="default"/>
+                <w:sz w:val="24"/>
+                <w:szCs w:val="24"/>
+                <w:lang w:val="en-US"/>
+              </w:rPr>
+            </w:pPr>
+            <w:r>
+              <w:rPr>
+                <w:rFonts w:hint="default" w:eastAsia="Times New Roman" w:cstheme="majorHAnsi"/>
                 <w:b/>
                 <w:bCs/>
+                <w:color w:val="000000"/>
                 <w:sz w:val="24"/>
                 <w:szCs w:val="24"/>
                 <w:lang w:val="en-US"/>
@@ -19272,7 +20293,7 @@
                 <w:highlight w:val="none"/>
                 <w:lang w:val="en-US"/>
               </w:rPr>
-              <w:t>4.3</w:t>
+              <w:t>4.2</w:t>
             </w:r>
           </w:p>
         </w:tc>
@@ -19305,40 +20326,8 @@
                 <w:bCs w:val="0"/>
                 <w:sz w:val="24"/>
                 <w:szCs w:val="24"/>
-                <w:lang w:val="en-US"/>
-              </w:rPr>
-              <w:t>M</w:t>
-            </w:r>
-            <w:r>
-              <w:rPr>
-                <w:rFonts w:hint="default"/>
-                <w:b w:val="0"/>
-                <w:bCs w:val="0"/>
-                <w:sz w:val="24"/>
-                <w:szCs w:val="24"/>
-              </w:rPr>
-              <w:t>ultipl</w:t>
-            </w:r>
-            <w:r>
-              <w:rPr>
-                <w:rFonts w:hint="default"/>
-                <w:b w:val="0"/>
-                <w:bCs w:val="0"/>
-                <w:sz w:val="24"/>
-                <w:szCs w:val="24"/>
-                <w:lang w:val="en-US"/>
-              </w:rPr>
-              <w:t>y</w:t>
-            </w:r>
-            <w:r>
-              <w:rPr>
-                <w:rFonts w:hint="default"/>
-                <w:b w:val="0"/>
-                <w:bCs w:val="0"/>
-                <w:sz w:val="24"/>
-                <w:szCs w:val="24"/>
-              </w:rPr>
-              <w:t xml:space="preserve"> function</w:t>
+              </w:rPr>
+              <w:t>Subtraction function</w:t>
             </w:r>
           </w:p>
           <w:p>
@@ -19603,7 +20592,7 @@
                 <w:highlight w:val="none"/>
                 <w:lang w:val="en-US"/>
               </w:rPr>
-              <w:t>4.4</w:t>
+              <w:t>4.3</w:t>
             </w:r>
           </w:p>
         </w:tc>
@@ -19622,36 +20611,54 @@
           <w:p>
             <w:pPr>
               <w:rPr>
-                <w:rFonts w:hint="default" w:eastAsia="Times New Roman" w:asciiTheme="majorHAnsi" w:hAnsiTheme="majorHAnsi"/>
-                <w:b w:val="0"/>
-                <w:bCs w:val="0"/>
-                <w:color w:val="000000"/>
-                <w:sz w:val="24"/>
-                <w:szCs w:val="24"/>
-              </w:rPr>
-            </w:pPr>
-            <w:r>
-              <w:rPr>
-                <w:rFonts w:hint="default" w:eastAsia="Times New Roman" w:asciiTheme="majorHAnsi" w:hAnsiTheme="majorHAnsi"/>
-                <w:b w:val="0"/>
-                <w:bCs w:val="0"/>
-                <w:color w:val="000000"/>
-                <w:sz w:val="24"/>
-                <w:szCs w:val="24"/>
-                <w:lang w:val="en-US"/>
-              </w:rPr>
-              <w:t>Divide f</w:t>
-            </w:r>
-            <w:r>
-              <w:rPr>
-                <w:rFonts w:hint="default" w:eastAsia="Times New Roman" w:asciiTheme="majorHAnsi" w:hAnsiTheme="majorHAnsi"/>
-                <w:b w:val="0"/>
-                <w:bCs w:val="0"/>
-                <w:color w:val="000000"/>
-                <w:sz w:val="24"/>
-                <w:szCs w:val="24"/>
-              </w:rPr>
-              <w:t xml:space="preserve">unction </w:t>
+                <w:rFonts w:hint="default"/>
+                <w:b w:val="0"/>
+                <w:bCs w:val="0"/>
+                <w:sz w:val="24"/>
+                <w:szCs w:val="24"/>
+              </w:rPr>
+            </w:pPr>
+            <w:r>
+              <w:rPr>
+                <w:rFonts w:hint="default"/>
+                <w:b w:val="0"/>
+                <w:bCs w:val="0"/>
+                <w:sz w:val="24"/>
+                <w:szCs w:val="24"/>
+                <w:lang w:val="en-US"/>
+              </w:rPr>
+              <w:t>M</w:t>
+            </w:r>
+            <w:r>
+              <w:rPr>
+                <w:rFonts w:hint="default"/>
+                <w:b w:val="0"/>
+                <w:bCs w:val="0"/>
+                <w:sz w:val="24"/>
+                <w:szCs w:val="24"/>
+              </w:rPr>
+              <w:t>ultipl</w:t>
+            </w:r>
+            <w:r>
+              <w:rPr>
+                <w:rFonts w:hint="default"/>
+                <w:b w:val="0"/>
+                <w:bCs w:val="0"/>
+                <w:sz w:val="24"/>
+                <w:szCs w:val="24"/>
+                <w:lang w:val="en-US"/>
+              </w:rPr>
+              <w:t>y</w:t>
+            </w:r>
+            <w:r>
+              <w:rPr>
+                <w:rFonts w:hint="default"/>
+                <w:b w:val="0"/>
+                <w:bCs w:val="0"/>
+                <w:sz w:val="24"/>
+                <w:szCs w:val="24"/>
+              </w:rPr>
+              <w:t xml:space="preserve"> function</w:t>
             </w:r>
           </w:p>
           <w:p>
@@ -19666,10 +20673,9 @@
             </w:pPr>
             <w:r>
               <w:rPr>
-                <w:rFonts w:hint="default" w:eastAsia="Times New Roman"/>
+                <w:rFonts w:hint="default"/>
                 <w:b/>
                 <w:bCs/>
-                <w:color w:val="000000"/>
                 <w:sz w:val="24"/>
                 <w:szCs w:val="24"/>
                 <w:lang w:val="en-US"/>
@@ -19917,7 +20923,7 @@
                 <w:highlight w:val="none"/>
                 <w:lang w:val="en-US"/>
               </w:rPr>
-              <w:t>4.5</w:t>
+              <w:t>4.4</w:t>
             </w:r>
           </w:p>
         </w:tc>
@@ -19942,7 +20948,6 @@
                 <w:color w:val="000000"/>
                 <w:sz w:val="24"/>
                 <w:szCs w:val="24"/>
-                <w:lang w:val="en-US"/>
               </w:rPr>
             </w:pPr>
             <w:r>
@@ -19955,7 +20960,7 @@
                 <w:szCs w:val="24"/>
                 <w:lang w:val="en-US"/>
               </w:rPr>
-              <w:t>Modulo f</w:t>
+              <w:t>Divide f</w:t>
             </w:r>
             <w:r>
               <w:rPr>
@@ -19966,7 +20971,7 @@
                 <w:sz w:val="24"/>
                 <w:szCs w:val="24"/>
               </w:rPr>
-              <w:t>unction</w:t>
+              <w:t xml:space="preserve">unction </w:t>
             </w:r>
           </w:p>
           <w:p>
@@ -19981,7 +20986,10 @@
             </w:pPr>
             <w:r>
               <w:rPr>
-                <w:rFonts w:hint="default"/>
+                <w:rFonts w:hint="default" w:eastAsia="Times New Roman"/>
+                <w:b/>
+                <w:bCs/>
+                <w:color w:val="000000"/>
                 <w:sz w:val="24"/>
                 <w:szCs w:val="24"/>
                 <w:lang w:val="en-US"/>
@@ -20229,7 +21237,7 @@
                 <w:highlight w:val="none"/>
                 <w:lang w:val="en-US"/>
               </w:rPr>
-              <w:t>4.6</w:t>
+              <w:t>4.5</w:t>
             </w:r>
           </w:p>
         </w:tc>
@@ -20267,7 +21275,18 @@
                 <w:szCs w:val="24"/>
                 <w:lang w:val="en-US"/>
               </w:rPr>
-              <w:t>Reset function</w:t>
+              <w:t>Modulo f</w:t>
+            </w:r>
+            <w:r>
+              <w:rPr>
+                <w:rFonts w:hint="default" w:eastAsia="Times New Roman" w:asciiTheme="majorHAnsi" w:hAnsiTheme="majorHAnsi"/>
+                <w:b w:val="0"/>
+                <w:bCs w:val="0"/>
+                <w:color w:val="000000"/>
+                <w:sz w:val="24"/>
+                <w:szCs w:val="24"/>
+              </w:rPr>
+              <w:t>unction</w:t>
             </w:r>
           </w:p>
           <w:p>
@@ -20530,7 +21549,7 @@
                 <w:highlight w:val="none"/>
                 <w:lang w:val="en-US"/>
               </w:rPr>
-              <w:t>4.7</w:t>
+              <w:t>4.6</w:t>
             </w:r>
           </w:p>
         </w:tc>
@@ -20548,37 +21567,33 @@
           </w:tcPr>
           <w:p>
             <w:pPr>
+              <w:rPr>
+                <w:rFonts w:hint="default" w:eastAsia="Times New Roman" w:asciiTheme="majorHAnsi" w:hAnsiTheme="majorHAnsi"/>
+                <w:b w:val="0"/>
+                <w:bCs w:val="0"/>
+                <w:color w:val="000000"/>
+                <w:sz w:val="24"/>
+                <w:szCs w:val="24"/>
+                <w:lang w:val="en-US"/>
+              </w:rPr>
+            </w:pPr>
+            <w:r>
+              <w:rPr>
+                <w:rFonts w:hint="default" w:eastAsia="Times New Roman" w:asciiTheme="majorHAnsi" w:hAnsiTheme="majorHAnsi"/>
+                <w:b w:val="0"/>
+                <w:bCs w:val="0"/>
+                <w:color w:val="000000"/>
+                <w:sz w:val="24"/>
+                <w:szCs w:val="24"/>
+                <w:lang w:val="en-US"/>
+              </w:rPr>
+              <w:t>Reset function</w:t>
+            </w:r>
+          </w:p>
+          <w:p>
+            <w:pPr>
               <w:pStyle w:val="3"/>
               <w:rPr>
-                <w:rFonts w:hint="default" w:eastAsia="Times New Roman" w:asciiTheme="majorHAnsi" w:hAnsiTheme="majorHAnsi"/>
-                <w:b w:val="0"/>
-                <w:bCs w:val="0"/>
-                <w:i w:val="0"/>
-                <w:iCs/>
-                <w:color w:val="000000"/>
-                <w:sz w:val="24"/>
-                <w:szCs w:val="24"/>
-                <w:lang w:val="en-US"/>
-              </w:rPr>
-            </w:pPr>
-            <w:r>
-              <w:rPr>
-                <w:rFonts w:hint="default" w:eastAsia="Times New Roman" w:asciiTheme="majorHAnsi" w:hAnsiTheme="majorHAnsi"/>
-                <w:b w:val="0"/>
-                <w:bCs w:val="0"/>
-                <w:i w:val="0"/>
-                <w:iCs/>
-                <w:color w:val="000000"/>
-                <w:sz w:val="24"/>
-                <w:szCs w:val="24"/>
-                <w:lang w:val="en-US"/>
-              </w:rPr>
-              <w:t>Exit function</w:t>
-            </w:r>
-          </w:p>
-          <w:p>
-            <w:pPr>
-              <w:rPr>
                 <w:rFonts w:hint="default"/>
                 <w:sz w:val="24"/>
                 <w:szCs w:val="24"/>
@@ -20587,12 +21602,7 @@
             </w:pPr>
             <w:r>
               <w:rPr>
-                <w:rFonts w:hint="default" w:eastAsia="Times New Roman" w:asciiTheme="majorHAnsi" w:hAnsiTheme="majorHAnsi"/>
-                <w:b/>
-                <w:bCs/>
-                <w:i/>
-                <w:iCs w:val="0"/>
-                <w:color w:val="000000"/>
+                <w:rFonts w:hint="default"/>
                 <w:sz w:val="24"/>
                 <w:szCs w:val="24"/>
                 <w:lang w:val="en-US"/>
@@ -20829,6 +21839,19 @@
                 <w:lang w:val="en-US"/>
               </w:rPr>
             </w:pPr>
+            <w:r>
+              <w:rPr>
+                <w:rFonts w:hint="default" w:eastAsia="Times New Roman" w:asciiTheme="majorHAnsi" w:hAnsiTheme="majorHAnsi" w:cstheme="majorHAnsi"/>
+                <w:b w:val="0"/>
+                <w:bCs w:val="0"/>
+                <w:color w:val="000000"/>
+                <w:sz w:val="24"/>
+                <w:szCs w:val="24"/>
+                <w:highlight w:val="none"/>
+                <w:lang w:val="en-US"/>
+              </w:rPr>
+              <w:t>4.7</w:t>
+            </w:r>
           </w:p>
         </w:tc>
         <w:tc>
@@ -20845,6 +21868,44 @@
           </w:tcPr>
           <w:p>
             <w:pPr>
+              <w:pStyle w:val="3"/>
+              <w:rPr>
+                <w:rFonts w:hint="default" w:eastAsia="Times New Roman" w:asciiTheme="majorHAnsi" w:hAnsiTheme="majorHAnsi"/>
+                <w:b w:val="0"/>
+                <w:bCs w:val="0"/>
+                <w:i w:val="0"/>
+                <w:iCs/>
+                <w:color w:val="000000"/>
+                <w:sz w:val="24"/>
+                <w:szCs w:val="24"/>
+                <w:lang w:val="en-US"/>
+              </w:rPr>
+            </w:pPr>
+            <w:r>
+              <w:rPr>
+                <w:rFonts w:hint="default" w:eastAsia="Times New Roman" w:asciiTheme="majorHAnsi" w:hAnsiTheme="majorHAnsi"/>
+                <w:b w:val="0"/>
+                <w:bCs w:val="0"/>
+                <w:i w:val="0"/>
+                <w:iCs/>
+                <w:color w:val="000000"/>
+                <w:sz w:val="24"/>
+                <w:szCs w:val="24"/>
+                <w:lang w:val="en-US"/>
+              </w:rPr>
+              <w:t>Exit function</w:t>
+            </w:r>
+          </w:p>
+          <w:p>
+            <w:pPr>
+              <w:rPr>
+                <w:rFonts w:hint="default"/>
+                <w:sz w:val="24"/>
+                <w:szCs w:val="24"/>
+                <w:lang w:val="en-US"/>
+              </w:rPr>
+            </w:pPr>
+            <w:r>
               <w:rPr>
                 <w:rFonts w:hint="default" w:eastAsia="Times New Roman" w:asciiTheme="majorHAnsi" w:hAnsiTheme="majorHAnsi"/>
                 <w:b/>
@@ -20856,7 +21917,8 @@
                 <w:szCs w:val="24"/>
                 <w:lang w:val="en-US"/>
               </w:rPr>
-            </w:pPr>
+              <w:t>Passed</w:t>
+            </w:r>
           </w:p>
         </w:tc>
         <w:tc>
@@ -20878,13 +21940,52 @@
                 <w:rFonts w:hint="default" w:eastAsia="Times New Roman" w:asciiTheme="majorHAnsi" w:hAnsiTheme="majorHAnsi" w:cstheme="majorHAnsi"/>
                 <w:b w:val="0"/>
                 <w:bCs w:val="0"/>
+                <w:iCs/>
                 <w:color w:val="000000"/>
                 <w:sz w:val="24"/>
                 <w:szCs w:val="24"/>
                 <w:highlight w:val="none"/>
-                <w:lang w:val="en-US"/>
-              </w:rPr>
-            </w:pPr>
+                <w:lang w:val="en-US" w:eastAsia="en-US" w:bidi="ar-SA"/>
+              </w:rPr>
+            </w:pPr>
+            <w:r>
+              <w:rPr>
+                <w:rFonts w:hint="default" w:eastAsia="Times New Roman" w:asciiTheme="majorHAnsi" w:hAnsiTheme="majorHAnsi" w:cstheme="majorHAnsi"/>
+                <w:b w:val="0"/>
+                <w:bCs w:val="0"/>
+                <w:color w:val="000000"/>
+                <w:sz w:val="24"/>
+                <w:szCs w:val="24"/>
+                <w:highlight w:val="none"/>
+                <w:lang w:val="en-US"/>
+              </w:rPr>
+              <w:t>Jan 28</w:t>
+            </w:r>
+            <w:r>
+              <w:rPr>
+                <w:rFonts w:eastAsia="Times New Roman" w:asciiTheme="majorHAnsi" w:hAnsiTheme="majorHAnsi" w:cstheme="majorHAnsi"/>
+                <w:b w:val="0"/>
+                <w:bCs w:val="0"/>
+                <w:color w:val="000000"/>
+                <w:sz w:val="24"/>
+                <w:szCs w:val="24"/>
+                <w:highlight w:val="none"/>
+              </w:rPr>
+              <w:t xml:space="preserve">, </w:t>
+            </w:r>
+            <w:r>
+              <w:rPr>
+                <w:rFonts w:hint="default" w:eastAsia="Times New Roman" w:asciiTheme="majorHAnsi" w:hAnsiTheme="majorHAnsi" w:cstheme="majorHAnsi"/>
+                <w:b w:val="0"/>
+                <w:bCs w:val="0"/>
+                <w:color w:val="000000"/>
+                <w:sz w:val="24"/>
+                <w:szCs w:val="24"/>
+                <w:highlight w:val="none"/>
+                <w:lang w:val="en-US"/>
+              </w:rPr>
+              <w:t>2024</w:t>
+            </w:r>
           </w:p>
         </w:tc>
         <w:tc>
@@ -20906,13 +22007,1216 @@
                 <w:rFonts w:hint="default" w:eastAsia="Times New Roman" w:asciiTheme="majorHAnsi" w:hAnsiTheme="majorHAnsi" w:cstheme="majorHAnsi"/>
                 <w:b w:val="0"/>
                 <w:bCs w:val="0"/>
+                <w:iCs/>
                 <w:color w:val="000000"/>
                 <w:sz w:val="24"/>
                 <w:szCs w:val="24"/>
                 <w:highlight w:val="none"/>
-                <w:lang w:val="en-US"/>
-              </w:rPr>
-            </w:pPr>
+                <w:lang w:val="en-US" w:eastAsia="en-US" w:bidi="ar-SA"/>
+              </w:rPr>
+            </w:pPr>
+            <w:r>
+              <w:rPr>
+                <w:rFonts w:hint="default" w:eastAsia="Times New Roman" w:asciiTheme="majorHAnsi" w:hAnsiTheme="majorHAnsi" w:cstheme="majorHAnsi"/>
+                <w:b w:val="0"/>
+                <w:bCs w:val="0"/>
+                <w:color w:val="000000"/>
+                <w:sz w:val="24"/>
+                <w:szCs w:val="24"/>
+                <w:highlight w:val="none"/>
+                <w:lang w:val="en-US"/>
+              </w:rPr>
+              <w:t>Jan 28</w:t>
+            </w:r>
+            <w:r>
+              <w:rPr>
+                <w:rFonts w:eastAsia="Times New Roman" w:asciiTheme="majorHAnsi" w:hAnsiTheme="majorHAnsi" w:cstheme="majorHAnsi"/>
+                <w:b w:val="0"/>
+                <w:bCs w:val="0"/>
+                <w:color w:val="000000"/>
+                <w:sz w:val="24"/>
+                <w:szCs w:val="24"/>
+                <w:highlight w:val="none"/>
+              </w:rPr>
+              <w:t xml:space="preserve">, </w:t>
+            </w:r>
+            <w:r>
+              <w:rPr>
+                <w:rFonts w:hint="default" w:eastAsia="Times New Roman" w:asciiTheme="majorHAnsi" w:hAnsiTheme="majorHAnsi" w:cstheme="majorHAnsi"/>
+                <w:b w:val="0"/>
+                <w:bCs w:val="0"/>
+                <w:color w:val="000000"/>
+                <w:sz w:val="24"/>
+                <w:szCs w:val="24"/>
+                <w:highlight w:val="none"/>
+                <w:lang w:val="en-US"/>
+              </w:rPr>
+              <w:t>2024</w:t>
+            </w:r>
+          </w:p>
+        </w:tc>
+        <w:tc>
+          <w:tcPr>
+            <w:tcW w:w="1015" w:type="dxa"/>
+            <w:tcBorders>
+              <w:top w:val="single" w:color="auto" w:sz="4" w:space="0"/>
+              <w:left w:val="nil"/>
+              <w:bottom w:val="single" w:color="auto" w:sz="4" w:space="0"/>
+              <w:right w:val="single" w:color="auto" w:sz="4" w:space="0"/>
+            </w:tcBorders>
+            <w:shd w:val="clear" w:color="auto" w:fill="FFFFFF" w:themeFill="background1"/>
+            <w:vAlign w:val="center"/>
+          </w:tcPr>
+          <w:p>
+            <w:pPr>
+              <w:jc w:val="center"/>
+              <w:rPr>
+                <w:rFonts w:hint="default" w:eastAsia="Times New Roman" w:asciiTheme="majorHAnsi" w:hAnsiTheme="majorHAnsi" w:cstheme="majorHAnsi"/>
+                <w:b w:val="0"/>
+                <w:bCs w:val="0"/>
+                <w:color w:val="000000"/>
+                <w:sz w:val="24"/>
+                <w:szCs w:val="24"/>
+                <w:highlight w:val="none"/>
+                <w:lang w:val="en-US"/>
+              </w:rPr>
+            </w:pPr>
+          </w:p>
+        </w:tc>
+        <w:tc>
+          <w:tcPr>
+            <w:tcW w:w="2251" w:type="dxa"/>
+            <w:tcBorders>
+              <w:top w:val="single" w:color="auto" w:sz="4" w:space="0"/>
+              <w:left w:val="nil"/>
+              <w:bottom w:val="single" w:color="auto" w:sz="4" w:space="0"/>
+              <w:right w:val="single" w:color="auto" w:sz="4" w:space="0"/>
+            </w:tcBorders>
+            <w:shd w:val="clear" w:color="auto" w:fill="FFFFFF" w:themeFill="background1"/>
+            <w:vAlign w:val="center"/>
+          </w:tcPr>
+          <w:p>
+            <w:pPr>
+              <w:rPr>
+                <w:rFonts w:hint="default" w:eastAsia="Times New Roman" w:asciiTheme="majorHAnsi" w:hAnsiTheme="majorHAnsi" w:cstheme="majorHAnsi"/>
+                <w:b w:val="0"/>
+                <w:bCs w:val="0"/>
+                <w:color w:val="000000"/>
+                <w:sz w:val="24"/>
+                <w:szCs w:val="24"/>
+                <w:highlight w:val="none"/>
+                <w:lang w:val="en-US"/>
+              </w:rPr>
+            </w:pPr>
+          </w:p>
+        </w:tc>
+      </w:tr>
+      <w:tr>
+        <w:tblPrEx>
+          <w:tblCellMar>
+            <w:top w:w="0" w:type="dxa"/>
+            <w:left w:w="108" w:type="dxa"/>
+            <w:bottom w:w="0" w:type="dxa"/>
+            <w:right w:w="108" w:type="dxa"/>
+          </w:tblCellMar>
+        </w:tblPrEx>
+        <w:trPr>
+          <w:trHeight w:val="315" w:hRule="atLeast"/>
+        </w:trPr>
+        <w:tc>
+          <w:tcPr>
+            <w:tcW w:w="1008" w:type="dxa"/>
+            <w:tcBorders>
+              <w:top w:val="single" w:color="auto" w:sz="4" w:space="0"/>
+              <w:left w:val="single" w:color="auto" w:sz="4" w:space="0"/>
+              <w:bottom w:val="single" w:color="auto" w:sz="4" w:space="0"/>
+              <w:right w:val="single" w:color="auto" w:sz="4" w:space="0"/>
+            </w:tcBorders>
+            <w:shd w:val="clear" w:color="auto" w:fill="FFFFFF" w:themeFill="background1"/>
+            <w:vAlign w:val="center"/>
+          </w:tcPr>
+          <w:p>
+            <w:pPr>
+              <w:jc w:val="center"/>
+              <w:rPr>
+                <w:rFonts w:hint="default" w:eastAsia="Times New Roman" w:asciiTheme="majorHAnsi" w:hAnsiTheme="majorHAnsi" w:cstheme="majorHAnsi"/>
+                <w:b w:val="0"/>
+                <w:bCs w:val="0"/>
+                <w:color w:val="000000"/>
+                <w:sz w:val="24"/>
+                <w:szCs w:val="24"/>
+                <w:highlight w:val="none"/>
+                <w:lang w:val="en-US"/>
+              </w:rPr>
+            </w:pPr>
+            <w:r>
+              <w:rPr>
+                <w:rFonts w:hint="default" w:eastAsia="Times New Roman" w:asciiTheme="majorHAnsi" w:hAnsiTheme="majorHAnsi" w:cstheme="majorHAnsi"/>
+                <w:b w:val="0"/>
+                <w:bCs w:val="0"/>
+                <w:color w:val="000000"/>
+                <w:sz w:val="24"/>
+                <w:szCs w:val="24"/>
+                <w:highlight w:val="none"/>
+                <w:lang w:val="en-US"/>
+              </w:rPr>
+              <w:t>4.8</w:t>
+            </w:r>
+          </w:p>
+        </w:tc>
+        <w:tc>
+          <w:tcPr>
+            <w:tcW w:w="3060" w:type="dxa"/>
+            <w:tcBorders>
+              <w:top w:val="single" w:color="auto" w:sz="4" w:space="0"/>
+              <w:left w:val="nil"/>
+              <w:bottom w:val="single" w:color="auto" w:sz="4" w:space="0"/>
+              <w:right w:val="single" w:color="auto" w:sz="4" w:space="0"/>
+            </w:tcBorders>
+            <w:shd w:val="clear" w:color="auto" w:fill="FFFFFF" w:themeFill="background1"/>
+            <w:vAlign w:val="center"/>
+          </w:tcPr>
+          <w:p>
+            <w:pPr>
+              <w:rPr>
+                <w:rFonts w:hint="default" w:eastAsia="Times New Roman" w:asciiTheme="majorHAnsi" w:hAnsiTheme="majorHAnsi"/>
+                <w:b/>
+                <w:bCs/>
+                <w:i/>
+                <w:iCs w:val="0"/>
+                <w:color w:val="000000"/>
+                <w:sz w:val="24"/>
+                <w:szCs w:val="24"/>
+                <w:lang w:val="en-US"/>
+              </w:rPr>
+            </w:pPr>
+            <w:r>
+              <w:rPr>
+                <w:rFonts w:hint="default" w:eastAsia="Times New Roman" w:asciiTheme="majorHAnsi" w:hAnsiTheme="majorHAnsi"/>
+                <w:b w:val="0"/>
+                <w:bCs w:val="0"/>
+                <w:color w:val="000000"/>
+                <w:sz w:val="24"/>
+                <w:szCs w:val="24"/>
+                <w:lang w:val="en-US"/>
+              </w:rPr>
+              <w:t>Square function</w:t>
+            </w:r>
+          </w:p>
+        </w:tc>
+        <w:tc>
+          <w:tcPr>
+            <w:tcW w:w="1256" w:type="dxa"/>
+            <w:tcBorders>
+              <w:top w:val="single" w:color="auto" w:sz="4" w:space="0"/>
+              <w:left w:val="nil"/>
+              <w:bottom w:val="single" w:color="auto" w:sz="4" w:space="0"/>
+              <w:right w:val="single" w:color="auto" w:sz="4" w:space="0"/>
+            </w:tcBorders>
+            <w:shd w:val="clear" w:color="auto" w:fill="FFFFFF" w:themeFill="background1"/>
+            <w:vAlign w:val="center"/>
+          </w:tcPr>
+          <w:p>
+            <w:pPr>
+              <w:jc w:val="center"/>
+              <w:rPr>
+                <w:rFonts w:hint="default" w:eastAsia="Times New Roman" w:asciiTheme="majorHAnsi" w:hAnsiTheme="majorHAnsi" w:cstheme="majorHAnsi"/>
+                <w:b w:val="0"/>
+                <w:bCs w:val="0"/>
+                <w:color w:val="000000"/>
+                <w:sz w:val="24"/>
+                <w:szCs w:val="24"/>
+                <w:highlight w:val="none"/>
+                <w:lang w:val="en-US"/>
+              </w:rPr>
+            </w:pPr>
+            <w:r>
+              <w:rPr>
+                <w:rFonts w:hint="default" w:eastAsia="Times New Roman" w:asciiTheme="majorHAnsi" w:hAnsiTheme="majorHAnsi" w:cstheme="majorHAnsi"/>
+                <w:b w:val="0"/>
+                <w:bCs w:val="0"/>
+                <w:color w:val="000000"/>
+                <w:sz w:val="24"/>
+                <w:szCs w:val="24"/>
+                <w:highlight w:val="none"/>
+                <w:lang w:val="en-US"/>
+              </w:rPr>
+              <w:t>Mar 8, 2024</w:t>
+            </w:r>
+          </w:p>
+        </w:tc>
+        <w:tc>
+          <w:tcPr>
+            <w:tcW w:w="1234" w:type="dxa"/>
+            <w:tcBorders>
+              <w:top w:val="single" w:color="auto" w:sz="4" w:space="0"/>
+              <w:left w:val="nil"/>
+              <w:bottom w:val="single" w:color="auto" w:sz="4" w:space="0"/>
+              <w:right w:val="single" w:color="auto" w:sz="4" w:space="0"/>
+            </w:tcBorders>
+            <w:shd w:val="clear" w:color="auto" w:fill="FFFFFF" w:themeFill="background1"/>
+            <w:vAlign w:val="center"/>
+          </w:tcPr>
+          <w:p>
+            <w:pPr>
+              <w:jc w:val="center"/>
+              <w:rPr>
+                <w:rFonts w:hint="default" w:eastAsia="Times New Roman" w:asciiTheme="majorHAnsi" w:hAnsiTheme="majorHAnsi" w:cstheme="majorHAnsi"/>
+                <w:b w:val="0"/>
+                <w:bCs w:val="0"/>
+                <w:iCs/>
+                <w:color w:val="000000"/>
+                <w:sz w:val="24"/>
+                <w:szCs w:val="24"/>
+                <w:highlight w:val="none"/>
+                <w:lang w:val="en-US" w:eastAsia="en-US" w:bidi="ar-SA"/>
+              </w:rPr>
+            </w:pPr>
+            <w:r>
+              <w:rPr>
+                <w:rFonts w:hint="default" w:eastAsia="Times New Roman" w:asciiTheme="majorHAnsi" w:hAnsiTheme="majorHAnsi" w:cstheme="majorHAnsi"/>
+                <w:b w:val="0"/>
+                <w:bCs w:val="0"/>
+                <w:color w:val="000000"/>
+                <w:sz w:val="24"/>
+                <w:szCs w:val="24"/>
+                <w:highlight w:val="none"/>
+                <w:lang w:val="en-US"/>
+              </w:rPr>
+              <w:t>Mar 8, 2024</w:t>
+            </w:r>
+          </w:p>
+        </w:tc>
+        <w:tc>
+          <w:tcPr>
+            <w:tcW w:w="1015" w:type="dxa"/>
+            <w:tcBorders>
+              <w:top w:val="single" w:color="auto" w:sz="4" w:space="0"/>
+              <w:left w:val="nil"/>
+              <w:bottom w:val="single" w:color="auto" w:sz="4" w:space="0"/>
+              <w:right w:val="single" w:color="auto" w:sz="4" w:space="0"/>
+            </w:tcBorders>
+            <w:shd w:val="clear" w:color="auto" w:fill="FFFFFF" w:themeFill="background1"/>
+            <w:vAlign w:val="center"/>
+          </w:tcPr>
+          <w:p>
+            <w:pPr>
+              <w:jc w:val="center"/>
+              <w:rPr>
+                <w:rFonts w:hint="default" w:eastAsia="Times New Roman" w:asciiTheme="majorHAnsi" w:hAnsiTheme="majorHAnsi" w:cstheme="majorHAnsi"/>
+                <w:b w:val="0"/>
+                <w:bCs w:val="0"/>
+                <w:color w:val="000000"/>
+                <w:sz w:val="24"/>
+                <w:szCs w:val="24"/>
+                <w:highlight w:val="none"/>
+                <w:lang w:val="en-US"/>
+              </w:rPr>
+            </w:pPr>
+          </w:p>
+        </w:tc>
+        <w:tc>
+          <w:tcPr>
+            <w:tcW w:w="2251" w:type="dxa"/>
+            <w:tcBorders>
+              <w:top w:val="single" w:color="auto" w:sz="4" w:space="0"/>
+              <w:left w:val="nil"/>
+              <w:bottom w:val="single" w:color="auto" w:sz="4" w:space="0"/>
+              <w:right w:val="single" w:color="auto" w:sz="4" w:space="0"/>
+            </w:tcBorders>
+            <w:shd w:val="clear" w:color="auto" w:fill="FFFFFF" w:themeFill="background1"/>
+            <w:vAlign w:val="center"/>
+          </w:tcPr>
+          <w:p>
+            <w:pPr>
+              <w:rPr>
+                <w:rFonts w:hint="default" w:eastAsia="Times New Roman" w:asciiTheme="majorHAnsi" w:hAnsiTheme="majorHAnsi" w:cstheme="majorHAnsi"/>
+                <w:b w:val="0"/>
+                <w:bCs w:val="0"/>
+                <w:color w:val="000000"/>
+                <w:sz w:val="24"/>
+                <w:szCs w:val="24"/>
+                <w:highlight w:val="none"/>
+                <w:lang w:val="en-US"/>
+              </w:rPr>
+            </w:pPr>
+          </w:p>
+        </w:tc>
+      </w:tr>
+      <w:tr>
+        <w:tblPrEx>
+          <w:tblCellMar>
+            <w:top w:w="0" w:type="dxa"/>
+            <w:left w:w="108" w:type="dxa"/>
+            <w:bottom w:w="0" w:type="dxa"/>
+            <w:right w:w="108" w:type="dxa"/>
+          </w:tblCellMar>
+        </w:tblPrEx>
+        <w:trPr>
+          <w:trHeight w:val="315" w:hRule="atLeast"/>
+        </w:trPr>
+        <w:tc>
+          <w:tcPr>
+            <w:tcW w:w="1008" w:type="dxa"/>
+            <w:tcBorders>
+              <w:top w:val="single" w:color="auto" w:sz="4" w:space="0"/>
+              <w:left w:val="single" w:color="auto" w:sz="4" w:space="0"/>
+              <w:bottom w:val="single" w:color="auto" w:sz="4" w:space="0"/>
+              <w:right w:val="single" w:color="auto" w:sz="4" w:space="0"/>
+            </w:tcBorders>
+            <w:shd w:val="clear" w:color="auto" w:fill="FFFFFF" w:themeFill="background1"/>
+            <w:vAlign w:val="center"/>
+          </w:tcPr>
+          <w:p>
+            <w:pPr>
+              <w:jc w:val="center"/>
+              <w:rPr>
+                <w:rFonts w:hint="default" w:eastAsia="Times New Roman" w:asciiTheme="majorHAnsi" w:hAnsiTheme="majorHAnsi" w:cstheme="majorHAnsi"/>
+                <w:b w:val="0"/>
+                <w:bCs w:val="0"/>
+                <w:color w:val="000000"/>
+                <w:sz w:val="24"/>
+                <w:szCs w:val="24"/>
+                <w:highlight w:val="none"/>
+                <w:lang w:val="en-US"/>
+              </w:rPr>
+            </w:pPr>
+            <w:r>
+              <w:rPr>
+                <w:rFonts w:hint="default" w:eastAsia="Times New Roman" w:asciiTheme="majorHAnsi" w:hAnsiTheme="majorHAnsi" w:cstheme="majorHAnsi"/>
+                <w:b w:val="0"/>
+                <w:bCs w:val="0"/>
+                <w:color w:val="000000"/>
+                <w:sz w:val="24"/>
+                <w:szCs w:val="24"/>
+                <w:highlight w:val="none"/>
+                <w:lang w:val="en-US"/>
+              </w:rPr>
+              <w:t>4.9</w:t>
+            </w:r>
+          </w:p>
+        </w:tc>
+        <w:tc>
+          <w:tcPr>
+            <w:tcW w:w="3060" w:type="dxa"/>
+            <w:tcBorders>
+              <w:top w:val="single" w:color="auto" w:sz="4" w:space="0"/>
+              <w:left w:val="nil"/>
+              <w:bottom w:val="single" w:color="auto" w:sz="4" w:space="0"/>
+              <w:right w:val="single" w:color="auto" w:sz="4" w:space="0"/>
+            </w:tcBorders>
+            <w:shd w:val="clear" w:color="auto" w:fill="FFFFFF" w:themeFill="background1"/>
+            <w:vAlign w:val="center"/>
+          </w:tcPr>
+          <w:p>
+            <w:pPr>
+              <w:rPr>
+                <w:rFonts w:hint="default" w:eastAsia="Times New Roman" w:asciiTheme="majorHAnsi" w:hAnsiTheme="majorHAnsi"/>
+                <w:b/>
+                <w:bCs/>
+                <w:i/>
+                <w:iCs w:val="0"/>
+                <w:color w:val="000000"/>
+                <w:sz w:val="24"/>
+                <w:szCs w:val="24"/>
+                <w:lang w:val="en-US"/>
+              </w:rPr>
+            </w:pPr>
+            <w:r>
+              <w:rPr>
+                <w:rFonts w:hint="default" w:eastAsia="Times New Roman" w:asciiTheme="majorHAnsi" w:hAnsiTheme="majorHAnsi"/>
+                <w:b w:val="0"/>
+                <w:bCs w:val="0"/>
+                <w:color w:val="000000"/>
+                <w:sz w:val="24"/>
+                <w:szCs w:val="24"/>
+                <w:lang w:val="en-US"/>
+              </w:rPr>
+              <w:t>Square root function</w:t>
+            </w:r>
+          </w:p>
+        </w:tc>
+        <w:tc>
+          <w:tcPr>
+            <w:tcW w:w="1256" w:type="dxa"/>
+            <w:tcBorders>
+              <w:top w:val="single" w:color="auto" w:sz="4" w:space="0"/>
+              <w:left w:val="nil"/>
+              <w:bottom w:val="single" w:color="auto" w:sz="4" w:space="0"/>
+              <w:right w:val="single" w:color="auto" w:sz="4" w:space="0"/>
+            </w:tcBorders>
+            <w:shd w:val="clear" w:color="auto" w:fill="FFFFFF" w:themeFill="background1"/>
+            <w:vAlign w:val="center"/>
+          </w:tcPr>
+          <w:p>
+            <w:pPr>
+              <w:jc w:val="center"/>
+              <w:rPr>
+                <w:rFonts w:hint="default" w:eastAsia="Times New Roman" w:asciiTheme="majorHAnsi" w:hAnsiTheme="majorHAnsi" w:cstheme="majorHAnsi"/>
+                <w:b w:val="0"/>
+                <w:bCs w:val="0"/>
+                <w:iCs/>
+                <w:color w:val="000000"/>
+                <w:sz w:val="24"/>
+                <w:szCs w:val="24"/>
+                <w:highlight w:val="none"/>
+                <w:lang w:val="en-US" w:eastAsia="en-US" w:bidi="ar-SA"/>
+              </w:rPr>
+            </w:pPr>
+            <w:r>
+              <w:rPr>
+                <w:rFonts w:hint="default" w:eastAsia="Times New Roman" w:asciiTheme="majorHAnsi" w:hAnsiTheme="majorHAnsi" w:cstheme="majorHAnsi"/>
+                <w:b w:val="0"/>
+                <w:bCs w:val="0"/>
+                <w:color w:val="000000"/>
+                <w:sz w:val="24"/>
+                <w:szCs w:val="24"/>
+                <w:highlight w:val="none"/>
+                <w:lang w:val="en-US"/>
+              </w:rPr>
+              <w:t>Mar 8, 2024</w:t>
+            </w:r>
+          </w:p>
+        </w:tc>
+        <w:tc>
+          <w:tcPr>
+            <w:tcW w:w="1234" w:type="dxa"/>
+            <w:tcBorders>
+              <w:top w:val="single" w:color="auto" w:sz="4" w:space="0"/>
+              <w:left w:val="nil"/>
+              <w:bottom w:val="single" w:color="auto" w:sz="4" w:space="0"/>
+              <w:right w:val="single" w:color="auto" w:sz="4" w:space="0"/>
+            </w:tcBorders>
+            <w:shd w:val="clear" w:color="auto" w:fill="FFFFFF" w:themeFill="background1"/>
+            <w:vAlign w:val="center"/>
+          </w:tcPr>
+          <w:p>
+            <w:pPr>
+              <w:jc w:val="center"/>
+              <w:rPr>
+                <w:rFonts w:hint="default" w:eastAsia="Times New Roman" w:asciiTheme="majorHAnsi" w:hAnsiTheme="majorHAnsi" w:cstheme="majorHAnsi"/>
+                <w:b w:val="0"/>
+                <w:bCs w:val="0"/>
+                <w:iCs/>
+                <w:color w:val="000000"/>
+                <w:sz w:val="24"/>
+                <w:szCs w:val="24"/>
+                <w:highlight w:val="none"/>
+                <w:lang w:val="en-US" w:eastAsia="en-US" w:bidi="ar-SA"/>
+              </w:rPr>
+            </w:pPr>
+            <w:r>
+              <w:rPr>
+                <w:rFonts w:hint="default" w:eastAsia="Times New Roman" w:asciiTheme="majorHAnsi" w:hAnsiTheme="majorHAnsi" w:cstheme="majorHAnsi"/>
+                <w:b w:val="0"/>
+                <w:bCs w:val="0"/>
+                <w:color w:val="000000"/>
+                <w:sz w:val="24"/>
+                <w:szCs w:val="24"/>
+                <w:highlight w:val="none"/>
+                <w:lang w:val="en-US"/>
+              </w:rPr>
+              <w:t>Mar 8, 2024</w:t>
+            </w:r>
+          </w:p>
+        </w:tc>
+        <w:tc>
+          <w:tcPr>
+            <w:tcW w:w="1015" w:type="dxa"/>
+            <w:tcBorders>
+              <w:top w:val="single" w:color="auto" w:sz="4" w:space="0"/>
+              <w:left w:val="nil"/>
+              <w:bottom w:val="single" w:color="auto" w:sz="4" w:space="0"/>
+              <w:right w:val="single" w:color="auto" w:sz="4" w:space="0"/>
+            </w:tcBorders>
+            <w:shd w:val="clear" w:color="auto" w:fill="FFFFFF" w:themeFill="background1"/>
+            <w:vAlign w:val="center"/>
+          </w:tcPr>
+          <w:p>
+            <w:pPr>
+              <w:jc w:val="center"/>
+              <w:rPr>
+                <w:rFonts w:hint="default" w:eastAsia="Times New Roman" w:asciiTheme="majorHAnsi" w:hAnsiTheme="majorHAnsi" w:cstheme="majorHAnsi"/>
+                <w:b w:val="0"/>
+                <w:bCs w:val="0"/>
+                <w:color w:val="000000"/>
+                <w:sz w:val="24"/>
+                <w:szCs w:val="24"/>
+                <w:highlight w:val="none"/>
+                <w:lang w:val="en-US"/>
+              </w:rPr>
+            </w:pPr>
+          </w:p>
+        </w:tc>
+        <w:tc>
+          <w:tcPr>
+            <w:tcW w:w="2251" w:type="dxa"/>
+            <w:tcBorders>
+              <w:top w:val="single" w:color="auto" w:sz="4" w:space="0"/>
+              <w:left w:val="nil"/>
+              <w:bottom w:val="single" w:color="auto" w:sz="4" w:space="0"/>
+              <w:right w:val="single" w:color="auto" w:sz="4" w:space="0"/>
+            </w:tcBorders>
+            <w:shd w:val="clear" w:color="auto" w:fill="FFFFFF" w:themeFill="background1"/>
+            <w:vAlign w:val="center"/>
+          </w:tcPr>
+          <w:p>
+            <w:pPr>
+              <w:rPr>
+                <w:rFonts w:hint="default" w:eastAsia="Times New Roman" w:asciiTheme="majorHAnsi" w:hAnsiTheme="majorHAnsi" w:cstheme="majorHAnsi"/>
+                <w:b w:val="0"/>
+                <w:bCs w:val="0"/>
+                <w:color w:val="000000"/>
+                <w:sz w:val="24"/>
+                <w:szCs w:val="24"/>
+                <w:highlight w:val="none"/>
+                <w:lang w:val="en-US"/>
+              </w:rPr>
+            </w:pPr>
+          </w:p>
+        </w:tc>
+      </w:tr>
+      <w:tr>
+        <w:tblPrEx>
+          <w:tblCellMar>
+            <w:top w:w="0" w:type="dxa"/>
+            <w:left w:w="108" w:type="dxa"/>
+            <w:bottom w:w="0" w:type="dxa"/>
+            <w:right w:w="108" w:type="dxa"/>
+          </w:tblCellMar>
+        </w:tblPrEx>
+        <w:trPr>
+          <w:trHeight w:val="315" w:hRule="atLeast"/>
+        </w:trPr>
+        <w:tc>
+          <w:tcPr>
+            <w:tcW w:w="1008" w:type="dxa"/>
+            <w:tcBorders>
+              <w:top w:val="single" w:color="auto" w:sz="4" w:space="0"/>
+              <w:left w:val="single" w:color="auto" w:sz="4" w:space="0"/>
+              <w:bottom w:val="single" w:color="auto" w:sz="4" w:space="0"/>
+              <w:right w:val="single" w:color="auto" w:sz="4" w:space="0"/>
+            </w:tcBorders>
+            <w:shd w:val="clear" w:color="auto" w:fill="FFFFFF" w:themeFill="background1"/>
+            <w:vAlign w:val="center"/>
+          </w:tcPr>
+          <w:p>
+            <w:pPr>
+              <w:jc w:val="center"/>
+              <w:rPr>
+                <w:rFonts w:hint="default" w:eastAsia="Times New Roman" w:asciiTheme="majorHAnsi" w:hAnsiTheme="majorHAnsi" w:cstheme="majorHAnsi"/>
+                <w:b w:val="0"/>
+                <w:bCs w:val="0"/>
+                <w:color w:val="000000"/>
+                <w:sz w:val="24"/>
+                <w:szCs w:val="24"/>
+                <w:highlight w:val="none"/>
+                <w:lang w:val="en-US"/>
+              </w:rPr>
+            </w:pPr>
+            <w:r>
+              <w:rPr>
+                <w:rFonts w:hint="default" w:eastAsia="Times New Roman" w:asciiTheme="majorHAnsi" w:hAnsiTheme="majorHAnsi" w:cstheme="majorHAnsi"/>
+                <w:b w:val="0"/>
+                <w:bCs w:val="0"/>
+                <w:color w:val="000000"/>
+                <w:sz w:val="24"/>
+                <w:szCs w:val="24"/>
+                <w:highlight w:val="none"/>
+                <w:lang w:val="en-US"/>
+              </w:rPr>
+              <w:t>4.10</w:t>
+            </w:r>
+          </w:p>
+        </w:tc>
+        <w:tc>
+          <w:tcPr>
+            <w:tcW w:w="3060" w:type="dxa"/>
+            <w:tcBorders>
+              <w:top w:val="single" w:color="auto" w:sz="4" w:space="0"/>
+              <w:left w:val="nil"/>
+              <w:bottom w:val="single" w:color="auto" w:sz="4" w:space="0"/>
+              <w:right w:val="single" w:color="auto" w:sz="4" w:space="0"/>
+            </w:tcBorders>
+            <w:shd w:val="clear" w:color="auto" w:fill="FFFFFF" w:themeFill="background1"/>
+            <w:vAlign w:val="center"/>
+          </w:tcPr>
+          <w:p>
+            <w:pPr>
+              <w:rPr>
+                <w:rFonts w:hint="default" w:eastAsia="Times New Roman" w:asciiTheme="majorHAnsi" w:hAnsiTheme="majorHAnsi"/>
+                <w:b/>
+                <w:bCs/>
+                <w:i/>
+                <w:iCs w:val="0"/>
+                <w:color w:val="000000"/>
+                <w:sz w:val="24"/>
+                <w:szCs w:val="24"/>
+                <w:lang w:val="en-US"/>
+              </w:rPr>
+            </w:pPr>
+            <w:r>
+              <w:rPr>
+                <w:rFonts w:hint="default" w:eastAsia="Times New Roman" w:asciiTheme="majorHAnsi" w:hAnsiTheme="majorHAnsi"/>
+                <w:b w:val="0"/>
+                <w:bCs w:val="0"/>
+                <w:color w:val="000000"/>
+                <w:sz w:val="24"/>
+                <w:szCs w:val="24"/>
+                <w:lang w:val="en-US"/>
+              </w:rPr>
+              <w:t>Backspace function</w:t>
+            </w:r>
+          </w:p>
+        </w:tc>
+        <w:tc>
+          <w:tcPr>
+            <w:tcW w:w="1256" w:type="dxa"/>
+            <w:tcBorders>
+              <w:top w:val="single" w:color="auto" w:sz="4" w:space="0"/>
+              <w:left w:val="nil"/>
+              <w:bottom w:val="single" w:color="auto" w:sz="4" w:space="0"/>
+              <w:right w:val="single" w:color="auto" w:sz="4" w:space="0"/>
+            </w:tcBorders>
+            <w:shd w:val="clear" w:color="auto" w:fill="FFFFFF" w:themeFill="background1"/>
+            <w:vAlign w:val="center"/>
+          </w:tcPr>
+          <w:p>
+            <w:pPr>
+              <w:jc w:val="center"/>
+              <w:rPr>
+                <w:rFonts w:hint="default" w:eastAsia="Times New Roman" w:asciiTheme="majorHAnsi" w:hAnsiTheme="majorHAnsi" w:cstheme="majorHAnsi"/>
+                <w:b w:val="0"/>
+                <w:bCs w:val="0"/>
+                <w:iCs/>
+                <w:color w:val="000000"/>
+                <w:sz w:val="24"/>
+                <w:szCs w:val="24"/>
+                <w:highlight w:val="none"/>
+                <w:lang w:val="en-US" w:eastAsia="en-US" w:bidi="ar-SA"/>
+              </w:rPr>
+            </w:pPr>
+            <w:r>
+              <w:rPr>
+                <w:rFonts w:hint="default" w:eastAsia="Times New Roman" w:asciiTheme="majorHAnsi" w:hAnsiTheme="majorHAnsi" w:cstheme="majorHAnsi"/>
+                <w:b w:val="0"/>
+                <w:bCs w:val="0"/>
+                <w:color w:val="000000"/>
+                <w:sz w:val="24"/>
+                <w:szCs w:val="24"/>
+                <w:highlight w:val="none"/>
+                <w:lang w:val="en-US"/>
+              </w:rPr>
+              <w:t>Mar 8, 2024</w:t>
+            </w:r>
+          </w:p>
+        </w:tc>
+        <w:tc>
+          <w:tcPr>
+            <w:tcW w:w="1234" w:type="dxa"/>
+            <w:tcBorders>
+              <w:top w:val="single" w:color="auto" w:sz="4" w:space="0"/>
+              <w:left w:val="nil"/>
+              <w:bottom w:val="single" w:color="auto" w:sz="4" w:space="0"/>
+              <w:right w:val="single" w:color="auto" w:sz="4" w:space="0"/>
+            </w:tcBorders>
+            <w:shd w:val="clear" w:color="auto" w:fill="FFFFFF" w:themeFill="background1"/>
+            <w:vAlign w:val="center"/>
+          </w:tcPr>
+          <w:p>
+            <w:pPr>
+              <w:jc w:val="center"/>
+              <w:rPr>
+                <w:rFonts w:hint="default" w:eastAsia="Times New Roman" w:asciiTheme="majorHAnsi" w:hAnsiTheme="majorHAnsi" w:cstheme="majorHAnsi"/>
+                <w:b w:val="0"/>
+                <w:bCs w:val="0"/>
+                <w:iCs/>
+                <w:color w:val="000000"/>
+                <w:sz w:val="24"/>
+                <w:szCs w:val="24"/>
+                <w:highlight w:val="none"/>
+                <w:lang w:val="en-US" w:eastAsia="en-US" w:bidi="ar-SA"/>
+              </w:rPr>
+            </w:pPr>
+            <w:r>
+              <w:rPr>
+                <w:rFonts w:hint="default" w:eastAsia="Times New Roman" w:asciiTheme="majorHAnsi" w:hAnsiTheme="majorHAnsi" w:cstheme="majorHAnsi"/>
+                <w:b w:val="0"/>
+                <w:bCs w:val="0"/>
+                <w:color w:val="000000"/>
+                <w:sz w:val="24"/>
+                <w:szCs w:val="24"/>
+                <w:highlight w:val="none"/>
+                <w:lang w:val="en-US"/>
+              </w:rPr>
+              <w:t>Mar 8, 2024</w:t>
+            </w:r>
+          </w:p>
+        </w:tc>
+        <w:tc>
+          <w:tcPr>
+            <w:tcW w:w="1015" w:type="dxa"/>
+            <w:tcBorders>
+              <w:top w:val="single" w:color="auto" w:sz="4" w:space="0"/>
+              <w:left w:val="nil"/>
+              <w:bottom w:val="single" w:color="auto" w:sz="4" w:space="0"/>
+              <w:right w:val="single" w:color="auto" w:sz="4" w:space="0"/>
+            </w:tcBorders>
+            <w:shd w:val="clear" w:color="auto" w:fill="FFFFFF" w:themeFill="background1"/>
+            <w:vAlign w:val="center"/>
+          </w:tcPr>
+          <w:p>
+            <w:pPr>
+              <w:jc w:val="center"/>
+              <w:rPr>
+                <w:rFonts w:hint="default" w:eastAsia="Times New Roman" w:asciiTheme="majorHAnsi" w:hAnsiTheme="majorHAnsi" w:cstheme="majorHAnsi"/>
+                <w:b w:val="0"/>
+                <w:bCs w:val="0"/>
+                <w:color w:val="000000"/>
+                <w:sz w:val="24"/>
+                <w:szCs w:val="24"/>
+                <w:highlight w:val="none"/>
+                <w:lang w:val="en-US"/>
+              </w:rPr>
+            </w:pPr>
+          </w:p>
+        </w:tc>
+        <w:tc>
+          <w:tcPr>
+            <w:tcW w:w="2251" w:type="dxa"/>
+            <w:tcBorders>
+              <w:top w:val="single" w:color="auto" w:sz="4" w:space="0"/>
+              <w:left w:val="nil"/>
+              <w:bottom w:val="single" w:color="auto" w:sz="4" w:space="0"/>
+              <w:right w:val="single" w:color="auto" w:sz="4" w:space="0"/>
+            </w:tcBorders>
+            <w:shd w:val="clear" w:color="auto" w:fill="FFFFFF" w:themeFill="background1"/>
+            <w:vAlign w:val="center"/>
+          </w:tcPr>
+          <w:p>
+            <w:pPr>
+              <w:rPr>
+                <w:rFonts w:hint="default" w:eastAsia="Times New Roman" w:asciiTheme="majorHAnsi" w:hAnsiTheme="majorHAnsi" w:cstheme="majorHAnsi"/>
+                <w:b w:val="0"/>
+                <w:bCs w:val="0"/>
+                <w:color w:val="000000"/>
+                <w:sz w:val="24"/>
+                <w:szCs w:val="24"/>
+                <w:highlight w:val="none"/>
+                <w:lang w:val="en-US"/>
+              </w:rPr>
+            </w:pPr>
+          </w:p>
+        </w:tc>
+      </w:tr>
+      <w:tr>
+        <w:tblPrEx>
+          <w:tblCellMar>
+            <w:top w:w="0" w:type="dxa"/>
+            <w:left w:w="108" w:type="dxa"/>
+            <w:bottom w:w="0" w:type="dxa"/>
+            <w:right w:w="108" w:type="dxa"/>
+          </w:tblCellMar>
+        </w:tblPrEx>
+        <w:trPr>
+          <w:trHeight w:val="315" w:hRule="atLeast"/>
+        </w:trPr>
+        <w:tc>
+          <w:tcPr>
+            <w:tcW w:w="1008" w:type="dxa"/>
+            <w:tcBorders>
+              <w:top w:val="single" w:color="auto" w:sz="4" w:space="0"/>
+              <w:left w:val="single" w:color="auto" w:sz="4" w:space="0"/>
+              <w:bottom w:val="single" w:color="auto" w:sz="4" w:space="0"/>
+              <w:right w:val="single" w:color="auto" w:sz="4" w:space="0"/>
+            </w:tcBorders>
+            <w:shd w:val="clear" w:color="auto" w:fill="FFFFFF" w:themeFill="background1"/>
+            <w:vAlign w:val="center"/>
+          </w:tcPr>
+          <w:p>
+            <w:pPr>
+              <w:jc w:val="center"/>
+              <w:rPr>
+                <w:rFonts w:hint="default" w:eastAsia="Times New Roman" w:asciiTheme="majorHAnsi" w:hAnsiTheme="majorHAnsi" w:cstheme="majorHAnsi"/>
+                <w:b w:val="0"/>
+                <w:bCs w:val="0"/>
+                <w:color w:val="000000"/>
+                <w:sz w:val="24"/>
+                <w:szCs w:val="24"/>
+                <w:highlight w:val="none"/>
+                <w:lang w:val="en-US"/>
+              </w:rPr>
+            </w:pPr>
+            <w:r>
+              <w:rPr>
+                <w:rFonts w:hint="default" w:eastAsia="Times New Roman" w:asciiTheme="majorHAnsi" w:hAnsiTheme="majorHAnsi" w:cstheme="majorHAnsi"/>
+                <w:b w:val="0"/>
+                <w:bCs w:val="0"/>
+                <w:color w:val="000000"/>
+                <w:sz w:val="24"/>
+                <w:szCs w:val="24"/>
+                <w:highlight w:val="none"/>
+                <w:lang w:val="en-US"/>
+              </w:rPr>
+              <w:t>4.11</w:t>
+            </w:r>
+          </w:p>
+        </w:tc>
+        <w:tc>
+          <w:tcPr>
+            <w:tcW w:w="3060" w:type="dxa"/>
+            <w:tcBorders>
+              <w:top w:val="single" w:color="auto" w:sz="4" w:space="0"/>
+              <w:left w:val="nil"/>
+              <w:bottom w:val="single" w:color="auto" w:sz="4" w:space="0"/>
+              <w:right w:val="single" w:color="auto" w:sz="4" w:space="0"/>
+            </w:tcBorders>
+            <w:shd w:val="clear" w:color="auto" w:fill="FFFFFF" w:themeFill="background1"/>
+            <w:vAlign w:val="center"/>
+          </w:tcPr>
+          <w:p>
+            <w:pPr>
+              <w:rPr>
+                <w:rFonts w:hint="default" w:eastAsia="Times New Roman" w:asciiTheme="majorHAnsi" w:hAnsiTheme="majorHAnsi"/>
+                <w:b/>
+                <w:bCs/>
+                <w:i/>
+                <w:iCs w:val="0"/>
+                <w:color w:val="000000"/>
+                <w:sz w:val="24"/>
+                <w:szCs w:val="24"/>
+                <w:lang w:val="en-US"/>
+              </w:rPr>
+            </w:pPr>
+            <w:r>
+              <w:rPr>
+                <w:rFonts w:hint="default" w:eastAsia="Times New Roman" w:asciiTheme="majorHAnsi" w:hAnsiTheme="majorHAnsi"/>
+                <w:b w:val="0"/>
+                <w:bCs w:val="0"/>
+                <w:color w:val="000000"/>
+                <w:sz w:val="24"/>
+                <w:szCs w:val="24"/>
+                <w:lang w:val="en-US"/>
+              </w:rPr>
+              <w:t>Delete function</w:t>
+            </w:r>
+          </w:p>
+        </w:tc>
+        <w:tc>
+          <w:tcPr>
+            <w:tcW w:w="1256" w:type="dxa"/>
+            <w:tcBorders>
+              <w:top w:val="single" w:color="auto" w:sz="4" w:space="0"/>
+              <w:left w:val="nil"/>
+              <w:bottom w:val="single" w:color="auto" w:sz="4" w:space="0"/>
+              <w:right w:val="single" w:color="auto" w:sz="4" w:space="0"/>
+            </w:tcBorders>
+            <w:shd w:val="clear" w:color="auto" w:fill="FFFFFF" w:themeFill="background1"/>
+            <w:vAlign w:val="center"/>
+          </w:tcPr>
+          <w:p>
+            <w:pPr>
+              <w:jc w:val="center"/>
+              <w:rPr>
+                <w:rFonts w:hint="default" w:eastAsia="Times New Roman" w:asciiTheme="majorHAnsi" w:hAnsiTheme="majorHAnsi" w:cstheme="majorHAnsi"/>
+                <w:b w:val="0"/>
+                <w:bCs w:val="0"/>
+                <w:iCs/>
+                <w:color w:val="000000"/>
+                <w:sz w:val="24"/>
+                <w:szCs w:val="24"/>
+                <w:highlight w:val="none"/>
+                <w:lang w:val="en-US" w:eastAsia="en-US" w:bidi="ar-SA"/>
+              </w:rPr>
+            </w:pPr>
+            <w:r>
+              <w:rPr>
+                <w:rFonts w:hint="default" w:eastAsia="Times New Roman" w:asciiTheme="majorHAnsi" w:hAnsiTheme="majorHAnsi" w:cstheme="majorHAnsi"/>
+                <w:b w:val="0"/>
+                <w:bCs w:val="0"/>
+                <w:color w:val="000000"/>
+                <w:sz w:val="24"/>
+                <w:szCs w:val="24"/>
+                <w:highlight w:val="none"/>
+                <w:lang w:val="en-US"/>
+              </w:rPr>
+              <w:t>Mar 8, 2024</w:t>
+            </w:r>
+          </w:p>
+        </w:tc>
+        <w:tc>
+          <w:tcPr>
+            <w:tcW w:w="1234" w:type="dxa"/>
+            <w:tcBorders>
+              <w:top w:val="single" w:color="auto" w:sz="4" w:space="0"/>
+              <w:left w:val="nil"/>
+              <w:bottom w:val="single" w:color="auto" w:sz="4" w:space="0"/>
+              <w:right w:val="single" w:color="auto" w:sz="4" w:space="0"/>
+            </w:tcBorders>
+            <w:shd w:val="clear" w:color="auto" w:fill="FFFFFF" w:themeFill="background1"/>
+            <w:vAlign w:val="center"/>
+          </w:tcPr>
+          <w:p>
+            <w:pPr>
+              <w:jc w:val="center"/>
+              <w:rPr>
+                <w:rFonts w:hint="default" w:eastAsia="Times New Roman" w:asciiTheme="majorHAnsi" w:hAnsiTheme="majorHAnsi" w:cstheme="majorHAnsi"/>
+                <w:b w:val="0"/>
+                <w:bCs w:val="0"/>
+                <w:iCs/>
+                <w:color w:val="000000"/>
+                <w:sz w:val="24"/>
+                <w:szCs w:val="24"/>
+                <w:highlight w:val="none"/>
+                <w:lang w:val="en-US" w:eastAsia="en-US" w:bidi="ar-SA"/>
+              </w:rPr>
+            </w:pPr>
+            <w:r>
+              <w:rPr>
+                <w:rFonts w:hint="default" w:eastAsia="Times New Roman" w:asciiTheme="majorHAnsi" w:hAnsiTheme="majorHAnsi" w:cstheme="majorHAnsi"/>
+                <w:b w:val="0"/>
+                <w:bCs w:val="0"/>
+                <w:color w:val="000000"/>
+                <w:sz w:val="24"/>
+                <w:szCs w:val="24"/>
+                <w:highlight w:val="none"/>
+                <w:lang w:val="en-US"/>
+              </w:rPr>
+              <w:t>Mar 8, 2024</w:t>
+            </w:r>
+          </w:p>
+        </w:tc>
+        <w:tc>
+          <w:tcPr>
+            <w:tcW w:w="1015" w:type="dxa"/>
+            <w:tcBorders>
+              <w:top w:val="single" w:color="auto" w:sz="4" w:space="0"/>
+              <w:left w:val="nil"/>
+              <w:bottom w:val="single" w:color="auto" w:sz="4" w:space="0"/>
+              <w:right w:val="single" w:color="auto" w:sz="4" w:space="0"/>
+            </w:tcBorders>
+            <w:shd w:val="clear" w:color="auto" w:fill="FFFFFF" w:themeFill="background1"/>
+            <w:vAlign w:val="center"/>
+          </w:tcPr>
+          <w:p>
+            <w:pPr>
+              <w:jc w:val="center"/>
+              <w:rPr>
+                <w:rFonts w:hint="default" w:eastAsia="Times New Roman" w:asciiTheme="majorHAnsi" w:hAnsiTheme="majorHAnsi" w:cstheme="majorHAnsi"/>
+                <w:b w:val="0"/>
+                <w:bCs w:val="0"/>
+                <w:color w:val="000000"/>
+                <w:sz w:val="24"/>
+                <w:szCs w:val="24"/>
+                <w:highlight w:val="none"/>
+                <w:lang w:val="en-US"/>
+              </w:rPr>
+            </w:pPr>
+          </w:p>
+        </w:tc>
+        <w:tc>
+          <w:tcPr>
+            <w:tcW w:w="2251" w:type="dxa"/>
+            <w:tcBorders>
+              <w:top w:val="single" w:color="auto" w:sz="4" w:space="0"/>
+              <w:left w:val="nil"/>
+              <w:bottom w:val="single" w:color="auto" w:sz="4" w:space="0"/>
+              <w:right w:val="single" w:color="auto" w:sz="4" w:space="0"/>
+            </w:tcBorders>
+            <w:shd w:val="clear" w:color="auto" w:fill="FFFFFF" w:themeFill="background1"/>
+            <w:vAlign w:val="center"/>
+          </w:tcPr>
+          <w:p>
+            <w:pPr>
+              <w:rPr>
+                <w:rFonts w:hint="default" w:eastAsia="Times New Roman" w:asciiTheme="majorHAnsi" w:hAnsiTheme="majorHAnsi" w:cstheme="majorHAnsi"/>
+                <w:b w:val="0"/>
+                <w:bCs w:val="0"/>
+                <w:color w:val="000000"/>
+                <w:sz w:val="24"/>
+                <w:szCs w:val="24"/>
+                <w:highlight w:val="none"/>
+                <w:lang w:val="en-US"/>
+              </w:rPr>
+            </w:pPr>
+          </w:p>
+        </w:tc>
+      </w:tr>
+      <w:tr>
+        <w:tblPrEx>
+          <w:tblCellMar>
+            <w:top w:w="0" w:type="dxa"/>
+            <w:left w:w="108" w:type="dxa"/>
+            <w:bottom w:w="0" w:type="dxa"/>
+            <w:right w:w="108" w:type="dxa"/>
+          </w:tblCellMar>
+        </w:tblPrEx>
+        <w:trPr>
+          <w:trHeight w:val="315" w:hRule="atLeast"/>
+        </w:trPr>
+        <w:tc>
+          <w:tcPr>
+            <w:tcW w:w="1008" w:type="dxa"/>
+            <w:tcBorders>
+              <w:top w:val="single" w:color="auto" w:sz="4" w:space="0"/>
+              <w:left w:val="single" w:color="auto" w:sz="4" w:space="0"/>
+              <w:bottom w:val="single" w:color="auto" w:sz="4" w:space="0"/>
+              <w:right w:val="single" w:color="auto" w:sz="4" w:space="0"/>
+            </w:tcBorders>
+            <w:shd w:val="clear" w:color="auto" w:fill="FFFFFF" w:themeFill="background1"/>
+            <w:vAlign w:val="center"/>
+          </w:tcPr>
+          <w:p>
+            <w:pPr>
+              <w:jc w:val="center"/>
+              <w:rPr>
+                <w:rFonts w:hint="default" w:eastAsia="Times New Roman" w:asciiTheme="majorHAnsi" w:hAnsiTheme="majorHAnsi" w:cstheme="majorHAnsi"/>
+                <w:b w:val="0"/>
+                <w:bCs w:val="0"/>
+                <w:color w:val="000000"/>
+                <w:sz w:val="24"/>
+                <w:szCs w:val="24"/>
+                <w:highlight w:val="none"/>
+                <w:lang w:val="en-US"/>
+              </w:rPr>
+            </w:pPr>
+            <w:r>
+              <w:rPr>
+                <w:rFonts w:hint="default" w:eastAsia="Times New Roman" w:asciiTheme="majorHAnsi" w:hAnsiTheme="majorHAnsi" w:cstheme="majorHAnsi"/>
+                <w:b w:val="0"/>
+                <w:bCs w:val="0"/>
+                <w:color w:val="000000"/>
+                <w:sz w:val="24"/>
+                <w:szCs w:val="24"/>
+                <w:highlight w:val="none"/>
+                <w:lang w:val="en-US"/>
+              </w:rPr>
+              <w:t>4.12</w:t>
+            </w:r>
+          </w:p>
+        </w:tc>
+        <w:tc>
+          <w:tcPr>
+            <w:tcW w:w="3060" w:type="dxa"/>
+            <w:tcBorders>
+              <w:top w:val="single" w:color="auto" w:sz="4" w:space="0"/>
+              <w:left w:val="nil"/>
+              <w:bottom w:val="single" w:color="auto" w:sz="4" w:space="0"/>
+              <w:right w:val="single" w:color="auto" w:sz="4" w:space="0"/>
+            </w:tcBorders>
+            <w:shd w:val="clear" w:color="auto" w:fill="FFFFFF" w:themeFill="background1"/>
+            <w:vAlign w:val="center"/>
+          </w:tcPr>
+          <w:p>
+            <w:pPr>
+              <w:rPr>
+                <w:rFonts w:hint="default" w:eastAsia="Times New Roman" w:asciiTheme="majorHAnsi" w:hAnsiTheme="majorHAnsi"/>
+                <w:b/>
+                <w:bCs/>
+                <w:i/>
+                <w:iCs w:val="0"/>
+                <w:color w:val="000000"/>
+                <w:sz w:val="24"/>
+                <w:szCs w:val="24"/>
+                <w:lang w:val="en-US"/>
+              </w:rPr>
+            </w:pPr>
+            <w:r>
+              <w:rPr>
+                <w:rFonts w:hint="default" w:eastAsia="Times New Roman" w:asciiTheme="majorHAnsi" w:hAnsiTheme="majorHAnsi"/>
+                <w:b w:val="0"/>
+                <w:bCs w:val="0"/>
+                <w:color w:val="000000"/>
+                <w:sz w:val="24"/>
+                <w:szCs w:val="24"/>
+                <w:lang w:val="en-US"/>
+              </w:rPr>
+              <w:t>AC function</w:t>
+            </w:r>
+          </w:p>
+        </w:tc>
+        <w:tc>
+          <w:tcPr>
+            <w:tcW w:w="1256" w:type="dxa"/>
+            <w:tcBorders>
+              <w:top w:val="single" w:color="auto" w:sz="4" w:space="0"/>
+              <w:left w:val="nil"/>
+              <w:bottom w:val="single" w:color="auto" w:sz="4" w:space="0"/>
+              <w:right w:val="single" w:color="auto" w:sz="4" w:space="0"/>
+            </w:tcBorders>
+            <w:shd w:val="clear" w:color="auto" w:fill="FFFFFF" w:themeFill="background1"/>
+            <w:vAlign w:val="center"/>
+          </w:tcPr>
+          <w:p>
+            <w:pPr>
+              <w:jc w:val="center"/>
+              <w:rPr>
+                <w:rFonts w:hint="default" w:eastAsia="Times New Roman" w:asciiTheme="majorHAnsi" w:hAnsiTheme="majorHAnsi" w:cstheme="majorHAnsi"/>
+                <w:b w:val="0"/>
+                <w:bCs w:val="0"/>
+                <w:iCs/>
+                <w:color w:val="000000"/>
+                <w:sz w:val="24"/>
+                <w:szCs w:val="24"/>
+                <w:highlight w:val="none"/>
+                <w:lang w:val="en-US" w:eastAsia="en-US" w:bidi="ar-SA"/>
+              </w:rPr>
+            </w:pPr>
+            <w:r>
+              <w:rPr>
+                <w:rFonts w:hint="default" w:eastAsia="Times New Roman" w:asciiTheme="majorHAnsi" w:hAnsiTheme="majorHAnsi" w:cstheme="majorHAnsi"/>
+                <w:b w:val="0"/>
+                <w:bCs w:val="0"/>
+                <w:color w:val="000000"/>
+                <w:sz w:val="24"/>
+                <w:szCs w:val="24"/>
+                <w:highlight w:val="none"/>
+                <w:lang w:val="en-US"/>
+              </w:rPr>
+              <w:t>Mar 8, 2024</w:t>
+            </w:r>
+          </w:p>
+        </w:tc>
+        <w:tc>
+          <w:tcPr>
+            <w:tcW w:w="1234" w:type="dxa"/>
+            <w:tcBorders>
+              <w:top w:val="single" w:color="auto" w:sz="4" w:space="0"/>
+              <w:left w:val="nil"/>
+              <w:bottom w:val="single" w:color="auto" w:sz="4" w:space="0"/>
+              <w:right w:val="single" w:color="auto" w:sz="4" w:space="0"/>
+            </w:tcBorders>
+            <w:shd w:val="clear" w:color="auto" w:fill="FFFFFF" w:themeFill="background1"/>
+            <w:vAlign w:val="center"/>
+          </w:tcPr>
+          <w:p>
+            <w:pPr>
+              <w:jc w:val="center"/>
+              <w:rPr>
+                <w:rFonts w:hint="default" w:eastAsia="Times New Roman" w:asciiTheme="majorHAnsi" w:hAnsiTheme="majorHAnsi" w:cstheme="majorHAnsi"/>
+                <w:b w:val="0"/>
+                <w:bCs w:val="0"/>
+                <w:iCs/>
+                <w:color w:val="000000"/>
+                <w:sz w:val="24"/>
+                <w:szCs w:val="24"/>
+                <w:highlight w:val="none"/>
+                <w:lang w:val="en-US" w:eastAsia="en-US" w:bidi="ar-SA"/>
+              </w:rPr>
+            </w:pPr>
+            <w:r>
+              <w:rPr>
+                <w:rFonts w:hint="default" w:eastAsia="Times New Roman" w:asciiTheme="majorHAnsi" w:hAnsiTheme="majorHAnsi" w:cstheme="majorHAnsi"/>
+                <w:b w:val="0"/>
+                <w:bCs w:val="0"/>
+                <w:color w:val="000000"/>
+                <w:sz w:val="24"/>
+                <w:szCs w:val="24"/>
+                <w:highlight w:val="none"/>
+                <w:lang w:val="en-US"/>
+              </w:rPr>
+              <w:t>Mar 8, 2024</w:t>
+            </w:r>
           </w:p>
         </w:tc>
         <w:tc>

--- a/CMU-CS 246 FIS - Team 5/Process/1.Planning/Project_Planning_Document.-Ver2.docx
+++ b/CMU-CS 246 FIS - Team 5/Process/1.Planning/Project_Planning_Document.-Ver2.docx
@@ -207,9 +207,10 @@
         <w:spacing w:before="120" w:after="120" w:line="360" w:lineRule="auto"/>
         <w:jc w:val="center"/>
         <w:rPr>
-          <w:rFonts w:ascii="Times New Roman" w:hAnsi="Times New Roman" w:eastAsia="Times New Roman" w:cs="Times New Roman"/>
+          <w:rFonts w:hint="default" w:ascii="Times New Roman" w:hAnsi="Times New Roman" w:eastAsia="Times New Roman" w:cs="Times New Roman"/>
           <w:sz w:val="26"/>
           <w:szCs w:val="26"/>
+          <w:lang w:val="en-US"/>
         </w:rPr>
       </w:pPr>
       <w:bookmarkStart w:id="1" w:name="_heading=h.30j0zll" w:colFirst="0" w:colLast="0"/>
@@ -220,8 +221,19 @@
           <w:sz w:val="26"/>
           <w:szCs w:val="26"/>
         </w:rPr>
-        <w:t>Version: 1.1</w:t>
+        <w:t xml:space="preserve">Version: </w:t>
       </w:r>
+      <w:r>
+        <w:rPr>
+          <w:rFonts w:hint="default" w:eastAsia="Times New Roman" w:cs="Times New Roman"/>
+          <w:sz w:val="26"/>
+          <w:szCs w:val="26"/>
+          <w:lang w:val="en-US"/>
+        </w:rPr>
+        <w:t>2.0</w:t>
+      </w:r>
+      <w:bookmarkStart w:id="9" w:name="_GoBack"/>
+      <w:bookmarkEnd w:id="9"/>
     </w:p>
     <w:p>
       <w:pPr>
@@ -2543,12 +2555,6 @@
             <w:insideH w:val="single" w:color="00000A" w:sz="4" w:space="0"/>
             <w:insideV w:val="single" w:color="BFBFBF" w:sz="4" w:space="0"/>
           </w:tblBorders>
-          <w:tblCellMar>
-            <w:top w:w="0" w:type="dxa"/>
-            <w:left w:w="108" w:type="dxa"/>
-            <w:bottom w:w="0" w:type="dxa"/>
-            <w:right w:w="108" w:type="dxa"/>
-          </w:tblCellMar>
         </w:tblPrEx>
         <w:trPr>
           <w:trHeight w:val="576" w:hRule="atLeast"/>
@@ -4099,12 +4105,6 @@
             <w:insideH w:val="single" w:color="auto" w:sz="4" w:space="0"/>
             <w:insideV w:val="single" w:color="auto" w:sz="4" w:space="0"/>
           </w:tblBorders>
-          <w:tblCellMar>
-            <w:top w:w="0" w:type="dxa"/>
-            <w:left w:w="108" w:type="dxa"/>
-            <w:bottom w:w="0" w:type="dxa"/>
-            <w:right w:w="108" w:type="dxa"/>
-          </w:tblCellMar>
         </w:tblPrEx>
         <w:trPr>
           <w:trHeight w:val="833" w:hRule="atLeast"/>
@@ -4233,12 +4233,6 @@
             <w:insideH w:val="single" w:color="auto" w:sz="4" w:space="0"/>
             <w:insideV w:val="single" w:color="auto" w:sz="4" w:space="0"/>
           </w:tblBorders>
-          <w:tblCellMar>
-            <w:top w:w="0" w:type="dxa"/>
-            <w:left w:w="108" w:type="dxa"/>
-            <w:bottom w:w="0" w:type="dxa"/>
-            <w:right w:w="108" w:type="dxa"/>
-          </w:tblCellMar>
         </w:tblPrEx>
         <w:trPr>
           <w:trHeight w:val="704" w:hRule="atLeast"/>
@@ -4667,12 +4661,6 @@
             <w:insideH w:val="single" w:color="auto" w:sz="4" w:space="0"/>
             <w:insideV w:val="single" w:color="auto" w:sz="4" w:space="0"/>
           </w:tblBorders>
-          <w:tblCellMar>
-            <w:top w:w="0" w:type="dxa"/>
-            <w:left w:w="108" w:type="dxa"/>
-            <w:bottom w:w="0" w:type="dxa"/>
-            <w:right w:w="108" w:type="dxa"/>
-          </w:tblCellMar>
         </w:tblPrEx>
         <w:trPr>
           <w:trHeight w:val="836" w:hRule="atLeast"/>
@@ -10711,10 +10699,7 @@
         </w:tc>
       </w:tr>
     </w:tbl>
-    <w:p>
-      <w:bookmarkStart w:id="9" w:name="_GoBack"/>
-      <w:bookmarkEnd w:id="9"/>
-    </w:p>
+    <w:p/>
     <w:p>
       <w:pPr>
         <w:spacing w:before="120" w:after="120" w:line="360" w:lineRule="auto"/>
@@ -23373,7 +23358,7 @@
     <w:lsdException w:unhideWhenUsed="0" w:uiPriority="0" w:semiHidden="0" w:name="index 7"/>
     <w:lsdException w:unhideWhenUsed="0" w:uiPriority="0" w:semiHidden="0" w:name="index 8"/>
     <w:lsdException w:unhideWhenUsed="0" w:uiPriority="0" w:semiHidden="0" w:name="index 9"/>
-    <w:lsdException w:uiPriority="39" w:semiHidden="0" w:name="toc 1"/>
+    <w:lsdException w:qFormat="1" w:uiPriority="39" w:semiHidden="0" w:name="toc 1"/>
     <w:lsdException w:qFormat="1" w:uiPriority="39" w:semiHidden="0" w:name="toc 2"/>
     <w:lsdException w:qFormat="1" w:uiPriority="39" w:semiHidden="0" w:name="toc 3"/>
     <w:lsdException w:unhideWhenUsed="0" w:uiPriority="0" w:semiHidden="0" w:name="toc 4"/>
@@ -23385,7 +23370,7 @@
     <w:lsdException w:unhideWhenUsed="0" w:uiPriority="0" w:semiHidden="0" w:name="Normal Indent"/>
     <w:lsdException w:unhideWhenUsed="0" w:uiPriority="0" w:semiHidden="0" w:name="footnote text"/>
     <w:lsdException w:unhideWhenUsed="0" w:uiPriority="0" w:semiHidden="0" w:name="annotation text"/>
-    <w:lsdException w:unhideWhenUsed="0" w:uiPriority="0" w:semiHidden="0" w:name="header"/>
+    <w:lsdException w:qFormat="1" w:unhideWhenUsed="0" w:uiPriority="0" w:semiHidden="0" w:name="header"/>
     <w:lsdException w:unhideWhenUsed="0" w:uiPriority="0" w:semiHidden="0" w:name="footer"/>
     <w:lsdException w:unhideWhenUsed="0" w:uiPriority="0" w:semiHidden="0" w:name="index heading"/>
     <w:lsdException w:qFormat="1" w:uiPriority="0" w:name="caption"/>
@@ -23700,6 +23685,7 @@
   <w:style w:type="paragraph" w:styleId="7">
     <w:name w:val="header"/>
     <w:basedOn w:val="1"/>
+    <w:qFormat/>
     <w:uiPriority w:val="0"/>
     <w:pPr>
       <w:tabs>
@@ -23753,6 +23739,7 @@
     <w:basedOn w:val="1"/>
     <w:next w:val="1"/>
     <w:unhideWhenUsed/>
+    <w:qFormat/>
     <w:uiPriority w:val="39"/>
     <w:pPr>
       <w:spacing w:after="100"/>

--- a/CMU-CS 246 FIS - Team 5/Process/1.Planning/Project_Planning_Document.-Ver2.docx
+++ b/CMU-CS 246 FIS - Team 5/Process/1.Planning/Project_Planning_Document.-Ver2.docx
@@ -207,9 +207,10 @@
         <w:spacing w:before="120" w:after="120" w:line="360" w:lineRule="auto"/>
         <w:jc w:val="center"/>
         <w:rPr>
-          <w:rFonts w:ascii="Times New Roman" w:hAnsi="Times New Roman" w:eastAsia="Times New Roman" w:cs="Times New Roman"/>
+          <w:rFonts w:hint="default" w:ascii="Times New Roman" w:hAnsi="Times New Roman" w:eastAsia="Times New Roman" w:cs="Times New Roman"/>
           <w:sz w:val="26"/>
           <w:szCs w:val="26"/>
+          <w:lang w:val="en-US"/>
         </w:rPr>
       </w:pPr>
       <w:bookmarkStart w:id="1" w:name="_heading=h.30j0zll" w:colFirst="0" w:colLast="0"/>
@@ -220,7 +221,16 @@
           <w:sz w:val="26"/>
           <w:szCs w:val="26"/>
         </w:rPr>
-        <w:t>Version: 1.1</w:t>
+        <w:t xml:space="preserve">Version: </w:t>
+      </w:r>
+      <w:r>
+        <w:rPr>
+          <w:rFonts w:hint="default" w:eastAsia="Times New Roman" w:cs="Times New Roman"/>
+          <w:sz w:val="26"/>
+          <w:szCs w:val="26"/>
+          <w:lang w:val="en-US"/>
+        </w:rPr>
+        <w:t>2.0</w:t>
       </w:r>
     </w:p>
     <w:p>
@@ -1306,9 +1316,9 @@
                 <w:szCs w:val="26"/>
               </w:rPr>
             </w:pPr>
-            <w:bookmarkStart w:id="4" w:name="bookmark=id.2et92p0" w:colFirst="0" w:colLast="0"/>
+            <w:bookmarkStart w:id="4" w:name="bookmark=id.tyjcwt" w:colFirst="0" w:colLast="0"/>
             <w:bookmarkEnd w:id="4"/>
-            <w:bookmarkStart w:id="5" w:name="bookmark=id.tyjcwt" w:colFirst="0" w:colLast="0"/>
+            <w:bookmarkStart w:id="5" w:name="bookmark=id.2et92p0" w:colFirst="0" w:colLast="0"/>
             <w:bookmarkEnd w:id="5"/>
             <w:r>
               <w:rPr>
@@ -2989,7 +2999,24 @@
                 <w:sz w:val="26"/>
                 <w:szCs w:val="26"/>
               </w:rPr>
-              <w:t>S_ProjectPlan_v1.1.docx</w:t>
+              <w:t>S_ProjectPlan_v</w:t>
+            </w:r>
+            <w:r>
+              <w:rPr>
+                <w:rFonts w:hint="default" w:eastAsia="Times New Roman" w:cs="Times New Roman"/>
+                <w:sz w:val="26"/>
+                <w:szCs w:val="26"/>
+                <w:lang w:val="en-US"/>
+              </w:rPr>
+              <w:t>2.0</w:t>
+            </w:r>
+            <w:r>
+              <w:rPr>
+                <w:rFonts w:ascii="Times New Roman" w:hAnsi="Times New Roman" w:eastAsia="Times New Roman" w:cs="Times New Roman"/>
+                <w:sz w:val="26"/>
+                <w:szCs w:val="26"/>
+              </w:rPr>
+              <w:t>.docx</w:t>
             </w:r>
           </w:p>
         </w:tc>
@@ -3586,7 +3613,19 @@
                 <w:sz w:val="26"/>
                 <w:szCs w:val="26"/>
               </w:rPr>
-              <w:t>Date:</w:t>
+              <w:t>Da</w:t>
+            </w:r>
+            <w:bookmarkStart w:id="9" w:name="_GoBack"/>
+            <w:bookmarkEnd w:id="9"/>
+            <w:r>
+              <w:rPr>
+                <w:rFonts w:ascii="Times New Roman" w:hAnsi="Times New Roman" w:eastAsia="Times New Roman" w:cs="Times New Roman"/>
+                <w:b/>
+                <w:color w:val="000000"/>
+                <w:sz w:val="26"/>
+                <w:szCs w:val="26"/>
+              </w:rPr>
+              <w:t>te:</w:t>
             </w:r>
           </w:p>
         </w:tc>
@@ -5634,7 +5673,7 @@
                 <w:szCs w:val="26"/>
                 <w:lang w:val="en-US"/>
               </w:rPr>
-              <w:t>Jan</w:t>
+              <w:t>Mar</w:t>
             </w:r>
             <w:r>
               <w:rPr>
@@ -5642,7 +5681,7 @@
                 <w:sz w:val="26"/>
                 <w:szCs w:val="26"/>
               </w:rPr>
-              <w:t xml:space="preserve"> 2</w:t>
+              <w:t xml:space="preserve"> </w:t>
             </w:r>
             <w:r>
               <w:rPr>
@@ -5651,7 +5690,7 @@
                 <w:szCs w:val="26"/>
                 <w:lang w:val="en-US"/>
               </w:rPr>
-              <w:t>8</w:t>
+              <w:t>11</w:t>
             </w:r>
             <w:r>
               <w:rPr>
@@ -10711,10 +10750,7 @@
         </w:tc>
       </w:tr>
     </w:tbl>
-    <w:p>
-      <w:bookmarkStart w:id="9" w:name="_GoBack"/>
-      <w:bookmarkEnd w:id="9"/>
-    </w:p>
+    <w:p/>
     <w:p>
       <w:pPr>
         <w:spacing w:before="120" w:after="120" w:line="360" w:lineRule="auto"/>
@@ -11254,7 +11290,7 @@
                 <w:szCs w:val="24"/>
                 <w:lang w:val="en-US"/>
               </w:rPr>
-              <w:t>Jan 28</w:t>
+              <w:t>Mar 11</w:t>
             </w:r>
             <w:r>
               <w:rPr>
@@ -22180,6 +22216,42 @@
             <w:pPr>
               <w:rPr>
                 <w:rFonts w:hint="default" w:eastAsia="Times New Roman" w:asciiTheme="majorHAnsi" w:hAnsiTheme="majorHAnsi"/>
+                <w:b w:val="0"/>
+                <w:bCs w:val="0"/>
+                <w:color w:val="000000"/>
+                <w:sz w:val="24"/>
+                <w:szCs w:val="24"/>
+                <w:lang w:val="en-US"/>
+              </w:rPr>
+            </w:pPr>
+            <w:r>
+              <w:rPr>
+                <w:rFonts w:hint="default" w:eastAsia="Times New Roman" w:asciiTheme="majorHAnsi" w:hAnsiTheme="majorHAnsi"/>
+                <w:b w:val="0"/>
+                <w:bCs w:val="0"/>
+                <w:color w:val="000000"/>
+                <w:sz w:val="24"/>
+                <w:szCs w:val="24"/>
+                <w:lang w:val="en-US"/>
+              </w:rPr>
+              <w:t>Square function</w:t>
+            </w:r>
+          </w:p>
+          <w:p>
+            <w:pPr>
+              <w:rPr>
+                <w:rFonts w:hint="default" w:eastAsia="Times New Roman" w:asciiTheme="majorHAnsi" w:hAnsiTheme="majorHAnsi"/>
+                <w:b w:val="0"/>
+                <w:bCs w:val="0"/>
+                <w:color w:val="000000"/>
+                <w:sz w:val="24"/>
+                <w:szCs w:val="24"/>
+                <w:lang w:val="en-US"/>
+              </w:rPr>
+            </w:pPr>
+            <w:r>
+              <w:rPr>
+                <w:rFonts w:hint="default" w:eastAsia="Times New Roman" w:asciiTheme="majorHAnsi" w:hAnsiTheme="majorHAnsi"/>
                 <w:b/>
                 <w:bCs/>
                 <w:i/>
@@ -22189,18 +22261,7 @@
                 <w:szCs w:val="24"/>
                 <w:lang w:val="en-US"/>
               </w:rPr>
-            </w:pPr>
-            <w:r>
-              <w:rPr>
-                <w:rFonts w:hint="default" w:eastAsia="Times New Roman" w:asciiTheme="majorHAnsi" w:hAnsiTheme="majorHAnsi"/>
-                <w:b w:val="0"/>
-                <w:bCs w:val="0"/>
-                <w:color w:val="000000"/>
-                <w:sz w:val="24"/>
-                <w:szCs w:val="24"/>
-                <w:lang w:val="en-US"/>
-              </w:rPr>
-              <w:t>Square function</w:t>
+              <w:t>Passed</w:t>
             </w:r>
           </w:p>
         </w:tc>
@@ -22412,6 +22473,42 @@
             <w:pPr>
               <w:rPr>
                 <w:rFonts w:hint="default" w:eastAsia="Times New Roman" w:asciiTheme="majorHAnsi" w:hAnsiTheme="majorHAnsi"/>
+                <w:b w:val="0"/>
+                <w:bCs w:val="0"/>
+                <w:color w:val="000000"/>
+                <w:sz w:val="24"/>
+                <w:szCs w:val="24"/>
+                <w:lang w:val="en-US"/>
+              </w:rPr>
+            </w:pPr>
+            <w:r>
+              <w:rPr>
+                <w:rFonts w:hint="default" w:eastAsia="Times New Roman" w:asciiTheme="majorHAnsi" w:hAnsiTheme="majorHAnsi"/>
+                <w:b w:val="0"/>
+                <w:bCs w:val="0"/>
+                <w:color w:val="000000"/>
+                <w:sz w:val="24"/>
+                <w:szCs w:val="24"/>
+                <w:lang w:val="en-US"/>
+              </w:rPr>
+              <w:t>Square root function</w:t>
+            </w:r>
+          </w:p>
+          <w:p>
+            <w:pPr>
+              <w:rPr>
+                <w:rFonts w:hint="default" w:eastAsia="Times New Roman" w:asciiTheme="majorHAnsi" w:hAnsiTheme="majorHAnsi"/>
+                <w:b w:val="0"/>
+                <w:bCs w:val="0"/>
+                <w:color w:val="000000"/>
+                <w:sz w:val="24"/>
+                <w:szCs w:val="24"/>
+                <w:lang w:val="en-US"/>
+              </w:rPr>
+            </w:pPr>
+            <w:r>
+              <w:rPr>
+                <w:rFonts w:hint="default" w:eastAsia="Times New Roman" w:asciiTheme="majorHAnsi" w:hAnsiTheme="majorHAnsi"/>
                 <w:b/>
                 <w:bCs/>
                 <w:i/>
@@ -22421,18 +22518,7 @@
                 <w:szCs w:val="24"/>
                 <w:lang w:val="en-US"/>
               </w:rPr>
-            </w:pPr>
-            <w:r>
-              <w:rPr>
-                <w:rFonts w:hint="default" w:eastAsia="Times New Roman" w:asciiTheme="majorHAnsi" w:hAnsiTheme="majorHAnsi"/>
-                <w:b w:val="0"/>
-                <w:bCs w:val="0"/>
-                <w:color w:val="000000"/>
-                <w:sz w:val="24"/>
-                <w:szCs w:val="24"/>
-                <w:lang w:val="en-US"/>
-              </w:rPr>
-              <w:t>Square root function</w:t>
+              <w:t>Passed</w:t>
             </w:r>
           </w:p>
         </w:tc>
@@ -22645,6 +22731,42 @@
             <w:pPr>
               <w:rPr>
                 <w:rFonts w:hint="default" w:eastAsia="Times New Roman" w:asciiTheme="majorHAnsi" w:hAnsiTheme="majorHAnsi"/>
+                <w:b w:val="0"/>
+                <w:bCs w:val="0"/>
+                <w:color w:val="000000"/>
+                <w:sz w:val="24"/>
+                <w:szCs w:val="24"/>
+                <w:lang w:val="en-US"/>
+              </w:rPr>
+            </w:pPr>
+            <w:r>
+              <w:rPr>
+                <w:rFonts w:hint="default" w:eastAsia="Times New Roman" w:asciiTheme="majorHAnsi" w:hAnsiTheme="majorHAnsi"/>
+                <w:b w:val="0"/>
+                <w:bCs w:val="0"/>
+                <w:color w:val="000000"/>
+                <w:sz w:val="24"/>
+                <w:szCs w:val="24"/>
+                <w:lang w:val="en-US"/>
+              </w:rPr>
+              <w:t>Backspace function</w:t>
+            </w:r>
+          </w:p>
+          <w:p>
+            <w:pPr>
+              <w:rPr>
+                <w:rFonts w:hint="default" w:eastAsia="Times New Roman" w:asciiTheme="majorHAnsi" w:hAnsiTheme="majorHAnsi"/>
+                <w:b w:val="0"/>
+                <w:bCs w:val="0"/>
+                <w:color w:val="000000"/>
+                <w:sz w:val="24"/>
+                <w:szCs w:val="24"/>
+                <w:lang w:val="en-US"/>
+              </w:rPr>
+            </w:pPr>
+            <w:r>
+              <w:rPr>
+                <w:rFonts w:hint="default" w:eastAsia="Times New Roman" w:asciiTheme="majorHAnsi" w:hAnsiTheme="majorHAnsi"/>
                 <w:b/>
                 <w:bCs/>
                 <w:i/>
@@ -22654,18 +22776,7 @@
                 <w:szCs w:val="24"/>
                 <w:lang w:val="en-US"/>
               </w:rPr>
-            </w:pPr>
-            <w:r>
-              <w:rPr>
-                <w:rFonts w:hint="default" w:eastAsia="Times New Roman" w:asciiTheme="majorHAnsi" w:hAnsiTheme="majorHAnsi"/>
-                <w:b w:val="0"/>
-                <w:bCs w:val="0"/>
-                <w:color w:val="000000"/>
-                <w:sz w:val="24"/>
-                <w:szCs w:val="24"/>
-                <w:lang w:val="en-US"/>
-              </w:rPr>
-              <w:t>Backspace function</w:t>
+              <w:t>Passed</w:t>
             </w:r>
           </w:p>
         </w:tc>
@@ -22878,6 +22989,42 @@
             <w:pPr>
               <w:rPr>
                 <w:rFonts w:hint="default" w:eastAsia="Times New Roman" w:asciiTheme="majorHAnsi" w:hAnsiTheme="majorHAnsi"/>
+                <w:b w:val="0"/>
+                <w:bCs w:val="0"/>
+                <w:color w:val="000000"/>
+                <w:sz w:val="24"/>
+                <w:szCs w:val="24"/>
+                <w:lang w:val="en-US"/>
+              </w:rPr>
+            </w:pPr>
+            <w:r>
+              <w:rPr>
+                <w:rFonts w:hint="default" w:eastAsia="Times New Roman" w:asciiTheme="majorHAnsi" w:hAnsiTheme="majorHAnsi"/>
+                <w:b w:val="0"/>
+                <w:bCs w:val="0"/>
+                <w:color w:val="000000"/>
+                <w:sz w:val="24"/>
+                <w:szCs w:val="24"/>
+                <w:lang w:val="en-US"/>
+              </w:rPr>
+              <w:t>Delete function</w:t>
+            </w:r>
+          </w:p>
+          <w:p>
+            <w:pPr>
+              <w:rPr>
+                <w:rFonts w:hint="default" w:eastAsia="Times New Roman" w:asciiTheme="majorHAnsi" w:hAnsiTheme="majorHAnsi"/>
+                <w:b w:val="0"/>
+                <w:bCs w:val="0"/>
+                <w:color w:val="000000"/>
+                <w:sz w:val="24"/>
+                <w:szCs w:val="24"/>
+                <w:lang w:val="en-US"/>
+              </w:rPr>
+            </w:pPr>
+            <w:r>
+              <w:rPr>
+                <w:rFonts w:hint="default" w:eastAsia="Times New Roman" w:asciiTheme="majorHAnsi" w:hAnsiTheme="majorHAnsi"/>
                 <w:b/>
                 <w:bCs/>
                 <w:i/>
@@ -22887,18 +23034,7 @@
                 <w:szCs w:val="24"/>
                 <w:lang w:val="en-US"/>
               </w:rPr>
-            </w:pPr>
-            <w:r>
-              <w:rPr>
-                <w:rFonts w:hint="default" w:eastAsia="Times New Roman" w:asciiTheme="majorHAnsi" w:hAnsiTheme="majorHAnsi"/>
-                <w:b w:val="0"/>
-                <w:bCs w:val="0"/>
-                <w:color w:val="000000"/>
-                <w:sz w:val="24"/>
-                <w:szCs w:val="24"/>
-                <w:lang w:val="en-US"/>
-              </w:rPr>
-              <w:t>Delete function</w:t>
+              <w:t>Passed</w:t>
             </w:r>
           </w:p>
         </w:tc>
@@ -23111,6 +23247,42 @@
             <w:pPr>
               <w:rPr>
                 <w:rFonts w:hint="default" w:eastAsia="Times New Roman" w:asciiTheme="majorHAnsi" w:hAnsiTheme="majorHAnsi"/>
+                <w:b w:val="0"/>
+                <w:bCs w:val="0"/>
+                <w:color w:val="000000"/>
+                <w:sz w:val="24"/>
+                <w:szCs w:val="24"/>
+                <w:lang w:val="en-US"/>
+              </w:rPr>
+            </w:pPr>
+            <w:r>
+              <w:rPr>
+                <w:rFonts w:hint="default" w:eastAsia="Times New Roman" w:asciiTheme="majorHAnsi" w:hAnsiTheme="majorHAnsi"/>
+                <w:b w:val="0"/>
+                <w:bCs w:val="0"/>
+                <w:color w:val="000000"/>
+                <w:sz w:val="24"/>
+                <w:szCs w:val="24"/>
+                <w:lang w:val="en-US"/>
+              </w:rPr>
+              <w:t>AC function</w:t>
+            </w:r>
+          </w:p>
+          <w:p>
+            <w:pPr>
+              <w:rPr>
+                <w:rFonts w:hint="default" w:eastAsia="Times New Roman" w:asciiTheme="majorHAnsi" w:hAnsiTheme="majorHAnsi"/>
+                <w:b w:val="0"/>
+                <w:bCs w:val="0"/>
+                <w:color w:val="000000"/>
+                <w:sz w:val="24"/>
+                <w:szCs w:val="24"/>
+                <w:lang w:val="en-US"/>
+              </w:rPr>
+            </w:pPr>
+            <w:r>
+              <w:rPr>
+                <w:rFonts w:hint="default" w:eastAsia="Times New Roman" w:asciiTheme="majorHAnsi" w:hAnsiTheme="majorHAnsi"/>
                 <w:b/>
                 <w:bCs/>
                 <w:i/>
@@ -23120,18 +23292,7 @@
                 <w:szCs w:val="24"/>
                 <w:lang w:val="en-US"/>
               </w:rPr>
-            </w:pPr>
-            <w:r>
-              <w:rPr>
-                <w:rFonts w:hint="default" w:eastAsia="Times New Roman" w:asciiTheme="majorHAnsi" w:hAnsiTheme="majorHAnsi"/>
-                <w:b w:val="0"/>
-                <w:bCs w:val="0"/>
-                <w:color w:val="000000"/>
-                <w:sz w:val="24"/>
-                <w:szCs w:val="24"/>
-                <w:lang w:val="en-US"/>
-              </w:rPr>
-              <w:t>AC function</w:t>
+              <w:t>Passed</w:t>
             </w:r>
           </w:p>
         </w:tc>

--- a/CMU-CS 246 FIS - Team 5/Process/1.Planning/Project_Planning_Document.-Ver2.docx
+++ b/CMU-CS 246 FIS - Team 5/Process/1.Planning/Project_Planning_Document.-Ver2.docx
@@ -1316,9 +1316,9 @@
                 <w:szCs w:val="26"/>
               </w:rPr>
             </w:pPr>
-            <w:bookmarkStart w:id="4" w:name="bookmark=id.tyjcwt" w:colFirst="0" w:colLast="0"/>
+            <w:bookmarkStart w:id="4" w:name="bookmark=id.2et92p0" w:colFirst="0" w:colLast="0"/>
             <w:bookmarkEnd w:id="4"/>
-            <w:bookmarkStart w:id="5" w:name="bookmark=id.2et92p0" w:colFirst="0" w:colLast="0"/>
+            <w:bookmarkStart w:id="5" w:name="bookmark=id.tyjcwt" w:colFirst="0" w:colLast="0"/>
             <w:bookmarkEnd w:id="5"/>
             <w:r>
               <w:rPr>
@@ -3613,19 +3613,7 @@
                 <w:sz w:val="26"/>
                 <w:szCs w:val="26"/>
               </w:rPr>
-              <w:t>Da</w:t>
-            </w:r>
-            <w:bookmarkStart w:id="9" w:name="_GoBack"/>
-            <w:bookmarkEnd w:id="9"/>
-            <w:r>
-              <w:rPr>
-                <w:rFonts w:ascii="Times New Roman" w:hAnsi="Times New Roman" w:eastAsia="Times New Roman" w:cs="Times New Roman"/>
-                <w:b/>
-                <w:color w:val="000000"/>
-                <w:sz w:val="26"/>
-                <w:szCs w:val="26"/>
-              </w:rPr>
-              <w:t>te:</w:t>
+              <w:t>Date:</w:t>
             </w:r>
           </w:p>
         </w:tc>
@@ -22302,7 +22290,7 @@
                 <w:highlight w:val="none"/>
                 <w:lang w:val="en-US"/>
               </w:rPr>
-              <w:t>Mar 8, 2024</w:t>
+              <w:t>Mar 10, 2024</w:t>
             </w:r>
           </w:p>
         </w:tc>
@@ -22344,7 +22332,22 @@
                 <w:highlight w:val="none"/>
                 <w:lang w:val="en-US"/>
               </w:rPr>
-              <w:t>Mar 8, 2024</w:t>
+              <w:t>Mar 10</w:t>
+            </w:r>
+            <w:bookmarkStart w:id="9" w:name="_GoBack"/>
+            <w:bookmarkEnd w:id="9"/>
+            <w:r>
+              <w:rPr>
+                <w:rFonts w:hint="default" w:eastAsia="Times New Roman" w:asciiTheme="majorHAnsi" w:hAnsiTheme="majorHAnsi" w:cstheme="majorHAnsi"/>
+                <w:b w:val="0"/>
+                <w:bCs w:val="0"/>
+                <w:color w:val="000000"/>
+                <w:sz w:val="24"/>
+                <w:szCs w:val="24"/>
+                <w:highlight w:val="none"/>
+                <w:lang w:val="en-US"/>
+              </w:rPr>
+              <w:t>, 2024</w:t>
             </w:r>
           </w:p>
         </w:tc>
@@ -22560,7 +22563,7 @@
                 <w:highlight w:val="none"/>
                 <w:lang w:val="en-US"/>
               </w:rPr>
-              <w:t>Mar 8, 2024</w:t>
+              <w:t>Mar 10, 2024</w:t>
             </w:r>
           </w:p>
         </w:tc>
@@ -22602,7 +22605,7 @@
                 <w:highlight w:val="none"/>
                 <w:lang w:val="en-US"/>
               </w:rPr>
-              <w:t>Mar 8, 2024</w:t>
+              <w:t>Mar 10, 2024</w:t>
             </w:r>
           </w:p>
         </w:tc>
@@ -22818,7 +22821,7 @@
                 <w:highlight w:val="none"/>
                 <w:lang w:val="en-US"/>
               </w:rPr>
-              <w:t>Mar 8, 2024</w:t>
+              <w:t>Mar 10, 2024</w:t>
             </w:r>
           </w:p>
         </w:tc>
@@ -22860,7 +22863,7 @@
                 <w:highlight w:val="none"/>
                 <w:lang w:val="en-US"/>
               </w:rPr>
-              <w:t>Mar 8, 2024</w:t>
+              <w:t>Mar 10, 2024</w:t>
             </w:r>
           </w:p>
         </w:tc>
@@ -23076,7 +23079,7 @@
                 <w:highlight w:val="none"/>
                 <w:lang w:val="en-US"/>
               </w:rPr>
-              <w:t>Mar 8, 2024</w:t>
+              <w:t>Mar 10, 2024</w:t>
             </w:r>
           </w:p>
         </w:tc>
@@ -23118,7 +23121,7 @@
                 <w:highlight w:val="none"/>
                 <w:lang w:val="en-US"/>
               </w:rPr>
-              <w:t>Mar 8, 2024</w:t>
+              <w:t>Mar 10, 2024</w:t>
             </w:r>
           </w:p>
         </w:tc>
@@ -23334,7 +23337,7 @@
                 <w:highlight w:val="none"/>
                 <w:lang w:val="en-US"/>
               </w:rPr>
-              <w:t>Mar 8, 2024</w:t>
+              <w:t>Mar 10, 2024</w:t>
             </w:r>
           </w:p>
         </w:tc>
@@ -23376,7 +23379,7 @@
                 <w:highlight w:val="none"/>
                 <w:lang w:val="en-US"/>
               </w:rPr>
-              <w:t>Mar 8, 2024</w:t>
+              <w:t>Mar 10, 2024</w:t>
             </w:r>
           </w:p>
         </w:tc>
@@ -23546,7 +23549,7 @@
     <w:lsdException w:unhideWhenUsed="0" w:uiPriority="0" w:semiHidden="0" w:name="Normal Indent"/>
     <w:lsdException w:unhideWhenUsed="0" w:uiPriority="0" w:semiHidden="0" w:name="footnote text"/>
     <w:lsdException w:unhideWhenUsed="0" w:uiPriority="0" w:semiHidden="0" w:name="annotation text"/>
-    <w:lsdException w:unhideWhenUsed="0" w:uiPriority="0" w:semiHidden="0" w:name="header"/>
+    <w:lsdException w:qFormat="1" w:unhideWhenUsed="0" w:uiPriority="0" w:semiHidden="0" w:name="header"/>
     <w:lsdException w:unhideWhenUsed="0" w:uiPriority="0" w:semiHidden="0" w:name="footer"/>
     <w:lsdException w:unhideWhenUsed="0" w:uiPriority="0" w:semiHidden="0" w:name="index heading"/>
     <w:lsdException w:qFormat="1" w:uiPriority="0" w:name="caption"/>
@@ -23861,6 +23864,7 @@
   <w:style w:type="paragraph" w:styleId="7">
     <w:name w:val="header"/>
     <w:basedOn w:val="1"/>
+    <w:qFormat/>
     <w:uiPriority w:val="0"/>
     <w:pPr>
       <w:tabs>

--- a/CMU-CS 246 FIS - Team 5/Process/1.Planning/Project_Planning_Document.-Ver2.docx
+++ b/CMU-CS 246 FIS - Team 5/Process/1.Planning/Project_Planning_Document.-Ver2.docx
@@ -1316,9 +1316,9 @@
                 <w:szCs w:val="26"/>
               </w:rPr>
             </w:pPr>
-            <w:bookmarkStart w:id="4" w:name="bookmark=id.2et92p0" w:colFirst="0" w:colLast="0"/>
+            <w:bookmarkStart w:id="4" w:name="bookmark=id.tyjcwt" w:colFirst="0" w:colLast="0"/>
             <w:bookmarkEnd w:id="4"/>
-            <w:bookmarkStart w:id="5" w:name="bookmark=id.tyjcwt" w:colFirst="0" w:colLast="0"/>
+            <w:bookmarkStart w:id="5" w:name="bookmark=id.2et92p0" w:colFirst="0" w:colLast="0"/>
             <w:bookmarkEnd w:id="5"/>
             <w:r>
               <w:rPr>
@@ -9800,7 +9800,38 @@
             </w14:solidFill>
           </w14:textFill>
         </w:rPr>
-        <w:t>Table 9: Project Milestone &amp; Deliverables………………………………………...17</w:t>
+        <w:t xml:space="preserve">Table 9: Project Milestone &amp; </w:t>
+      </w:r>
+      <w:r>
+        <w:rPr>
+          <w:rFonts w:cs="Times New Roman"/>
+          <w:b/>
+          <w:color w:val="000000" w:themeColor="text1"/>
+          <w:sz w:val="26"/>
+          <w:szCs w:val="26"/>
+          <w:lang w:val="en-US"/>
+          <w14:textFill>
+            <w14:solidFill>
+              <w14:schemeClr w14:val="tx1"/>
+            </w14:solidFill>
+          </w14:textFill>
+        </w:rPr>
+        <w:t>Deliverable</w:t>
+      </w:r>
+      <w:r>
+        <w:rPr>
+          <w:rFonts w:ascii="Times New Roman" w:hAnsi="Times New Roman" w:cs="Times New Roman"/>
+          <w:b/>
+          <w:color w:val="000000" w:themeColor="text1"/>
+          <w:sz w:val="26"/>
+          <w:szCs w:val="26"/>
+          <w14:textFill>
+            <w14:solidFill>
+              <w14:schemeClr w14:val="tx1"/>
+            </w14:solidFill>
+          </w14:textFill>
+        </w:rPr>
+        <w:t>………………………………………...17</w:t>
       </w:r>
     </w:p>
     <w:p>
@@ -9982,19 +10013,22 @@
       </w:pPr>
       <w:r>
         <w:rPr>
-          <w:rFonts w:ascii="Times New Roman" w:hAnsi="Times New Roman" w:cs="Times New Roman"/>
+          <w:rFonts w:cs="Times New Roman"/>
           <w:b/>
           <w:color w:val="000000" w:themeColor="text1"/>
           <w:sz w:val="26"/>
           <w:szCs w:val="26"/>
+          <w:lang w:val="en-US"/>
           <w14:textFill>
             <w14:solidFill>
               <w14:schemeClr w14:val="tx1"/>
             </w14:solidFill>
           </w14:textFill>
         </w:rPr>
-        <w:t>Figuare</w:t>
+        <w:t>Figure</w:t>
       </w:r>
+      <w:bookmarkStart w:id="9" w:name="_GoBack"/>
+      <w:bookmarkEnd w:id="9"/>
     </w:p>
     <w:p>
       <w:pPr>
@@ -22332,22 +22366,7 @@
                 <w:highlight w:val="none"/>
                 <w:lang w:val="en-US"/>
               </w:rPr>
-              <w:t>Mar 10</w:t>
-            </w:r>
-            <w:bookmarkStart w:id="9" w:name="_GoBack"/>
-            <w:bookmarkEnd w:id="9"/>
-            <w:r>
-              <w:rPr>
-                <w:rFonts w:hint="default" w:eastAsia="Times New Roman" w:asciiTheme="majorHAnsi" w:hAnsiTheme="majorHAnsi" w:cstheme="majorHAnsi"/>
-                <w:b w:val="0"/>
-                <w:bCs w:val="0"/>
-                <w:color w:val="000000"/>
-                <w:sz w:val="24"/>
-                <w:szCs w:val="24"/>
-                <w:highlight w:val="none"/>
-                <w:lang w:val="en-US"/>
-              </w:rPr>
-              <w:t>, 2024</w:t>
+              <w:t>Mar 10, 2024</w:t>
             </w:r>
           </w:p>
         </w:tc>
@@ -23537,7 +23556,7 @@
     <w:lsdException w:unhideWhenUsed="0" w:uiPriority="0" w:semiHidden="0" w:name="index 7"/>
     <w:lsdException w:unhideWhenUsed="0" w:uiPriority="0" w:semiHidden="0" w:name="index 8"/>
     <w:lsdException w:unhideWhenUsed="0" w:uiPriority="0" w:semiHidden="0" w:name="index 9"/>
-    <w:lsdException w:uiPriority="39" w:semiHidden="0" w:name="toc 1"/>
+    <w:lsdException w:qFormat="1" w:uiPriority="39" w:semiHidden="0" w:name="toc 1"/>
     <w:lsdException w:qFormat="1" w:uiPriority="39" w:semiHidden="0" w:name="toc 2"/>
     <w:lsdException w:qFormat="1" w:uiPriority="39" w:semiHidden="0" w:name="toc 3"/>
     <w:lsdException w:unhideWhenUsed="0" w:uiPriority="0" w:semiHidden="0" w:name="toc 4"/>
@@ -23550,7 +23569,7 @@
     <w:lsdException w:unhideWhenUsed="0" w:uiPriority="0" w:semiHidden="0" w:name="footnote text"/>
     <w:lsdException w:unhideWhenUsed="0" w:uiPriority="0" w:semiHidden="0" w:name="annotation text"/>
     <w:lsdException w:qFormat="1" w:unhideWhenUsed="0" w:uiPriority="0" w:semiHidden="0" w:name="header"/>
-    <w:lsdException w:unhideWhenUsed="0" w:uiPriority="0" w:semiHidden="0" w:name="footer"/>
+    <w:lsdException w:qFormat="1" w:unhideWhenUsed="0" w:uiPriority="0" w:semiHidden="0" w:name="footer"/>
     <w:lsdException w:unhideWhenUsed="0" w:uiPriority="0" w:semiHidden="0" w:name="index heading"/>
     <w:lsdException w:qFormat="1" w:uiPriority="0" w:name="caption"/>
     <w:lsdException w:unhideWhenUsed="0" w:uiPriority="0" w:semiHidden="0" w:name="table of figures"/>
@@ -23847,6 +23866,7 @@
   <w:style w:type="paragraph" w:styleId="6">
     <w:name w:val="footer"/>
     <w:basedOn w:val="1"/>
+    <w:qFormat/>
     <w:uiPriority w:val="0"/>
     <w:pPr>
       <w:tabs>
@@ -23918,6 +23938,7 @@
     <w:basedOn w:val="1"/>
     <w:next w:val="1"/>
     <w:unhideWhenUsed/>
+    <w:qFormat/>
     <w:uiPriority w:val="39"/>
     <w:pPr>
       <w:spacing w:after="100"/>
